--- a/Others/Progress 2/EIOM-ProjectPlan-V.2.1.docx
+++ b/Others/Progress 2/EIOM-ProjectPlan-V.2.1.docx
@@ -1,10 +1,10 @@
 
 <file path=word/document.xml><?xml version="1.0" encoding="utf-8"?>
-<w:document xmlns:wpc="http://schemas.microsoft.com/office/word/2010/wordprocessingCanvas" xmlns:mc="http://schemas.openxmlformats.org/markup-compatibility/2006" xmlns:o="urn:schemas-microsoft-com:office:office" xmlns:r="http://schemas.openxmlformats.org/officeDocument/2006/relationships" xmlns:m="http://schemas.openxmlformats.org/officeDocument/2006/math" xmlns:v="urn:schemas-microsoft-com:vml" xmlns:wp14="http://schemas.microsoft.com/office/word/2010/wordprocessingDrawing" xmlns:wp="http://schemas.openxmlformats.org/drawingml/2006/wordprocessingDrawing" xmlns:w10="urn:schemas-microsoft-com:office:word" xmlns:w="http://schemas.openxmlformats.org/wordprocessingml/2006/main" xmlns:w14="http://schemas.microsoft.com/office/word/2010/wordml" xmlns:w15="http://schemas.microsoft.com/office/word/2012/wordml" xmlns:wpg="http://schemas.microsoft.com/office/word/2010/wordprocessingGroup" xmlns:wpi="http://schemas.microsoft.com/office/word/2010/wordprocessingInk" xmlns:wne="http://schemas.microsoft.com/office/word/2006/wordml" xmlns:wps="http://schemas.microsoft.com/office/word/2010/wordprocessingShape" mc:Ignorable="w14 w15 wp14">
+<w:document xmlns:wpc="http://schemas.microsoft.com/office/word/2010/wordprocessingCanvas" xmlns:mc="http://schemas.openxmlformats.org/markup-compatibility/2006" xmlns:o="urn:schemas-microsoft-com:office:office" xmlns:r="http://schemas.openxmlformats.org/officeDocument/2006/relationships" xmlns:m="http://schemas.openxmlformats.org/officeDocument/2006/math" xmlns:v="urn:schemas-microsoft-com:vml" xmlns:wp14="http://schemas.microsoft.com/office/word/2010/wordprocessingDrawing" xmlns:wp="http://schemas.openxmlformats.org/drawingml/2006/wordprocessingDrawing" xmlns:w10="urn:schemas-microsoft-com:office:word" xmlns:w="http://schemas.openxmlformats.org/wordprocessingml/2006/main" xmlns:w14="http://schemas.microsoft.com/office/word/2010/wordml" xmlns:wpg="http://schemas.microsoft.com/office/word/2010/wordprocessingGroup" xmlns:wpi="http://schemas.microsoft.com/office/word/2010/wordprocessingInk" xmlns:wne="http://schemas.microsoft.com/office/word/2006/wordml" xmlns:wps="http://schemas.microsoft.com/office/word/2010/wordprocessingShape" mc:Ignorable="w14 wp14">
   <w:body>
     <w:p>
       <w:pPr>
-        <w:pStyle w:val="NoSpacing"/>
+        <w:pStyle w:val="ae"/>
         <w:jc w:val="center"/>
         <w:rPr>
           <w:rFonts w:ascii="Times New Roman" w:hAnsi="Times New Roman" w:cs="Times New Roman"/>
@@ -20,7 +20,7 @@
     </w:p>
     <w:p>
       <w:pPr>
-        <w:pStyle w:val="NoSpacing"/>
+        <w:pStyle w:val="ae"/>
         <w:jc w:val="center"/>
         <w:rPr>
           <w:rFonts w:ascii="Times New Roman" w:hAnsi="Times New Roman" w:cs="Times New Roman"/>
@@ -80,7 +80,7 @@
     </w:p>
     <w:p>
       <w:pPr>
-        <w:pStyle w:val="NoSpacing"/>
+        <w:pStyle w:val="ae"/>
         <w:rPr>
           <w:rFonts w:ascii="Times New Roman" w:hAnsi="Times New Roman" w:cs="Times New Roman"/>
           <w:sz w:val="48"/>
@@ -90,7 +90,7 @@
     </w:p>
     <w:p>
       <w:pPr>
-        <w:pStyle w:val="NoSpacing"/>
+        <w:pStyle w:val="ae"/>
         <w:rPr>
           <w:rFonts w:ascii="Times New Roman" w:hAnsi="Times New Roman" w:cs="Times New Roman"/>
           <w:sz w:val="48"/>
@@ -100,7 +100,7 @@
     </w:p>
     <w:p>
       <w:pPr>
-        <w:pStyle w:val="NoSpacing"/>
+        <w:pStyle w:val="ae"/>
         <w:rPr>
           <w:rFonts w:ascii="Times New Roman" w:hAnsi="Times New Roman" w:cs="Times New Roman"/>
           <w:sz w:val="48"/>
@@ -110,7 +110,7 @@
     </w:p>
     <w:p>
       <w:pPr>
-        <w:pStyle w:val="NoSpacing"/>
+        <w:pStyle w:val="ae"/>
         <w:jc w:val="center"/>
         <w:rPr>
           <w:rFonts w:ascii="Times New Roman" w:hAnsi="Times New Roman" w:cs="Times New Roman"/>
@@ -127,7 +127,7 @@
     </w:p>
     <w:p>
       <w:pPr>
-        <w:pStyle w:val="NoSpacing"/>
+        <w:pStyle w:val="ae"/>
         <w:jc w:val="center"/>
         <w:rPr>
           <w:rFonts w:ascii="Times New Roman" w:hAnsi="Times New Roman" w:cs="Times New Roman"/>
@@ -169,7 +169,7 @@
     </w:p>
     <w:p>
       <w:pPr>
-        <w:pStyle w:val="NoSpacing"/>
+        <w:pStyle w:val="ae"/>
         <w:jc w:val="center"/>
         <w:rPr>
           <w:rFonts w:ascii="Times New Roman" w:hAnsi="Times New Roman" w:cs="Times New Roman"/>
@@ -211,7 +211,7 @@
     </w:p>
     <w:p>
       <w:pPr>
-        <w:pStyle w:val="NoSpacing"/>
+        <w:pStyle w:val="ae"/>
         <w:rPr>
           <w:rFonts w:ascii="Times New Roman" w:hAnsi="Times New Roman" w:cs="Times New Roman"/>
           <w:sz w:val="32"/>
@@ -220,7 +220,7 @@
     </w:p>
     <w:p>
       <w:pPr>
-        <w:pStyle w:val="NoSpacing"/>
+        <w:pStyle w:val="ae"/>
         <w:rPr>
           <w:rFonts w:ascii="Times New Roman" w:hAnsi="Times New Roman" w:cs="Times New Roman"/>
           <w:sz w:val="32"/>
@@ -229,7 +229,7 @@
     </w:p>
     <w:p>
       <w:pPr>
-        <w:pStyle w:val="NoSpacing"/>
+        <w:pStyle w:val="ae"/>
         <w:rPr>
           <w:rFonts w:ascii="Times New Roman" w:hAnsi="Times New Roman" w:cs="Times New Roman"/>
           <w:sz w:val="32"/>
@@ -238,7 +238,7 @@
     </w:p>
     <w:p>
       <w:pPr>
-        <w:pStyle w:val="NoSpacing"/>
+        <w:pStyle w:val="ae"/>
         <w:rPr>
           <w:rFonts w:ascii="Times New Roman" w:hAnsi="Times New Roman" w:cs="Times New Roman"/>
           <w:sz w:val="32"/>
@@ -247,7 +247,7 @@
     </w:p>
     <w:p>
       <w:pPr>
-        <w:pStyle w:val="NoSpacing"/>
+        <w:pStyle w:val="ae"/>
         <w:jc w:val="center"/>
         <w:rPr>
           <w:rFonts w:ascii="Times New Roman" w:hAnsi="Times New Roman" w:cs="Times New Roman"/>
@@ -264,7 +264,7 @@
     </w:p>
     <w:p>
       <w:pPr>
-        <w:pStyle w:val="NoSpacing"/>
+        <w:pStyle w:val="ae"/>
         <w:jc w:val="center"/>
         <w:rPr>
           <w:rFonts w:ascii="Times New Roman" w:hAnsi="Times New Roman" w:cs="Times New Roman"/>
@@ -281,7 +281,7 @@
     </w:p>
     <w:p>
       <w:pPr>
-        <w:pStyle w:val="NoSpacing"/>
+        <w:pStyle w:val="ae"/>
         <w:jc w:val="center"/>
         <w:rPr>
           <w:rFonts w:ascii="Times New Roman" w:hAnsi="Times New Roman" w:cs="Times New Roman"/>
@@ -298,7 +298,7 @@
     </w:p>
     <w:p>
       <w:pPr>
-        <w:pStyle w:val="NoSpacing"/>
+        <w:pStyle w:val="ae"/>
         <w:jc w:val="center"/>
         <w:rPr>
           <w:rFonts w:ascii="Times New Roman" w:hAnsi="Times New Roman" w:cs="Times New Roman"/>
@@ -308,7 +308,7 @@
     </w:p>
     <w:p>
       <w:pPr>
-        <w:pStyle w:val="NoSpacing"/>
+        <w:pStyle w:val="ae"/>
         <w:jc w:val="center"/>
         <w:rPr>
           <w:rFonts w:ascii="Times New Roman" w:hAnsi="Times New Roman" w:cs="Times New Roman"/>
@@ -318,7 +318,7 @@
     </w:p>
     <w:p>
       <w:pPr>
-        <w:pStyle w:val="NoSpacing"/>
+        <w:pStyle w:val="ae"/>
         <w:jc w:val="center"/>
         <w:rPr>
           <w:rFonts w:ascii="Times New Roman" w:hAnsi="Times New Roman" w:cs="Times New Roman"/>
@@ -328,7 +328,7 @@
     </w:p>
     <w:p>
       <w:pPr>
-        <w:pStyle w:val="NoSpacing"/>
+        <w:pStyle w:val="ae"/>
         <w:jc w:val="center"/>
         <w:rPr>
           <w:rFonts w:ascii="Times New Roman" w:hAnsi="Times New Roman" w:cs="Times New Roman"/>
@@ -345,7 +345,7 @@
     </w:p>
     <w:p>
       <w:pPr>
-        <w:pStyle w:val="NoSpacing"/>
+        <w:pStyle w:val="ae"/>
         <w:jc w:val="center"/>
         <w:rPr>
           <w:rFonts w:ascii="Times New Roman" w:hAnsi="Times New Roman" w:cs="Times New Roman"/>
@@ -355,7 +355,7 @@
     </w:p>
     <w:p>
       <w:pPr>
-        <w:pStyle w:val="NoSpacing"/>
+        <w:pStyle w:val="ae"/>
         <w:jc w:val="center"/>
         <w:rPr>
           <w:rFonts w:ascii="Times New Roman" w:hAnsi="Times New Roman" w:cs="Times New Roman"/>
@@ -365,7 +365,7 @@
     </w:p>
     <w:p>
       <w:pPr>
-        <w:pStyle w:val="NoSpacing"/>
+        <w:pStyle w:val="ae"/>
         <w:jc w:val="center"/>
         <w:rPr>
           <w:rFonts w:ascii="Times New Roman" w:hAnsi="Times New Roman" w:cs="Times New Roman"/>
@@ -382,7 +382,7 @@
     </w:p>
     <w:p>
       <w:pPr>
-        <w:pStyle w:val="NoSpacing"/>
+        <w:pStyle w:val="ae"/>
         <w:jc w:val="center"/>
         <w:rPr>
           <w:rFonts w:ascii="Times New Roman" w:hAnsi="Times New Roman" w:cs="Times New Roman"/>
@@ -434,7 +434,7 @@
     </w:p>
     <w:p>
       <w:pPr>
-        <w:pStyle w:val="NoSpacing"/>
+        <w:pStyle w:val="ae"/>
         <w:rPr>
           <w:rFonts w:ascii="Times New Roman" w:hAnsi="Times New Roman" w:cs="Times New Roman"/>
         </w:rPr>
@@ -453,7 +453,7 @@
           <w:rFonts w:ascii="Times New Roman" w:hAnsi="Times New Roman"/>
         </w:rPr>
         <w:sectPr>
-          <w:footerReference w:type="default" r:id="rId8"/>
+          <w:footerReference w:type="default" r:id="rId9"/>
           <w:pgSz w:w="11906" w:h="16838"/>
           <w:pgMar w:top="1440" w:right="1440" w:bottom="1440" w:left="1440" w:header="708" w:footer="708" w:gutter="0"/>
           <w:pgNumType w:start="1"/>
@@ -4613,8 +4613,6 @@
           <w:szCs w:val="24"/>
         </w:rPr>
       </w:pPr>
-      <w:bookmarkStart w:id="3" w:name="_GoBack"/>
-      <w:bookmarkEnd w:id="3"/>
     </w:p>
     <w:sdt>
       <w:sdtPr>
@@ -4642,7 +4640,7 @@
       <w:sdtContent>
         <w:p>
           <w:pPr>
-            <w:pStyle w:val="TOC1"/>
+            <w:pStyle w:val="11"/>
             <w:jc w:val="center"/>
           </w:pPr>
           <w:r>
@@ -4668,7 +4666,7 @@
         </w:p>
         <w:p>
           <w:pPr>
-            <w:pStyle w:val="TOC1"/>
+            <w:pStyle w:val="11"/>
             <w:tabs>
               <w:tab w:val="right" w:leader="dot" w:pos="9016"/>
             </w:tabs>
@@ -4712,7 +4710,7 @@
           <w:hyperlink w:anchor="_Toc394349555" w:history="1">
             <w:r>
               <w:rPr>
-                <w:rStyle w:val="Hyperlink"/>
+                <w:rStyle w:val="a9"/>
                 <w:rFonts w:ascii="Times New Roman" w:hAnsi="Times New Roman" w:cs="Times New Roman"/>
                 <w:b w:val="0"/>
                 <w:bCs w:val="0"/>
@@ -4817,7 +4815,7 @@
         </w:p>
         <w:p>
           <w:pPr>
-            <w:pStyle w:val="TOC2"/>
+            <w:pStyle w:val="21"/>
             <w:tabs>
               <w:tab w:val="left" w:pos="880"/>
               <w:tab w:val="right" w:leader="dot" w:pos="9016"/>
@@ -4834,7 +4832,7 @@
           <w:hyperlink w:anchor="_Toc394349556" w:history="1">
             <w:r>
               <w:rPr>
-                <w:rStyle w:val="Hyperlink"/>
+                <w:rStyle w:val="a9"/>
                 <w:rFonts w:ascii="Times New Roman" w:hAnsi="Times New Roman" w:cs="Times New Roman"/>
                 <w:b w:val="0"/>
                 <w:bCs w:val="0"/>
@@ -4857,7 +4855,7 @@
             </w:r>
             <w:r>
               <w:rPr>
-                <w:rStyle w:val="Hyperlink"/>
+                <w:rStyle w:val="a9"/>
                 <w:rFonts w:ascii="Times New Roman" w:hAnsi="Times New Roman" w:cs="Times New Roman"/>
                 <w:b w:val="0"/>
                 <w:bCs w:val="0"/>
@@ -4954,7 +4952,7 @@
         </w:p>
         <w:p>
           <w:pPr>
-            <w:pStyle w:val="TOC2"/>
+            <w:pStyle w:val="21"/>
             <w:tabs>
               <w:tab w:val="left" w:pos="880"/>
               <w:tab w:val="right" w:leader="dot" w:pos="9016"/>
@@ -4971,7 +4969,7 @@
           <w:hyperlink w:anchor="_Toc394349557" w:history="1">
             <w:r>
               <w:rPr>
-                <w:rStyle w:val="Hyperlink"/>
+                <w:rStyle w:val="a9"/>
                 <w:rFonts w:ascii="Times New Roman" w:hAnsi="Times New Roman" w:cs="Times New Roman"/>
                 <w:b w:val="0"/>
                 <w:bCs w:val="0"/>
@@ -4983,7 +4981,7 @@
             </w:r>
             <w:r>
               <w:rPr>
-                <w:rStyle w:val="Hyperlink"/>
+                <w:rStyle w:val="a9"/>
                 <w:rFonts w:ascii="Times New Roman" w:hAnsi="Times New Roman" w:cs="Times New Roman"/>
                 <w:b w:val="0"/>
                 <w:bCs w:val="0"/>
@@ -4995,7 +4993,7 @@
             </w:r>
             <w:r>
               <w:rPr>
-                <w:rStyle w:val="Hyperlink"/>
+                <w:rStyle w:val="a9"/>
                 <w:rFonts w:ascii="Times New Roman" w:hAnsi="Times New Roman" w:cs="Times New Roman"/>
                 <w:b w:val="0"/>
                 <w:bCs w:val="0"/>
@@ -5092,7 +5090,7 @@
         </w:p>
         <w:p>
           <w:pPr>
-            <w:pStyle w:val="TOC2"/>
+            <w:pStyle w:val="21"/>
             <w:tabs>
               <w:tab w:val="left" w:pos="880"/>
               <w:tab w:val="right" w:leader="dot" w:pos="9016"/>
@@ -5109,7 +5107,7 @@
           <w:hyperlink w:anchor="_Toc394349558" w:history="1">
             <w:r>
               <w:rPr>
-                <w:rStyle w:val="Hyperlink"/>
+                <w:rStyle w:val="a9"/>
                 <w:rFonts w:ascii="Times New Roman" w:hAnsi="Times New Roman" w:cs="Times New Roman"/>
                 <w:b w:val="0"/>
                 <w:bCs w:val="0"/>
@@ -5121,7 +5119,7 @@
             </w:r>
             <w:r>
               <w:rPr>
-                <w:rStyle w:val="Hyperlink"/>
+                <w:rStyle w:val="a9"/>
                 <w:rFonts w:ascii="Times New Roman" w:hAnsi="Times New Roman" w:cs="Times New Roman"/>
                 <w:b w:val="0"/>
                 <w:bCs w:val="0"/>
@@ -5133,7 +5131,7 @@
             </w:r>
             <w:r>
               <w:rPr>
-                <w:rStyle w:val="Hyperlink"/>
+                <w:rStyle w:val="a9"/>
                 <w:rFonts w:ascii="Times New Roman" w:hAnsi="Times New Roman" w:cs="Times New Roman"/>
                 <w:b w:val="0"/>
                 <w:bCs w:val="0"/>
@@ -5230,7 +5228,7 @@
         </w:p>
         <w:p>
           <w:pPr>
-            <w:pStyle w:val="TOC2"/>
+            <w:pStyle w:val="21"/>
             <w:tabs>
               <w:tab w:val="left" w:pos="880"/>
               <w:tab w:val="right" w:leader="dot" w:pos="9016"/>
@@ -5247,7 +5245,7 @@
           <w:hyperlink w:anchor="_Toc394349559" w:history="1">
             <w:r>
               <w:rPr>
-                <w:rStyle w:val="Hyperlink"/>
+                <w:rStyle w:val="a9"/>
                 <w:rFonts w:ascii="Times New Roman" w:hAnsi="Times New Roman" w:cs="Times New Roman"/>
                 <w:b w:val="0"/>
                 <w:bCs w:val="0"/>
@@ -5259,7 +5257,7 @@
             </w:r>
             <w:r>
               <w:rPr>
-                <w:rStyle w:val="Hyperlink"/>
+                <w:rStyle w:val="a9"/>
                 <w:rFonts w:ascii="Times New Roman" w:hAnsi="Times New Roman" w:cs="Times New Roman"/>
                 <w:b w:val="0"/>
                 <w:bCs w:val="0"/>
@@ -5271,7 +5269,7 @@
             </w:r>
             <w:r>
               <w:rPr>
-                <w:rStyle w:val="Hyperlink"/>
+                <w:rStyle w:val="a9"/>
                 <w:rFonts w:ascii="Times New Roman" w:hAnsi="Times New Roman" w:cs="Times New Roman"/>
                 <w:b w:val="0"/>
                 <w:bCs w:val="0"/>
@@ -5368,7 +5366,7 @@
         </w:p>
         <w:p>
           <w:pPr>
-            <w:pStyle w:val="TOC2"/>
+            <w:pStyle w:val="21"/>
             <w:tabs>
               <w:tab w:val="left" w:pos="880"/>
               <w:tab w:val="right" w:leader="dot" w:pos="9016"/>
@@ -5385,7 +5383,7 @@
           <w:hyperlink w:anchor="_Toc394349560" w:history="1">
             <w:r>
               <w:rPr>
-                <w:rStyle w:val="Hyperlink"/>
+                <w:rStyle w:val="a9"/>
                 <w:rFonts w:ascii="Times New Roman" w:hAnsi="Times New Roman" w:cs="Times New Roman"/>
                 <w:b w:val="0"/>
                 <w:bCs w:val="0"/>
@@ -5397,7 +5395,7 @@
             </w:r>
             <w:r>
               <w:rPr>
-                <w:rStyle w:val="Hyperlink"/>
+                <w:rStyle w:val="a9"/>
                 <w:rFonts w:ascii="Times New Roman" w:hAnsi="Times New Roman" w:cs="Times New Roman"/>
                 <w:b w:val="0"/>
                 <w:bCs w:val="0"/>
@@ -5409,7 +5407,7 @@
             </w:r>
             <w:r>
               <w:rPr>
-                <w:rStyle w:val="Hyperlink"/>
+                <w:rStyle w:val="a9"/>
                 <w:rFonts w:ascii="Times New Roman" w:hAnsi="Times New Roman" w:cs="Times New Roman"/>
                 <w:b w:val="0"/>
                 <w:bCs w:val="0"/>
@@ -5506,7 +5504,7 @@
         </w:p>
         <w:p>
           <w:pPr>
-            <w:pStyle w:val="TOC1"/>
+            <w:pStyle w:val="11"/>
             <w:tabs>
               <w:tab w:val="right" w:leader="dot" w:pos="9016"/>
             </w:tabs>
@@ -5523,7 +5521,7 @@
           <w:hyperlink w:anchor="_Toc394349561" w:history="1">
             <w:r>
               <w:rPr>
-                <w:rStyle w:val="Hyperlink"/>
+                <w:rStyle w:val="a9"/>
                 <w:rFonts w:ascii="Times New Roman" w:hAnsi="Times New Roman" w:cs="Times New Roman"/>
                 <w:b w:val="0"/>
                 <w:bCs w:val="0"/>
@@ -5628,7 +5626,7 @@
         </w:p>
         <w:p>
           <w:pPr>
-            <w:pStyle w:val="TOC2"/>
+            <w:pStyle w:val="21"/>
             <w:tabs>
               <w:tab w:val="right" w:leader="dot" w:pos="9016"/>
             </w:tabs>
@@ -5644,7 +5642,7 @@
           <w:hyperlink w:anchor="_Toc394349562" w:history="1">
             <w:r>
               <w:rPr>
-                <w:rStyle w:val="Hyperlink"/>
+                <w:rStyle w:val="a9"/>
                 <w:rFonts w:ascii="Times New Roman" w:hAnsi="Times New Roman" w:cs="Times New Roman"/>
                 <w:b w:val="0"/>
                 <w:bCs w:val="0"/>
@@ -5741,7 +5739,7 @@
         </w:p>
         <w:p>
           <w:pPr>
-            <w:pStyle w:val="TOC2"/>
+            <w:pStyle w:val="21"/>
             <w:tabs>
               <w:tab w:val="right" w:leader="dot" w:pos="9016"/>
             </w:tabs>
@@ -5757,7 +5755,7 @@
           <w:hyperlink w:anchor="_Toc394349563" w:history="1">
             <w:r>
               <w:rPr>
-                <w:rStyle w:val="Hyperlink"/>
+                <w:rStyle w:val="a9"/>
                 <w:rFonts w:ascii="Times New Roman" w:hAnsi="Times New Roman" w:cs="Times New Roman"/>
                 <w:b w:val="0"/>
                 <w:bCs w:val="0"/>
@@ -5854,7 +5852,7 @@
         </w:p>
         <w:p>
           <w:pPr>
-            <w:pStyle w:val="TOC2"/>
+            <w:pStyle w:val="21"/>
             <w:tabs>
               <w:tab w:val="left" w:pos="880"/>
               <w:tab w:val="right" w:leader="dot" w:pos="9016"/>
@@ -5871,7 +5869,7 @@
           <w:hyperlink w:anchor="_Toc394349564" w:history="1">
             <w:r>
               <w:rPr>
-                <w:rStyle w:val="Hyperlink"/>
+                <w:rStyle w:val="a9"/>
                 <w:rFonts w:ascii="Times New Roman" w:hAnsi="Times New Roman" w:cs="Times New Roman"/>
                 <w:b w:val="0"/>
                 <w:bCs w:val="0"/>
@@ -5894,7 +5892,7 @@
             </w:r>
             <w:r>
               <w:rPr>
-                <w:rStyle w:val="Hyperlink"/>
+                <w:rStyle w:val="a9"/>
                 <w:rFonts w:ascii="Times New Roman" w:hAnsi="Times New Roman" w:cs="Times New Roman"/>
                 <w:b w:val="0"/>
                 <w:bCs w:val="0"/>
@@ -5991,7 +5989,7 @@
         </w:p>
         <w:p>
           <w:pPr>
-            <w:pStyle w:val="TOC1"/>
+            <w:pStyle w:val="11"/>
             <w:tabs>
               <w:tab w:val="right" w:leader="dot" w:pos="9016"/>
             </w:tabs>
@@ -6008,7 +6006,7 @@
           <w:hyperlink w:anchor="_Toc394349565" w:history="1">
             <w:r>
               <w:rPr>
-                <w:rStyle w:val="Hyperlink"/>
+                <w:rStyle w:val="a9"/>
                 <w:rFonts w:ascii="Times New Roman" w:hAnsi="Times New Roman" w:cs="Times New Roman"/>
                 <w:b w:val="0"/>
                 <w:bCs w:val="0"/>
@@ -6113,7 +6111,7 @@
         </w:p>
         <w:p>
           <w:pPr>
-            <w:pStyle w:val="TOC2"/>
+            <w:pStyle w:val="21"/>
             <w:tabs>
               <w:tab w:val="right" w:leader="dot" w:pos="9016"/>
             </w:tabs>
@@ -6129,7 +6127,7 @@
           <w:hyperlink w:anchor="_Toc394349566" w:history="1">
             <w:r>
               <w:rPr>
-                <w:rStyle w:val="Hyperlink"/>
+                <w:rStyle w:val="a9"/>
                 <w:rFonts w:ascii="Times New Roman" w:hAnsi="Times New Roman" w:cs="Times New Roman"/>
                 <w:b w:val="0"/>
                 <w:bCs w:val="0"/>
@@ -6226,7 +6224,7 @@
         </w:p>
         <w:p>
           <w:pPr>
-            <w:pStyle w:val="TOC2"/>
+            <w:pStyle w:val="21"/>
             <w:tabs>
               <w:tab w:val="right" w:leader="dot" w:pos="9016"/>
             </w:tabs>
@@ -6242,7 +6240,7 @@
           <w:hyperlink w:anchor="_Toc394349567" w:history="1">
             <w:r>
               <w:rPr>
-                <w:rStyle w:val="Hyperlink"/>
+                <w:rStyle w:val="a9"/>
                 <w:rFonts w:ascii="Times New Roman" w:hAnsi="Times New Roman" w:cs="Times New Roman"/>
                 <w:b w:val="0"/>
                 <w:bCs w:val="0"/>
@@ -6339,7 +6337,7 @@
         </w:p>
         <w:p>
           <w:pPr>
-            <w:pStyle w:val="TOC3"/>
+            <w:pStyle w:val="31"/>
             <w:tabs>
               <w:tab w:val="right" w:leader="dot" w:pos="9016"/>
             </w:tabs>
@@ -6353,7 +6351,7 @@
           <w:hyperlink w:anchor="_Toc394349568" w:history="1">
             <w:r>
               <w:rPr>
-                <w:rStyle w:val="Hyperlink"/>
+                <w:rStyle w:val="a9"/>
                 <w:rFonts w:ascii="Times New Roman" w:hAnsi="Times New Roman" w:cs="Times New Roman"/>
                 <w:noProof/>
                 <w:sz w:val="24"/>
@@ -6434,7 +6432,7 @@
         </w:p>
         <w:p>
           <w:pPr>
-            <w:pStyle w:val="TOC1"/>
+            <w:pStyle w:val="11"/>
             <w:tabs>
               <w:tab w:val="right" w:leader="dot" w:pos="9016"/>
             </w:tabs>
@@ -6451,7 +6449,7 @@
           <w:hyperlink w:anchor="_Toc394349569" w:history="1">
             <w:r>
               <w:rPr>
-                <w:rStyle w:val="Hyperlink"/>
+                <w:rStyle w:val="a9"/>
                 <w:rFonts w:ascii="Times New Roman" w:hAnsi="Times New Roman" w:cs="Times New Roman"/>
                 <w:b w:val="0"/>
                 <w:bCs w:val="0"/>
@@ -6556,7 +6554,7 @@
         </w:p>
         <w:p>
           <w:pPr>
-            <w:pStyle w:val="TOC2"/>
+            <w:pStyle w:val="21"/>
             <w:tabs>
               <w:tab w:val="right" w:leader="dot" w:pos="9016"/>
             </w:tabs>
@@ -6572,7 +6570,7 @@
           <w:hyperlink w:anchor="_Toc394349570" w:history="1">
             <w:r>
               <w:rPr>
-                <w:rStyle w:val="Hyperlink"/>
+                <w:rStyle w:val="a9"/>
                 <w:rFonts w:ascii="Times New Roman" w:hAnsi="Times New Roman" w:cs="Times New Roman"/>
                 <w:b w:val="0"/>
                 <w:bCs w:val="0"/>
@@ -6669,7 +6667,7 @@
         </w:p>
         <w:p>
           <w:pPr>
-            <w:pStyle w:val="TOC2"/>
+            <w:pStyle w:val="21"/>
             <w:tabs>
               <w:tab w:val="right" w:leader="dot" w:pos="9016"/>
             </w:tabs>
@@ -6685,7 +6683,7 @@
           <w:hyperlink w:anchor="_Toc394349571" w:history="1">
             <w:r>
               <w:rPr>
-                <w:rStyle w:val="Hyperlink"/>
+                <w:rStyle w:val="a9"/>
                 <w:rFonts w:ascii="Times New Roman" w:hAnsi="Times New Roman" w:cs="Times New Roman"/>
                 <w:b w:val="0"/>
                 <w:bCs w:val="0"/>
@@ -6782,7 +6780,7 @@
         </w:p>
         <w:p>
           <w:pPr>
-            <w:pStyle w:val="TOC2"/>
+            <w:pStyle w:val="21"/>
             <w:tabs>
               <w:tab w:val="right" w:leader="dot" w:pos="9016"/>
             </w:tabs>
@@ -6798,7 +6796,7 @@
           <w:hyperlink w:anchor="_Toc394349572" w:history="1">
             <w:r>
               <w:rPr>
-                <w:rStyle w:val="Hyperlink"/>
+                <w:rStyle w:val="a9"/>
                 <w:rFonts w:ascii="Times New Roman" w:hAnsi="Times New Roman" w:cs="Times New Roman"/>
                 <w:b w:val="0"/>
                 <w:bCs w:val="0"/>
@@ -6895,7 +6893,7 @@
         </w:p>
         <w:p>
           <w:pPr>
-            <w:pStyle w:val="TOC2"/>
+            <w:pStyle w:val="21"/>
             <w:tabs>
               <w:tab w:val="right" w:leader="dot" w:pos="9016"/>
             </w:tabs>
@@ -6911,7 +6909,7 @@
           <w:hyperlink w:anchor="_Toc394349573" w:history="1">
             <w:r>
               <w:rPr>
-                <w:rStyle w:val="Hyperlink"/>
+                <w:rStyle w:val="a9"/>
                 <w:rFonts w:ascii="Times New Roman" w:hAnsi="Times New Roman" w:cs="Times New Roman"/>
                 <w:b w:val="0"/>
                 <w:bCs w:val="0"/>
@@ -7008,7 +7006,7 @@
         </w:p>
         <w:p>
           <w:pPr>
-            <w:pStyle w:val="TOC1"/>
+            <w:pStyle w:val="11"/>
             <w:tabs>
               <w:tab w:val="right" w:leader="dot" w:pos="9016"/>
             </w:tabs>
@@ -7025,7 +7023,7 @@
           <w:hyperlink w:anchor="_Toc394349574" w:history="1">
             <w:r>
               <w:rPr>
-                <w:rStyle w:val="Hyperlink"/>
+                <w:rStyle w:val="a9"/>
                 <w:rFonts w:ascii="Times New Roman" w:hAnsi="Times New Roman" w:cs="Times New Roman"/>
                 <w:b w:val="0"/>
                 <w:bCs w:val="0"/>
@@ -7130,7 +7128,7 @@
         </w:p>
         <w:p>
           <w:pPr>
-            <w:pStyle w:val="TOC2"/>
+            <w:pStyle w:val="21"/>
             <w:tabs>
               <w:tab w:val="right" w:leader="dot" w:pos="9016"/>
             </w:tabs>
@@ -7146,7 +7144,7 @@
           <w:hyperlink w:anchor="_Toc394349575" w:history="1">
             <w:r>
               <w:rPr>
-                <w:rStyle w:val="Hyperlink"/>
+                <w:rStyle w:val="a9"/>
                 <w:rFonts w:ascii="Times New Roman" w:hAnsi="Times New Roman" w:cs="Times New Roman"/>
                 <w:b w:val="0"/>
                 <w:bCs w:val="0"/>
@@ -7243,7 +7241,7 @@
         </w:p>
         <w:p>
           <w:pPr>
-            <w:pStyle w:val="TOC1"/>
+            <w:pStyle w:val="11"/>
             <w:tabs>
               <w:tab w:val="right" w:leader="dot" w:pos="9016"/>
             </w:tabs>
@@ -7260,7 +7258,7 @@
           <w:hyperlink w:anchor="_Toc394349576" w:history="1">
             <w:r>
               <w:rPr>
-                <w:rStyle w:val="Hyperlink"/>
+                <w:rStyle w:val="a9"/>
                 <w:rFonts w:ascii="Times New Roman" w:hAnsi="Times New Roman" w:cs="Times New Roman"/>
                 <w:b w:val="0"/>
                 <w:bCs w:val="0"/>
@@ -7365,7 +7363,7 @@
         </w:p>
         <w:p>
           <w:pPr>
-            <w:pStyle w:val="TOC1"/>
+            <w:pStyle w:val="11"/>
             <w:tabs>
               <w:tab w:val="right" w:leader="dot" w:pos="9016"/>
             </w:tabs>
@@ -7382,7 +7380,7 @@
           <w:hyperlink w:anchor="_Toc394349577" w:history="1">
             <w:r>
               <w:rPr>
-                <w:rStyle w:val="Hyperlink"/>
+                <w:rStyle w:val="a9"/>
                 <w:rFonts w:ascii="Times New Roman" w:hAnsi="Times New Roman" w:cs="Times New Roman"/>
                 <w:b w:val="0"/>
                 <w:bCs w:val="0"/>
@@ -7487,7 +7485,7 @@
         </w:p>
         <w:p>
           <w:pPr>
-            <w:pStyle w:val="TOC1"/>
+            <w:pStyle w:val="11"/>
             <w:tabs>
               <w:tab w:val="right" w:leader="dot" w:pos="9016"/>
             </w:tabs>
@@ -7510,7 +7508,7 @@
           <w:hyperlink w:anchor="_Toc394349578" w:history="1">
             <w:r>
               <w:rPr>
-                <w:rStyle w:val="Hyperlink"/>
+                <w:rStyle w:val="a9"/>
                 <w:rFonts w:ascii="Times New Roman" w:hAnsi="Times New Roman" w:cs="Times New Roman"/>
                 <w:b w:val="0"/>
                 <w:bCs w:val="0"/>
@@ -7615,7 +7613,7 @@
         </w:p>
         <w:p>
           <w:pPr>
-            <w:pStyle w:val="TOC1"/>
+            <w:pStyle w:val="11"/>
             <w:tabs>
               <w:tab w:val="right" w:leader="dot" w:pos="9016"/>
             </w:tabs>
@@ -7632,7 +7630,7 @@
           <w:hyperlink w:anchor="_Toc394349579" w:history="1">
             <w:r>
               <w:rPr>
-                <w:rStyle w:val="Hyperlink"/>
+                <w:rStyle w:val="a9"/>
                 <w:rFonts w:ascii="Times New Roman" w:hAnsi="Times New Roman" w:cs="Times New Roman"/>
                 <w:b w:val="0"/>
                 <w:bCs w:val="0"/>
@@ -7737,7 +7735,7 @@
         </w:p>
         <w:p>
           <w:pPr>
-            <w:pStyle w:val="TOC2"/>
+            <w:pStyle w:val="21"/>
             <w:tabs>
               <w:tab w:val="right" w:leader="dot" w:pos="9016"/>
             </w:tabs>
@@ -7753,7 +7751,7 @@
           <w:hyperlink w:anchor="_Toc394349580" w:history="1">
             <w:r>
               <w:rPr>
-                <w:rStyle w:val="Hyperlink"/>
+                <w:rStyle w:val="a9"/>
                 <w:rFonts w:ascii="Times New Roman" w:hAnsi="Times New Roman" w:cs="Times New Roman"/>
                 <w:b w:val="0"/>
                 <w:bCs w:val="0"/>
@@ -7850,7 +7848,7 @@
         </w:p>
         <w:p>
           <w:pPr>
-            <w:pStyle w:val="TOC2"/>
+            <w:pStyle w:val="21"/>
             <w:tabs>
               <w:tab w:val="left" w:pos="880"/>
               <w:tab w:val="right" w:leader="dot" w:pos="9016"/>
@@ -7867,7 +7865,7 @@
           <w:hyperlink w:anchor="_Toc394349581" w:history="1">
             <w:r>
               <w:rPr>
-                <w:rStyle w:val="Hyperlink"/>
+                <w:rStyle w:val="a9"/>
                 <w:rFonts w:ascii="Times New Roman" w:hAnsi="Times New Roman" w:cs="Times New Roman"/>
                 <w:b w:val="0"/>
                 <w:bCs w:val="0"/>
@@ -7890,7 +7888,7 @@
             </w:r>
             <w:r>
               <w:rPr>
-                <w:rStyle w:val="Hyperlink"/>
+                <w:rStyle w:val="a9"/>
                 <w:rFonts w:ascii="Times New Roman" w:hAnsi="Times New Roman" w:cs="Times New Roman"/>
                 <w:b w:val="0"/>
                 <w:bCs w:val="0"/>
@@ -7987,7 +7985,7 @@
         </w:p>
         <w:p>
           <w:pPr>
-            <w:pStyle w:val="TOC2"/>
+            <w:pStyle w:val="21"/>
             <w:tabs>
               <w:tab w:val="left" w:pos="880"/>
               <w:tab w:val="right" w:leader="dot" w:pos="9016"/>
@@ -8003,7 +8001,7 @@
           <w:hyperlink w:anchor="_Toc394349582" w:history="1">
             <w:r>
               <w:rPr>
-                <w:rStyle w:val="Hyperlink"/>
+                <w:rStyle w:val="a9"/>
                 <w:rFonts w:ascii="Times New Roman" w:hAnsi="Times New Roman" w:cs="Times New Roman"/>
                 <w:b w:val="0"/>
                 <w:bCs w:val="0"/>
@@ -8015,7 +8013,7 @@
             </w:r>
             <w:r>
               <w:rPr>
-                <w:rStyle w:val="Hyperlink"/>
+                <w:rStyle w:val="a9"/>
                 <w:rFonts w:ascii="Times New Roman" w:hAnsi="Times New Roman" w:cs="Times New Roman"/>
                 <w:b w:val="0"/>
                 <w:bCs w:val="0"/>
@@ -8027,7 +8025,7 @@
             </w:r>
             <w:r>
               <w:rPr>
-                <w:rStyle w:val="Hyperlink"/>
+                <w:rStyle w:val="a9"/>
                 <w:rFonts w:ascii="Times New Roman" w:hAnsi="Times New Roman" w:cs="Times New Roman"/>
                 <w:b w:val="0"/>
                 <w:bCs w:val="0"/>
@@ -8162,15 +8160,15 @@
     </w:p>
     <w:p>
       <w:pPr>
-        <w:pStyle w:val="Heading1"/>
+        <w:pStyle w:val="1"/>
         <w:pageBreakBefore/>
         <w:rPr>
           <w:color w:val="00000A"/>
         </w:rPr>
       </w:pPr>
-      <w:bookmarkStart w:id="4" w:name="_Toc394346193"/>
-      <w:bookmarkStart w:id="5" w:name="_Toc392460674"/>
-      <w:bookmarkStart w:id="6" w:name="_Toc394349555"/>
+      <w:bookmarkStart w:id="3" w:name="_Toc394346193"/>
+      <w:bookmarkStart w:id="4" w:name="_Toc392460674"/>
+      <w:bookmarkStart w:id="5" w:name="_Toc394349555"/>
       <w:bookmarkEnd w:id="0"/>
       <w:r>
         <w:rPr>
@@ -8179,13 +8177,13 @@
         <w:lastRenderedPageBreak/>
         <w:t>Chapter One | Introduction</w:t>
       </w:r>
+      <w:bookmarkEnd w:id="3"/>
       <w:bookmarkEnd w:id="4"/>
       <w:bookmarkEnd w:id="5"/>
-      <w:bookmarkEnd w:id="6"/>
     </w:p>
     <w:p>
       <w:pPr>
-        <w:pStyle w:val="Heading2"/>
+        <w:pStyle w:val="2"/>
         <w:numPr>
           <w:ilvl w:val="1"/>
           <w:numId w:val="5"/>
@@ -8194,13 +8192,13 @@
       <w:r>
         <w:t xml:space="preserve"> </w:t>
       </w:r>
-      <w:bookmarkStart w:id="7" w:name="_Toc392492803"/>
-      <w:bookmarkStart w:id="8" w:name="_Toc394349556"/>
+      <w:bookmarkStart w:id="6" w:name="_Toc392492803"/>
+      <w:bookmarkStart w:id="7" w:name="_Toc394349556"/>
       <w:r>
         <w:t>Identification</w:t>
       </w:r>
+      <w:bookmarkEnd w:id="6"/>
       <w:bookmarkEnd w:id="7"/>
-      <w:bookmarkEnd w:id="8"/>
     </w:p>
     <w:p>
       <w:pPr>
@@ -8276,24 +8274,24 @@
     </w:p>
     <w:p>
       <w:pPr>
-        <w:pStyle w:val="Heading2"/>
+        <w:pStyle w:val="2"/>
         <w:numPr>
           <w:ilvl w:val="1"/>
           <w:numId w:val="5"/>
         </w:numPr>
       </w:pPr>
-      <w:bookmarkStart w:id="9" w:name="_Toc384672290"/>
+      <w:bookmarkStart w:id="8" w:name="_Toc384672290"/>
       <w:r>
         <w:t xml:space="preserve"> </w:t>
       </w:r>
-      <w:bookmarkStart w:id="10" w:name="_Toc392492804"/>
-      <w:bookmarkStart w:id="11" w:name="_Toc394349557"/>
+      <w:bookmarkStart w:id="9" w:name="_Toc392492804"/>
+      <w:bookmarkStart w:id="10" w:name="_Toc394349557"/>
       <w:r>
         <w:t>Project Overview</w:t>
       </w:r>
+      <w:bookmarkEnd w:id="8"/>
       <w:bookmarkEnd w:id="9"/>
       <w:bookmarkEnd w:id="10"/>
-      <w:bookmarkEnd w:id="11"/>
     </w:p>
     <w:p>
       <w:pPr>
@@ -8405,7 +8403,7 @@
     </w:p>
     <w:p>
       <w:pPr>
-        <w:pStyle w:val="ListParagraph"/>
+        <w:pStyle w:val="a4"/>
         <w:numPr>
           <w:ilvl w:val="2"/>
           <w:numId w:val="5"/>
@@ -8540,7 +8538,7 @@
     </w:p>
     <w:p>
       <w:pPr>
-        <w:pStyle w:val="Heading2"/>
+        <w:pStyle w:val="2"/>
         <w:numPr>
           <w:ilvl w:val="1"/>
           <w:numId w:val="5"/>
@@ -8549,13 +8547,13 @@
       <w:r>
         <w:t xml:space="preserve"> </w:t>
       </w:r>
-      <w:bookmarkStart w:id="12" w:name="_Toc392492805"/>
-      <w:bookmarkStart w:id="13" w:name="_Toc394349558"/>
+      <w:bookmarkStart w:id="11" w:name="_Toc392492805"/>
+      <w:bookmarkStart w:id="12" w:name="_Toc394349558"/>
       <w:r>
         <w:t>Document Overview</w:t>
       </w:r>
+      <w:bookmarkEnd w:id="11"/>
       <w:bookmarkEnd w:id="12"/>
-      <w:bookmarkEnd w:id="13"/>
     </w:p>
     <w:p>
       <w:pPr>
@@ -8755,7 +8753,7 @@
     </w:p>
     <w:p>
       <w:pPr>
-        <w:pStyle w:val="NormalWeb"/>
+        <w:pStyle w:val="af"/>
         <w:spacing w:before="0" w:beforeAutospacing="0" w:after="200" w:afterAutospacing="0"/>
         <w:ind w:left="720"/>
         <w:rPr>
@@ -9490,7 +9488,7 @@
     </w:p>
     <w:p>
       <w:pPr>
-        <w:pStyle w:val="ListParagraph"/>
+        <w:pStyle w:val="a4"/>
         <w:numPr>
           <w:ilvl w:val="0"/>
           <w:numId w:val="35"/>
@@ -9620,7 +9618,7 @@
     </w:p>
     <w:p>
       <w:pPr>
-        <w:pStyle w:val="ListParagraph"/>
+        <w:pStyle w:val="a4"/>
         <w:numPr>
           <w:ilvl w:val="0"/>
           <w:numId w:val="35"/>
@@ -9733,7 +9731,7 @@
     </w:p>
     <w:p>
       <w:pPr>
-        <w:pStyle w:val="ListParagraph"/>
+        <w:pStyle w:val="a4"/>
         <w:numPr>
           <w:ilvl w:val="0"/>
           <w:numId w:val="35"/>
@@ -9860,7 +9858,7 @@
     </w:p>
     <w:p>
       <w:pPr>
-        <w:pStyle w:val="Heading2"/>
+        <w:pStyle w:val="2"/>
         <w:numPr>
           <w:ilvl w:val="1"/>
           <w:numId w:val="5"/>
@@ -9874,13 +9872,13 @@
         <w:lastRenderedPageBreak/>
         <w:t xml:space="preserve"> </w:t>
       </w:r>
-      <w:bookmarkStart w:id="14" w:name="_Toc392492806"/>
-      <w:bookmarkStart w:id="15" w:name="_Toc394349559"/>
+      <w:bookmarkStart w:id="13" w:name="_Toc392492806"/>
+      <w:bookmarkStart w:id="14" w:name="_Toc394349559"/>
       <w:r>
         <w:t>Work Products to be Develop</w:t>
       </w:r>
+      <w:bookmarkEnd w:id="13"/>
       <w:bookmarkEnd w:id="14"/>
-      <w:bookmarkEnd w:id="15"/>
     </w:p>
     <w:p>
       <w:pPr>
@@ -15143,7 +15141,7 @@
     </w:p>
     <w:p>
       <w:pPr>
-        <w:pStyle w:val="Heading2"/>
+        <w:pStyle w:val="2"/>
         <w:numPr>
           <w:ilvl w:val="1"/>
           <w:numId w:val="5"/>
@@ -15152,13 +15150,13 @@
       <w:r>
         <w:t xml:space="preserve"> </w:t>
       </w:r>
-      <w:bookmarkStart w:id="16" w:name="_Toc392492807"/>
-      <w:bookmarkStart w:id="17" w:name="_Toc394349560"/>
+      <w:bookmarkStart w:id="15" w:name="_Toc392492807"/>
+      <w:bookmarkStart w:id="16" w:name="_Toc394349560"/>
       <w:r>
         <w:t>Acronyms and Definitions</w:t>
       </w:r>
+      <w:bookmarkEnd w:id="15"/>
       <w:bookmarkEnd w:id="16"/>
-      <w:bookmarkEnd w:id="17"/>
     </w:p>
     <w:p>
       <w:pPr>
@@ -16327,30 +16325,30 @@
     </w:tbl>
     <w:p>
       <w:pPr>
-        <w:pStyle w:val="Heading1"/>
+        <w:pStyle w:val="1"/>
         <w:rPr>
           <w:lang w:val="en-US"/>
         </w:rPr>
       </w:pPr>
-      <w:bookmarkStart w:id="18" w:name="_Toc392492808"/>
-      <w:bookmarkStart w:id="19" w:name="_Toc394349561"/>
+      <w:bookmarkStart w:id="17" w:name="_Toc392492808"/>
+      <w:bookmarkStart w:id="18" w:name="_Toc394349561"/>
       <w:r>
         <w:lastRenderedPageBreak/>
         <w:t>Chapter Two | Infrastructure</w:t>
       </w:r>
       <w:bookmarkEnd w:id="1"/>
+      <w:bookmarkEnd w:id="17"/>
       <w:bookmarkEnd w:id="18"/>
-      <w:bookmarkEnd w:id="19"/>
     </w:p>
     <w:p>
       <w:pPr>
-        <w:pStyle w:val="Heading2"/>
+        <w:pStyle w:val="2"/>
         <w:rPr>
           <w:color w:val="000000" w:themeColor="text1"/>
         </w:rPr>
       </w:pPr>
-      <w:bookmarkStart w:id="20" w:name="_Toc392492809"/>
-      <w:bookmarkStart w:id="21" w:name="_Toc394349562"/>
+      <w:bookmarkStart w:id="19" w:name="_Toc392492809"/>
+      <w:bookmarkStart w:id="20" w:name="_Toc394349562"/>
       <w:r>
         <w:rPr>
           <w:color w:val="000000" w:themeColor="text1"/>
@@ -16363,8 +16361,8 @@
         </w:rPr>
         <w:t>Software Development Life Cycle</w:t>
       </w:r>
+      <w:bookmarkEnd w:id="19"/>
       <w:bookmarkEnd w:id="20"/>
-      <w:bookmarkEnd w:id="21"/>
     </w:p>
     <w:p>
       <w:pPr>
@@ -16397,7 +16395,7 @@
                     <pic:cNvPicPr/>
                   </pic:nvPicPr>
                   <pic:blipFill>
-                    <a:blip r:embed="rId9"/>
+                    <a:blip r:embed="rId10"/>
                     <a:stretch>
                       <a:fillRect/>
                     </a:stretch>
@@ -16633,13 +16631,13 @@
     </w:p>
     <w:p>
       <w:pPr>
-        <w:pStyle w:val="Heading2"/>
+        <w:pStyle w:val="2"/>
         <w:rPr>
           <w:color w:val="000000" w:themeColor="text1"/>
         </w:rPr>
       </w:pPr>
-      <w:bookmarkStart w:id="22" w:name="_Toc392492810"/>
-      <w:bookmarkStart w:id="23" w:name="_Toc394349563"/>
+      <w:bookmarkStart w:id="21" w:name="_Toc392492810"/>
+      <w:bookmarkStart w:id="22" w:name="_Toc394349563"/>
       <w:r>
         <w:rPr>
           <w:color w:val="000000" w:themeColor="text1"/>
@@ -16666,8 +16664,8 @@
         <w:t>Software Acquisition Plans</w:t>
       </w:r>
       <w:bookmarkEnd w:id="2"/>
+      <w:bookmarkEnd w:id="21"/>
       <w:bookmarkEnd w:id="22"/>
-      <w:bookmarkEnd w:id="23"/>
     </w:p>
     <w:p>
       <w:pPr>
@@ -16693,7 +16691,7 @@
     </w:p>
     <w:p>
       <w:pPr>
-        <w:pStyle w:val="ListParagraph"/>
+        <w:pStyle w:val="a4"/>
         <w:numPr>
           <w:ilvl w:val="0"/>
           <w:numId w:val="2"/>
@@ -16716,7 +16714,7 @@
     </w:p>
     <w:p>
       <w:pPr>
-        <w:pStyle w:val="ListParagraph"/>
+        <w:pStyle w:val="a4"/>
         <w:numPr>
           <w:ilvl w:val="0"/>
           <w:numId w:val="2"/>
@@ -16761,7 +16759,7 @@
     </w:p>
     <w:p>
       <w:pPr>
-        <w:pStyle w:val="ListParagraph"/>
+        <w:pStyle w:val="a4"/>
         <w:numPr>
           <w:ilvl w:val="0"/>
           <w:numId w:val="2"/>
@@ -16794,7 +16792,7 @@
     </w:p>
     <w:p>
       <w:pPr>
-        <w:pStyle w:val="ListParagraph"/>
+        <w:pStyle w:val="a4"/>
         <w:numPr>
           <w:ilvl w:val="0"/>
           <w:numId w:val="2"/>
@@ -16857,7 +16855,7 @@
     </w:p>
     <w:p>
       <w:pPr>
-        <w:pStyle w:val="ListParagraph"/>
+        <w:pStyle w:val="a4"/>
         <w:numPr>
           <w:ilvl w:val="0"/>
           <w:numId w:val="3"/>
@@ -16904,7 +16902,7 @@
     </w:p>
     <w:p>
       <w:pPr>
-        <w:pStyle w:val="ListParagraph"/>
+        <w:pStyle w:val="a4"/>
         <w:numPr>
           <w:ilvl w:val="0"/>
           <w:numId w:val="3"/>
@@ -16949,7 +16947,7 @@
     </w:p>
     <w:p>
       <w:pPr>
-        <w:pStyle w:val="ListParagraph"/>
+        <w:pStyle w:val="a4"/>
         <w:numPr>
           <w:ilvl w:val="0"/>
           <w:numId w:val="4"/>
@@ -16972,7 +16970,7 @@
     </w:p>
     <w:p>
       <w:pPr>
-        <w:pStyle w:val="ListParagraph"/>
+        <w:pStyle w:val="a4"/>
         <w:numPr>
           <w:ilvl w:val="0"/>
           <w:numId w:val="4"/>
@@ -16995,7 +16993,7 @@
     </w:p>
     <w:p>
       <w:pPr>
-        <w:pStyle w:val="ListParagraph"/>
+        <w:pStyle w:val="a4"/>
         <w:numPr>
           <w:ilvl w:val="0"/>
           <w:numId w:val="4"/>
@@ -17018,7 +17016,7 @@
     </w:p>
     <w:p>
       <w:pPr>
-        <w:pStyle w:val="ListParagraph"/>
+        <w:pStyle w:val="a4"/>
         <w:spacing w:after="160" w:line="256" w:lineRule="auto"/>
         <w:ind w:left="2160"/>
         <w:rPr>
@@ -17030,7 +17028,7 @@
     </w:p>
     <w:p>
       <w:pPr>
-        <w:pStyle w:val="Heading2"/>
+        <w:pStyle w:val="2"/>
         <w:numPr>
           <w:ilvl w:val="1"/>
           <w:numId w:val="10"/>
@@ -17039,20 +17037,20 @@
           <w:color w:val="000000" w:themeColor="text1"/>
         </w:rPr>
       </w:pPr>
-      <w:bookmarkStart w:id="24" w:name="_Toc392492811"/>
-      <w:bookmarkStart w:id="25" w:name="_Toc394349564"/>
+      <w:bookmarkStart w:id="23" w:name="_Toc392492811"/>
+      <w:bookmarkStart w:id="24" w:name="_Toc394349564"/>
       <w:r>
         <w:rPr>
           <w:color w:val="000000" w:themeColor="text1"/>
         </w:rPr>
         <w:t>Hardware and Material Resources</w:t>
       </w:r>
+      <w:bookmarkEnd w:id="23"/>
       <w:bookmarkEnd w:id="24"/>
-      <w:bookmarkEnd w:id="25"/>
     </w:p>
     <w:p>
       <w:pPr>
-        <w:pStyle w:val="ListParagraph"/>
+        <w:pStyle w:val="a4"/>
         <w:numPr>
           <w:ilvl w:val="0"/>
           <w:numId w:val="30"/>
@@ -17080,7 +17078,7 @@
     </w:p>
     <w:p>
       <w:pPr>
-        <w:pStyle w:val="ListParagraph"/>
+        <w:pStyle w:val="a4"/>
         <w:numPr>
           <w:ilvl w:val="0"/>
           <w:numId w:val="27"/>
@@ -17107,7 +17105,7 @@
     </w:p>
     <w:p>
       <w:pPr>
-        <w:pStyle w:val="ListParagraph"/>
+        <w:pStyle w:val="a4"/>
         <w:numPr>
           <w:ilvl w:val="1"/>
           <w:numId w:val="27"/>
@@ -17148,7 +17146,7 @@
     </w:p>
     <w:p>
       <w:pPr>
-        <w:pStyle w:val="ListParagraph"/>
+        <w:pStyle w:val="a4"/>
         <w:numPr>
           <w:ilvl w:val="2"/>
           <w:numId w:val="27"/>
@@ -17181,7 +17179,7 @@
     </w:p>
     <w:p>
       <w:pPr>
-        <w:pStyle w:val="ListParagraph"/>
+        <w:pStyle w:val="a4"/>
         <w:numPr>
           <w:ilvl w:val="2"/>
           <w:numId w:val="27"/>
@@ -17204,7 +17202,7 @@
     </w:p>
     <w:p>
       <w:pPr>
-        <w:pStyle w:val="ListParagraph"/>
+        <w:pStyle w:val="a4"/>
         <w:numPr>
           <w:ilvl w:val="2"/>
           <w:numId w:val="27"/>
@@ -17227,7 +17225,7 @@
     </w:p>
     <w:p>
       <w:pPr>
-        <w:pStyle w:val="ListParagraph"/>
+        <w:pStyle w:val="a4"/>
         <w:numPr>
           <w:ilvl w:val="1"/>
           <w:numId w:val="27"/>
@@ -17258,7 +17256,7 @@
     </w:p>
     <w:p>
       <w:pPr>
-        <w:pStyle w:val="ListParagraph"/>
+        <w:pStyle w:val="a4"/>
         <w:numPr>
           <w:ilvl w:val="2"/>
           <w:numId w:val="27"/>
@@ -17291,7 +17289,7 @@
     </w:p>
     <w:p>
       <w:pPr>
-        <w:pStyle w:val="ListParagraph"/>
+        <w:pStyle w:val="a4"/>
         <w:numPr>
           <w:ilvl w:val="2"/>
           <w:numId w:val="27"/>
@@ -17314,7 +17312,7 @@
     </w:p>
     <w:p>
       <w:pPr>
-        <w:pStyle w:val="ListParagraph"/>
+        <w:pStyle w:val="a4"/>
         <w:numPr>
           <w:ilvl w:val="2"/>
           <w:numId w:val="27"/>
@@ -17337,7 +17335,7 @@
     </w:p>
     <w:p>
       <w:pPr>
-        <w:pStyle w:val="ListParagraph"/>
+        <w:pStyle w:val="a4"/>
         <w:numPr>
           <w:ilvl w:val="0"/>
           <w:numId w:val="27"/>
@@ -17370,7 +17368,7 @@
     </w:p>
     <w:p>
       <w:pPr>
-        <w:pStyle w:val="ListParagraph"/>
+        <w:pStyle w:val="a4"/>
         <w:numPr>
           <w:ilvl w:val="1"/>
           <w:numId w:val="27"/>
@@ -17441,7 +17439,7 @@
     </w:p>
     <w:p>
       <w:pPr>
-        <w:pStyle w:val="ListParagraph"/>
+        <w:pStyle w:val="a4"/>
         <w:numPr>
           <w:ilvl w:val="2"/>
           <w:numId w:val="27"/>
@@ -17472,7 +17470,7 @@
     </w:p>
     <w:p>
       <w:pPr>
-        <w:pStyle w:val="ListParagraph"/>
+        <w:pStyle w:val="a4"/>
         <w:numPr>
           <w:ilvl w:val="2"/>
           <w:numId w:val="27"/>
@@ -17495,7 +17493,7 @@
     </w:p>
     <w:p>
       <w:pPr>
-        <w:pStyle w:val="ListParagraph"/>
+        <w:pStyle w:val="a4"/>
         <w:numPr>
           <w:ilvl w:val="2"/>
           <w:numId w:val="27"/>
@@ -17526,7 +17524,7 @@
     </w:p>
     <w:p>
       <w:pPr>
-        <w:pStyle w:val="ListParagraph"/>
+        <w:pStyle w:val="a4"/>
         <w:numPr>
           <w:ilvl w:val="1"/>
           <w:numId w:val="27"/>
@@ -17565,7 +17563,7 @@
     </w:p>
     <w:p>
       <w:pPr>
-        <w:pStyle w:val="ListParagraph"/>
+        <w:pStyle w:val="a4"/>
         <w:numPr>
           <w:ilvl w:val="2"/>
           <w:numId w:val="27"/>
@@ -17596,7 +17594,7 @@
     </w:p>
     <w:p>
       <w:pPr>
-        <w:pStyle w:val="ListParagraph"/>
+        <w:pStyle w:val="a4"/>
         <w:numPr>
           <w:ilvl w:val="2"/>
           <w:numId w:val="27"/>
@@ -17627,7 +17625,7 @@
     </w:p>
     <w:p>
       <w:pPr>
-        <w:pStyle w:val="ListParagraph"/>
+        <w:pStyle w:val="a4"/>
         <w:numPr>
           <w:ilvl w:val="2"/>
           <w:numId w:val="27"/>
@@ -17661,39 +17659,39 @@
     </w:p>
     <w:p>
       <w:pPr>
-        <w:pStyle w:val="Heading1"/>
-      </w:pPr>
-      <w:bookmarkStart w:id="26" w:name="_Toc384672294"/>
-      <w:bookmarkStart w:id="27" w:name="_Toc392492812"/>
-      <w:bookmarkStart w:id="28" w:name="_Toc394349565"/>
+        <w:pStyle w:val="1"/>
+      </w:pPr>
+      <w:bookmarkStart w:id="25" w:name="_Toc384672294"/>
+      <w:bookmarkStart w:id="26" w:name="_Toc392492812"/>
+      <w:bookmarkStart w:id="27" w:name="_Toc394349565"/>
       <w:r>
         <w:lastRenderedPageBreak/>
         <w:t>Chapter Three | Management Procedures</w:t>
       </w:r>
+      <w:bookmarkEnd w:id="25"/>
       <w:bookmarkEnd w:id="26"/>
       <w:bookmarkEnd w:id="27"/>
-      <w:bookmarkEnd w:id="28"/>
     </w:p>
     <w:p>
       <w:pPr>
-        <w:pStyle w:val="Heading2"/>
+        <w:pStyle w:val="2"/>
         <w:jc w:val="both"/>
         <w:rPr>
           <w:color w:val="000000" w:themeColor="text1"/>
         </w:rPr>
       </w:pPr>
-      <w:bookmarkStart w:id="29" w:name="_Toc384672295"/>
-      <w:bookmarkStart w:id="30" w:name="_Toc392492813"/>
-      <w:bookmarkStart w:id="31" w:name="_Toc394349566"/>
+      <w:bookmarkStart w:id="28" w:name="_Toc384672295"/>
+      <w:bookmarkStart w:id="29" w:name="_Toc392492813"/>
+      <w:bookmarkStart w:id="30" w:name="_Toc394349566"/>
       <w:r>
         <w:rPr>
           <w:color w:val="000000" w:themeColor="text1"/>
         </w:rPr>
         <w:t>3.1 Project Team Structure</w:t>
       </w:r>
+      <w:bookmarkEnd w:id="28"/>
       <w:bookmarkEnd w:id="29"/>
       <w:bookmarkEnd w:id="30"/>
-      <w:bookmarkEnd w:id="31"/>
     </w:p>
     <w:p>
       <w:pPr>
@@ -19135,21 +19133,21 @@
     </w:p>
     <w:p>
       <w:pPr>
-        <w:pStyle w:val="Heading2"/>
-      </w:pPr>
-      <w:bookmarkStart w:id="32" w:name="_Toc384672296"/>
-      <w:bookmarkStart w:id="33" w:name="_Toc392492814"/>
-      <w:bookmarkStart w:id="34" w:name="_Toc394349567"/>
+        <w:pStyle w:val="2"/>
+      </w:pPr>
+      <w:bookmarkStart w:id="31" w:name="_Toc384672296"/>
+      <w:bookmarkStart w:id="32" w:name="_Toc392492814"/>
+      <w:bookmarkStart w:id="33" w:name="_Toc394349567"/>
       <w:r>
         <w:t>3.2 Monitoring and Controlling Mechanism</w:t>
       </w:r>
+      <w:bookmarkEnd w:id="31"/>
       <w:bookmarkEnd w:id="32"/>
       <w:bookmarkEnd w:id="33"/>
-      <w:bookmarkEnd w:id="34"/>
     </w:p>
     <w:p>
       <w:pPr>
-        <w:pStyle w:val="Heading3"/>
+        <w:pStyle w:val="3"/>
         <w:ind w:left="1440"/>
         <w:jc w:val="both"/>
         <w:rPr>
@@ -19158,9 +19156,9 @@
           <w:sz w:val="28"/>
         </w:rPr>
       </w:pPr>
-      <w:bookmarkStart w:id="35" w:name="_Toc384672297"/>
-      <w:bookmarkStart w:id="36" w:name="_Toc392492815"/>
-      <w:bookmarkStart w:id="37" w:name="_Toc394349568"/>
+      <w:bookmarkStart w:id="34" w:name="_Toc384672297"/>
+      <w:bookmarkStart w:id="35" w:name="_Toc392492815"/>
+      <w:bookmarkStart w:id="36" w:name="_Toc394349568"/>
       <w:r>
         <w:rPr>
           <w:rFonts w:ascii="Times New Roman" w:hAnsi="Times New Roman" w:cs="Times New Roman"/>
@@ -19169,7 +19167,7 @@
         </w:rPr>
         <w:t xml:space="preserve">3.2.1 </w:t>
       </w:r>
-      <w:bookmarkEnd w:id="35"/>
+      <w:bookmarkEnd w:id="34"/>
       <w:r>
         <w:rPr>
           <w:rFonts w:ascii="Times New Roman" w:hAnsi="Times New Roman" w:cs="Times New Roman"/>
@@ -19178,8 +19176,8 @@
         </w:rPr>
         <w:t>Project Meeting</w:t>
       </w:r>
+      <w:bookmarkEnd w:id="35"/>
       <w:bookmarkEnd w:id="36"/>
-      <w:bookmarkEnd w:id="37"/>
     </w:p>
     <w:tbl>
       <w:tblPr>
@@ -19622,33 +19620,33 @@
     </w:p>
     <w:p>
       <w:pPr>
-        <w:pStyle w:val="Heading1"/>
-      </w:pPr>
-      <w:bookmarkStart w:id="38" w:name="_Toc384672301"/>
-      <w:bookmarkStart w:id="39" w:name="_Toc392492816"/>
-      <w:bookmarkStart w:id="40" w:name="_Toc394349569"/>
+        <w:pStyle w:val="1"/>
+      </w:pPr>
+      <w:bookmarkStart w:id="37" w:name="_Toc384672301"/>
+      <w:bookmarkStart w:id="38" w:name="_Toc392492816"/>
+      <w:bookmarkStart w:id="39" w:name="_Toc394349569"/>
       <w:r>
         <w:lastRenderedPageBreak/>
         <w:t>Chapter Four | Quality Plan</w:t>
       </w:r>
+      <w:bookmarkEnd w:id="37"/>
       <w:bookmarkEnd w:id="38"/>
       <w:bookmarkEnd w:id="39"/>
-      <w:bookmarkEnd w:id="40"/>
     </w:p>
     <w:p>
       <w:pPr>
-        <w:pStyle w:val="Heading2"/>
+        <w:pStyle w:val="2"/>
         <w:jc w:val="both"/>
       </w:pPr>
-      <w:bookmarkStart w:id="41" w:name="_Toc384672302"/>
-      <w:bookmarkStart w:id="42" w:name="_Toc392492817"/>
-      <w:bookmarkStart w:id="43" w:name="_Toc394349570"/>
+      <w:bookmarkStart w:id="40" w:name="_Toc384672302"/>
+      <w:bookmarkStart w:id="41" w:name="_Toc392492817"/>
+      <w:bookmarkStart w:id="42" w:name="_Toc394349570"/>
       <w:r>
         <w:t>4.1 Quality Factors</w:t>
       </w:r>
+      <w:bookmarkEnd w:id="40"/>
       <w:bookmarkEnd w:id="41"/>
       <w:bookmarkEnd w:id="42"/>
-      <w:bookmarkEnd w:id="43"/>
     </w:p>
     <w:p>
       <w:pPr>
@@ -20176,23 +20174,23 @@
     </w:p>
     <w:p>
       <w:pPr>
-        <w:pStyle w:val="Heading2"/>
+        <w:pStyle w:val="2"/>
         <w:jc w:val="both"/>
         <w:rPr>
           <w:sz w:val="28"/>
           <w:szCs w:val="28"/>
         </w:rPr>
       </w:pPr>
-      <w:bookmarkStart w:id="44" w:name="_Toc384672303"/>
-      <w:bookmarkStart w:id="45" w:name="_Toc392492818"/>
-      <w:bookmarkStart w:id="46" w:name="_Toc394349571"/>
+      <w:bookmarkStart w:id="43" w:name="_Toc384672303"/>
+      <w:bookmarkStart w:id="44" w:name="_Toc392492818"/>
+      <w:bookmarkStart w:id="45" w:name="_Toc394349571"/>
       <w:r>
         <w:lastRenderedPageBreak/>
         <w:t>4.2 Reviews/Responsibility</w:t>
       </w:r>
+      <w:bookmarkEnd w:id="43"/>
       <w:bookmarkEnd w:id="44"/>
       <w:bookmarkEnd w:id="45"/>
-      <w:bookmarkEnd w:id="46"/>
     </w:p>
     <w:p>
       <w:pPr>
@@ -20206,7 +20204,7 @@
     </w:p>
     <w:tbl>
       <w:tblPr>
-        <w:tblStyle w:val="TableGrid"/>
+        <w:tblStyle w:val="a7"/>
         <w:tblW w:w="10031" w:type="dxa"/>
         <w:jc w:val="center"/>
         <w:tblLook w:val="04A0" w:firstRow="1" w:lastRow="0" w:firstColumn="1" w:lastColumn="0" w:noHBand="0" w:noVBand="1"/>
@@ -21170,23 +21168,23 @@
     </w:p>
     <w:p>
       <w:pPr>
-        <w:pStyle w:val="Heading2"/>
+        <w:pStyle w:val="2"/>
         <w:jc w:val="both"/>
       </w:pPr>
-      <w:bookmarkStart w:id="47" w:name="_Toc348955813"/>
-      <w:bookmarkStart w:id="48" w:name="_Toc384672304"/>
-      <w:bookmarkStart w:id="49" w:name="_Toc392492819"/>
-      <w:bookmarkStart w:id="50" w:name="_Toc394349572"/>
+      <w:bookmarkStart w:id="46" w:name="_Toc348955813"/>
+      <w:bookmarkStart w:id="47" w:name="_Toc384672304"/>
+      <w:bookmarkStart w:id="48" w:name="_Toc392492819"/>
+      <w:bookmarkStart w:id="49" w:name="_Toc394349572"/>
       <w:r>
         <w:t xml:space="preserve">4.3 </w:t>
       </w:r>
+      <w:bookmarkEnd w:id="46"/>
+      <w:r>
+        <w:t>Testing</w:t>
+      </w:r>
       <w:bookmarkEnd w:id="47"/>
-      <w:r>
-        <w:t>Testing</w:t>
-      </w:r>
       <w:bookmarkEnd w:id="48"/>
       <w:bookmarkEnd w:id="49"/>
-      <w:bookmarkEnd w:id="50"/>
       <w:r>
         <w:rPr>
           <w:sz w:val="36"/>
@@ -21207,7 +21205,7 @@
     </w:p>
     <w:tbl>
       <w:tblPr>
-        <w:tblStyle w:val="TableGrid"/>
+        <w:tblStyle w:val="a7"/>
         <w:tblW w:w="0" w:type="auto"/>
         <w:jc w:val="center"/>
         <w:tblLook w:val="04A0" w:firstRow="1" w:lastRow="0" w:firstColumn="1" w:lastColumn="0" w:noHBand="0" w:noVBand="1"/>
@@ -21451,7 +21449,7 @@
           </w:p>
           <w:p>
             <w:pPr>
-              <w:pStyle w:val="ListParagraph"/>
+              <w:pStyle w:val="a4"/>
               <w:numPr>
                 <w:ilvl w:val="0"/>
                 <w:numId w:val="16"/>
@@ -21481,7 +21479,7 @@
           </w:p>
           <w:p>
             <w:pPr>
-              <w:pStyle w:val="ListParagraph"/>
+              <w:pStyle w:val="a4"/>
               <w:numPr>
                 <w:ilvl w:val="0"/>
                 <w:numId w:val="16"/>
@@ -21819,7 +21817,7 @@
     </w:tbl>
     <w:p>
       <w:pPr>
-        <w:pStyle w:val="Heading2"/>
+        <w:pStyle w:val="2"/>
         <w:ind w:firstLine="0"/>
         <w:jc w:val="both"/>
         <w:rPr>
@@ -21827,8 +21825,8 @@
           <w:szCs w:val="16"/>
         </w:rPr>
       </w:pPr>
-      <w:bookmarkStart w:id="51" w:name="_Toc348955816"/>
-      <w:bookmarkStart w:id="52" w:name="_Toc384672305"/>
+      <w:bookmarkStart w:id="50" w:name="_Toc348955816"/>
+      <w:bookmarkStart w:id="51" w:name="_Toc384672305"/>
     </w:p>
     <w:p>
       <w:pPr>
@@ -21895,22 +21893,22 @@
     </w:p>
     <w:p>
       <w:pPr>
-        <w:pStyle w:val="Heading2"/>
+        <w:pStyle w:val="2"/>
         <w:jc w:val="both"/>
       </w:pPr>
-      <w:bookmarkStart w:id="53" w:name="_Toc392492820"/>
-      <w:bookmarkStart w:id="54" w:name="_Toc394349573"/>
+      <w:bookmarkStart w:id="52" w:name="_Toc392492820"/>
+      <w:bookmarkStart w:id="53" w:name="_Toc394349573"/>
       <w:r>
         <w:lastRenderedPageBreak/>
         <w:t xml:space="preserve">4.4 </w:t>
       </w:r>
+      <w:bookmarkEnd w:id="50"/>
+      <w:r>
+        <w:t>Software Development Standard</w:t>
+      </w:r>
       <w:bookmarkEnd w:id="51"/>
-      <w:r>
-        <w:t>Software Development Standard</w:t>
-      </w:r>
       <w:bookmarkEnd w:id="52"/>
       <w:bookmarkEnd w:id="53"/>
-      <w:bookmarkEnd w:id="54"/>
     </w:p>
     <w:p>
       <w:pPr>
@@ -22583,7 +22581,7 @@
     </w:p>
     <w:p>
       <w:pPr>
-        <w:pStyle w:val="ListParagraph"/>
+        <w:pStyle w:val="a4"/>
         <w:numPr>
           <w:ilvl w:val="0"/>
           <w:numId w:val="20"/>
@@ -22607,7 +22605,7 @@
     </w:p>
     <w:p>
       <w:pPr>
-        <w:pStyle w:val="ListParagraph"/>
+        <w:pStyle w:val="a4"/>
         <w:spacing w:after="0" w:line="240" w:lineRule="auto"/>
         <w:ind w:left="2160"/>
         <w:jc w:val="both"/>
@@ -23267,30 +23265,30 @@
     </w:p>
     <w:p>
       <w:pPr>
-        <w:pStyle w:val="Heading1"/>
-      </w:pPr>
-      <w:bookmarkStart w:id="55" w:name="_Toc384672306"/>
-      <w:bookmarkStart w:id="56" w:name="_Toc392492821"/>
-      <w:bookmarkStart w:id="57" w:name="_Toc394349574"/>
+        <w:pStyle w:val="1"/>
+      </w:pPr>
+      <w:bookmarkStart w:id="54" w:name="_Toc384672306"/>
+      <w:bookmarkStart w:id="55" w:name="_Toc392492821"/>
+      <w:bookmarkStart w:id="56" w:name="_Toc394349574"/>
       <w:r>
         <w:lastRenderedPageBreak/>
         <w:t>Chapter Five | Estimated Duration of Tasks</w:t>
       </w:r>
+      <w:bookmarkEnd w:id="54"/>
       <w:bookmarkEnd w:id="55"/>
       <w:bookmarkEnd w:id="56"/>
-      <w:bookmarkEnd w:id="57"/>
     </w:p>
     <w:p>
       <w:pPr>
-        <w:pStyle w:val="Heading2"/>
-      </w:pPr>
-      <w:bookmarkStart w:id="58" w:name="_Toc392492822"/>
-      <w:bookmarkStart w:id="59" w:name="_Toc394349575"/>
+        <w:pStyle w:val="2"/>
+      </w:pPr>
+      <w:bookmarkStart w:id="57" w:name="_Toc392492822"/>
+      <w:bookmarkStart w:id="58" w:name="_Toc394349575"/>
       <w:r>
         <w:t>5.1 Schedule Estimate Time</w:t>
       </w:r>
+      <w:bookmarkEnd w:id="57"/>
       <w:bookmarkEnd w:id="58"/>
-      <w:bookmarkEnd w:id="59"/>
     </w:p>
     <w:p>
       <w:pPr>
@@ -23306,7 +23304,7 @@
     </w:p>
     <w:tbl>
       <w:tblPr>
-        <w:tblStyle w:val="TableGrid"/>
+        <w:tblStyle w:val="a7"/>
         <w:tblW w:w="10585" w:type="dxa"/>
         <w:jc w:val="center"/>
         <w:tblLayout w:type="fixed"/>
@@ -23641,7 +23639,7 @@
           </w:tcPr>
           <w:p>
             <w:pPr>
-              <w:pStyle w:val="NoSpacing"/>
+              <w:pStyle w:val="ae"/>
               <w:rPr>
                 <w:rFonts w:ascii="Times New Roman" w:hAnsi="Times New Roman" w:cs="Times New Roman"/>
                 <w:sz w:val="24"/>
@@ -24734,26 +24732,26 @@
             <w:pPr>
               <w:suppressAutoHyphens/>
               <w:rPr>
+                <w:rFonts w:ascii="Times New Roman" w:eastAsia="Times New Roman" w:hAnsi="Times New Roman" w:cs="Times New Roman"/>
+                <w:sz w:val="24"/>
+                <w:szCs w:val="24"/>
+              </w:rPr>
+            </w:pPr>
+            <w:r>
+              <w:rPr>
                 <w:rFonts w:ascii="Times New Roman" w:eastAsia="Times-Roman" w:hAnsi="Times New Roman" w:cs="Times New Roman"/>
                 <w:sz w:val="24"/>
                 <w:szCs w:val="24"/>
               </w:rPr>
-            </w:pPr>
+              <w:t>22/07/14 - 21</w:t>
+            </w:r>
             <w:r>
               <w:rPr>
                 <w:rFonts w:ascii="Times New Roman" w:eastAsia="Times-Roman" w:hAnsi="Times New Roman" w:cs="Times New Roman"/>
                 <w:sz w:val="24"/>
                 <w:szCs w:val="24"/>
               </w:rPr>
-              <w:t>22/07/14 - 18/10</w:t>
-            </w:r>
-            <w:r>
-              <w:rPr>
-                <w:rFonts w:ascii="Times New Roman" w:eastAsia="Times-Roman" w:hAnsi="Times New Roman" w:cs="Times New Roman"/>
-                <w:sz w:val="24"/>
-                <w:szCs w:val="24"/>
-              </w:rPr>
-              <w:t>/14</w:t>
+              <w:t>/10/14</w:t>
             </w:r>
           </w:p>
         </w:tc>
@@ -24868,18 +24866,26 @@
             <w:pPr>
               <w:suppressAutoHyphens/>
               <w:rPr>
+                <w:rFonts w:ascii="Times New Roman" w:eastAsia="Times New Roman" w:hAnsi="Times New Roman" w:cs="Times New Roman"/>
+                <w:sz w:val="24"/>
+                <w:szCs w:val="24"/>
+              </w:rPr>
+            </w:pPr>
+            <w:r>
+              <w:rPr>
                 <w:rFonts w:ascii="Times New Roman" w:eastAsia="Times-Roman" w:hAnsi="Times New Roman" w:cs="Times New Roman"/>
                 <w:sz w:val="24"/>
                 <w:szCs w:val="24"/>
               </w:rPr>
-            </w:pPr>
+              <w:t>22/07/14 - 21</w:t>
+            </w:r>
             <w:r>
               <w:rPr>
                 <w:rFonts w:ascii="Times New Roman" w:eastAsia="Times-Roman" w:hAnsi="Times New Roman" w:cs="Times New Roman"/>
                 <w:sz w:val="24"/>
                 <w:szCs w:val="24"/>
               </w:rPr>
-              <w:t>22/07/14 - 18/10/14</w:t>
+              <w:t>/10/14</w:t>
             </w:r>
           </w:p>
         </w:tc>
@@ -24966,7 +24972,7 @@
               <w:bottom w:val="single" w:sz="4" w:space="0" w:color="auto"/>
               <w:right w:val="single" w:sz="4" w:space="0" w:color="auto"/>
             </w:tcBorders>
-            <w:shd w:val="clear" w:color="auto" w:fill="F2F2F2" w:themeFill="background1" w:themeFillShade="F2"/>
+            <w:shd w:val="clear" w:color="auto" w:fill="auto"/>
             <w:hideMark/>
           </w:tcPr>
           <w:p>
@@ -25007,7 +25013,7 @@
               <w:bottom w:val="single" w:sz="4" w:space="0" w:color="auto"/>
               <w:right w:val="single" w:sz="4" w:space="0" w:color="auto"/>
             </w:tcBorders>
-            <w:shd w:val="clear" w:color="auto" w:fill="F2F2F2" w:themeFill="background1" w:themeFillShade="F2"/>
+            <w:shd w:val="clear" w:color="auto" w:fill="auto"/>
             <w:hideMark/>
           </w:tcPr>
           <w:p>
@@ -25025,7 +25031,7 @@
                 <w:sz w:val="24"/>
                 <w:szCs w:val="24"/>
               </w:rPr>
-              <w:t xml:space="preserve">24/09/14 </w:t>
+              <w:t>29/10</w:t>
             </w:r>
             <w:r>
               <w:rPr>
@@ -25033,7 +25039,7 @@
                 <w:sz w:val="24"/>
                 <w:szCs w:val="24"/>
               </w:rPr>
-              <w:t>-</w:t>
+              <w:t xml:space="preserve">/14 </w:t>
             </w:r>
             <w:r>
               <w:rPr>
@@ -25041,7 +25047,7 @@
                 <w:sz w:val="24"/>
                 <w:szCs w:val="24"/>
               </w:rPr>
-              <w:t xml:space="preserve"> 30/09/</w:t>
+              <w:t>–</w:t>
             </w:r>
             <w:r>
               <w:rPr>
@@ -25049,7 +25055,23 @@
                 <w:sz w:val="24"/>
                 <w:szCs w:val="24"/>
               </w:rPr>
-              <w:t>14</w:t>
+              <w:t xml:space="preserve"> </w:t>
+            </w:r>
+            <w:r>
+              <w:rPr>
+                <w:rFonts w:ascii="Times New Roman" w:eastAsia="Times-Roman" w:hAnsi="Times New Roman" w:cs="Times New Roman"/>
+                <w:sz w:val="24"/>
+                <w:szCs w:val="24"/>
+              </w:rPr>
+              <w:t>18/12</w:t>
+            </w:r>
+            <w:r>
+              <w:rPr>
+                <w:rFonts w:ascii="Times New Roman" w:eastAsia="Times-Roman" w:hAnsi="Times New Roman" w:cs="Times New Roman"/>
+                <w:sz w:val="24"/>
+                <w:szCs w:val="24"/>
+              </w:rPr>
+              <w:t>/14</w:t>
             </w:r>
           </w:p>
         </w:tc>
@@ -25117,6 +25139,7 @@
               <w:bottom w:val="single" w:sz="4" w:space="0" w:color="auto"/>
               <w:right w:val="single" w:sz="4" w:space="0" w:color="auto"/>
             </w:tcBorders>
+            <w:shd w:val="clear" w:color="auto" w:fill="F2F2F2" w:themeFill="background1" w:themeFillShade="F2"/>
             <w:hideMark/>
           </w:tcPr>
           <w:p>
@@ -25157,6 +25180,7 @@
               <w:bottom w:val="single" w:sz="4" w:space="0" w:color="auto"/>
               <w:right w:val="single" w:sz="4" w:space="0" w:color="auto"/>
             </w:tcBorders>
+            <w:shd w:val="clear" w:color="auto" w:fill="F2F2F2" w:themeFill="background1" w:themeFillShade="F2"/>
             <w:hideMark/>
           </w:tcPr>
           <w:p>
@@ -25174,7 +25198,7 @@
                 <w:sz w:val="24"/>
                 <w:szCs w:val="24"/>
               </w:rPr>
-              <w:t>01/10/</w:t>
+              <w:t>29/10</w:t>
             </w:r>
             <w:r>
               <w:rPr>
@@ -25182,7 +25206,7 @@
                 <w:sz w:val="24"/>
                 <w:szCs w:val="24"/>
               </w:rPr>
-              <w:t>14</w:t>
+              <w:t xml:space="preserve">/14 </w:t>
             </w:r>
             <w:r>
               <w:rPr>
@@ -25190,7 +25214,31 @@
                 <w:sz w:val="24"/>
                 <w:szCs w:val="24"/>
               </w:rPr>
-              <w:t xml:space="preserve"> – 05/10/14</w:t>
+              <w:t>–</w:t>
+            </w:r>
+            <w:r>
+              <w:rPr>
+                <w:rFonts w:ascii="Times New Roman" w:eastAsia="Times-Roman" w:hAnsi="Times New Roman" w:cs="Times New Roman"/>
+                <w:sz w:val="24"/>
+                <w:szCs w:val="24"/>
+              </w:rPr>
+              <w:t xml:space="preserve"> </w:t>
+            </w:r>
+            <w:r>
+              <w:rPr>
+                <w:rFonts w:ascii="Times New Roman" w:eastAsia="Times-Roman" w:hAnsi="Times New Roman" w:cs="Times New Roman"/>
+                <w:sz w:val="24"/>
+                <w:szCs w:val="24"/>
+              </w:rPr>
+              <w:t>18/12</w:t>
+            </w:r>
+            <w:r>
+              <w:rPr>
+                <w:rFonts w:ascii="Times New Roman" w:eastAsia="Times-Roman" w:hAnsi="Times New Roman" w:cs="Times New Roman"/>
+                <w:sz w:val="24"/>
+                <w:szCs w:val="24"/>
+              </w:rPr>
+              <w:t>/14</w:t>
             </w:r>
           </w:p>
         </w:tc>
@@ -25258,7 +25306,7 @@
               <w:bottom w:val="single" w:sz="4" w:space="0" w:color="auto"/>
               <w:right w:val="single" w:sz="4" w:space="0" w:color="auto"/>
             </w:tcBorders>
-            <w:shd w:val="clear" w:color="auto" w:fill="F2F2F2" w:themeFill="background1" w:themeFillShade="F2"/>
+            <w:shd w:val="clear" w:color="auto" w:fill="auto"/>
             <w:hideMark/>
           </w:tcPr>
           <w:p>
@@ -25299,7 +25347,7 @@
               <w:bottom w:val="single" w:sz="4" w:space="0" w:color="auto"/>
               <w:right w:val="single" w:sz="4" w:space="0" w:color="auto"/>
             </w:tcBorders>
-            <w:shd w:val="clear" w:color="auto" w:fill="F2F2F2" w:themeFill="background1" w:themeFillShade="F2"/>
+            <w:shd w:val="clear" w:color="auto" w:fill="auto"/>
             <w:hideMark/>
           </w:tcPr>
           <w:p>
@@ -25317,7 +25365,47 @@
                 <w:sz w:val="24"/>
                 <w:szCs w:val="24"/>
               </w:rPr>
-              <w:t>05/10/14 – 09/10/14</w:t>
+              <w:t>29/10</w:t>
+            </w:r>
+            <w:r>
+              <w:rPr>
+                <w:rFonts w:ascii="Times New Roman" w:eastAsia="Times-Roman" w:hAnsi="Times New Roman" w:cs="Times New Roman"/>
+                <w:sz w:val="24"/>
+                <w:szCs w:val="24"/>
+              </w:rPr>
+              <w:t xml:space="preserve">/14 </w:t>
+            </w:r>
+            <w:r>
+              <w:rPr>
+                <w:rFonts w:ascii="Times New Roman" w:eastAsia="Times-Roman" w:hAnsi="Times New Roman" w:cs="Times New Roman"/>
+                <w:sz w:val="24"/>
+                <w:szCs w:val="24"/>
+              </w:rPr>
+              <w:t>–</w:t>
+            </w:r>
+            <w:r>
+              <w:rPr>
+                <w:rFonts w:ascii="Times New Roman" w:eastAsia="Times-Roman" w:hAnsi="Times New Roman" w:cs="Times New Roman"/>
+                <w:sz w:val="24"/>
+                <w:szCs w:val="24"/>
+              </w:rPr>
+              <w:t xml:space="preserve"> </w:t>
+            </w:r>
+            <w:r>
+              <w:rPr>
+                <w:rFonts w:ascii="Times New Roman" w:eastAsia="Times-Roman" w:hAnsi="Times New Roman" w:cs="Times New Roman"/>
+                <w:sz w:val="24"/>
+                <w:szCs w:val="24"/>
+              </w:rPr>
+              <w:t>18/12</w:t>
+            </w:r>
+            <w:r>
+              <w:rPr>
+                <w:rFonts w:ascii="Times New Roman" w:eastAsia="Times-Roman" w:hAnsi="Times New Roman" w:cs="Times New Roman"/>
+                <w:sz w:val="24"/>
+                <w:szCs w:val="24"/>
+              </w:rPr>
+              <w:t>/14</w:t>
             </w:r>
           </w:p>
         </w:tc>
@@ -25337,6 +25425,7 @@
               <w:bottom w:val="single" w:sz="4" w:space="0" w:color="auto"/>
               <w:right w:val="single" w:sz="4" w:space="0" w:color="auto"/>
             </w:tcBorders>
+            <w:shd w:val="clear" w:color="auto" w:fill="F2F2F2" w:themeFill="background1" w:themeFillShade="F2"/>
             <w:vAlign w:val="center"/>
             <w:hideMark/>
           </w:tcPr>
@@ -25361,6 +25450,7 @@
               <w:bottom w:val="single" w:sz="4" w:space="0" w:color="auto"/>
               <w:right w:val="single" w:sz="4" w:space="0" w:color="auto"/>
             </w:tcBorders>
+            <w:shd w:val="clear" w:color="auto" w:fill="F2F2F2" w:themeFill="background1" w:themeFillShade="F2"/>
             <w:vAlign w:val="center"/>
             <w:hideMark/>
           </w:tcPr>
@@ -25385,6 +25475,7 @@
               <w:bottom w:val="single" w:sz="4" w:space="0" w:color="auto"/>
               <w:right w:val="single" w:sz="4" w:space="0" w:color="auto"/>
             </w:tcBorders>
+            <w:shd w:val="clear" w:color="auto" w:fill="F2F2F2" w:themeFill="background1" w:themeFillShade="F2"/>
             <w:hideMark/>
           </w:tcPr>
           <w:p>
@@ -25425,6 +25516,7 @@
               <w:bottom w:val="single" w:sz="4" w:space="0" w:color="auto"/>
               <w:right w:val="single" w:sz="4" w:space="0" w:color="auto"/>
             </w:tcBorders>
+            <w:shd w:val="clear" w:color="auto" w:fill="F2F2F2" w:themeFill="background1" w:themeFillShade="F2"/>
             <w:hideMark/>
           </w:tcPr>
           <w:p>
@@ -25442,7 +25534,47 @@
                 <w:sz w:val="24"/>
                 <w:szCs w:val="24"/>
               </w:rPr>
-              <w:t>10/10/14 - 19/10/14</w:t>
+              <w:t>29/10</w:t>
+            </w:r>
+            <w:r>
+              <w:rPr>
+                <w:rFonts w:ascii="Times New Roman" w:eastAsia="Times-Roman" w:hAnsi="Times New Roman" w:cs="Times New Roman"/>
+                <w:sz w:val="24"/>
+                <w:szCs w:val="24"/>
+              </w:rPr>
+              <w:t xml:space="preserve">/14 </w:t>
+            </w:r>
+            <w:r>
+              <w:rPr>
+                <w:rFonts w:ascii="Times New Roman" w:eastAsia="Times-Roman" w:hAnsi="Times New Roman" w:cs="Times New Roman"/>
+                <w:sz w:val="24"/>
+                <w:szCs w:val="24"/>
+              </w:rPr>
+              <w:t>–</w:t>
+            </w:r>
+            <w:r>
+              <w:rPr>
+                <w:rFonts w:ascii="Times New Roman" w:eastAsia="Times-Roman" w:hAnsi="Times New Roman" w:cs="Times New Roman"/>
+                <w:sz w:val="24"/>
+                <w:szCs w:val="24"/>
+              </w:rPr>
+              <w:t xml:space="preserve"> </w:t>
+            </w:r>
+            <w:r>
+              <w:rPr>
+                <w:rFonts w:ascii="Times New Roman" w:eastAsia="Times-Roman" w:hAnsi="Times New Roman" w:cs="Times New Roman"/>
+                <w:sz w:val="24"/>
+                <w:szCs w:val="24"/>
+              </w:rPr>
+              <w:t>18/12</w:t>
+            </w:r>
+            <w:r>
+              <w:rPr>
+                <w:rFonts w:ascii="Times New Roman" w:eastAsia="Times-Roman" w:hAnsi="Times New Roman" w:cs="Times New Roman"/>
+                <w:sz w:val="24"/>
+                <w:szCs w:val="24"/>
+              </w:rPr>
+              <w:t>/14</w:t>
             </w:r>
           </w:p>
         </w:tc>
@@ -25524,7 +25656,7 @@
               <w:bottom w:val="single" w:sz="4" w:space="0" w:color="auto"/>
               <w:right w:val="single" w:sz="4" w:space="0" w:color="auto"/>
             </w:tcBorders>
-            <w:shd w:val="clear" w:color="auto" w:fill="F2F2F2" w:themeFill="background1" w:themeFillShade="F2"/>
+            <w:shd w:val="clear" w:color="auto" w:fill="auto"/>
             <w:hideMark/>
           </w:tcPr>
           <w:p>
@@ -25555,25 +25687,33 @@
               <w:bottom w:val="single" w:sz="4" w:space="0" w:color="auto"/>
               <w:right w:val="single" w:sz="4" w:space="0" w:color="auto"/>
             </w:tcBorders>
-            <w:shd w:val="clear" w:color="auto" w:fill="F2F2F2" w:themeFill="background1" w:themeFillShade="F2"/>
+            <w:shd w:val="clear" w:color="auto" w:fill="auto"/>
             <w:hideMark/>
           </w:tcPr>
           <w:p>
             <w:pPr>
               <w:suppressAutoHyphens/>
               <w:rPr>
+                <w:rFonts w:ascii="Times New Roman" w:eastAsia="Times New Roman" w:hAnsi="Times New Roman" w:cs="Times New Roman"/>
+                <w:sz w:val="24"/>
+                <w:szCs w:val="24"/>
+              </w:rPr>
+            </w:pPr>
+            <w:r>
+              <w:rPr>
                 <w:rFonts w:ascii="Times New Roman" w:eastAsia="Times-Roman" w:hAnsi="Times New Roman" w:cs="Times New Roman"/>
                 <w:sz w:val="24"/>
                 <w:szCs w:val="24"/>
               </w:rPr>
-            </w:pPr>
+              <w:t>22/07/14 - 21</w:t>
+            </w:r>
             <w:r>
               <w:rPr>
                 <w:rFonts w:ascii="Times New Roman" w:eastAsia="Times-Roman" w:hAnsi="Times New Roman" w:cs="Times New Roman"/>
                 <w:sz w:val="24"/>
                 <w:szCs w:val="24"/>
               </w:rPr>
-              <w:t>22/07/14 - 18/10/14</w:t>
+              <w:t>/10/14</w:t>
             </w:r>
           </w:p>
         </w:tc>
@@ -25682,7 +25822,15 @@
                 <w:sz w:val="24"/>
                 <w:szCs w:val="24"/>
               </w:rPr>
-              <w:t>22/07/14 - 18/10/14</w:t>
+              <w:t>22/07/14 - 21</w:t>
+            </w:r>
+            <w:r>
+              <w:rPr>
+                <w:rFonts w:ascii="Times New Roman" w:eastAsia="Times-Roman" w:hAnsi="Times New Roman" w:cs="Times New Roman"/>
+                <w:sz w:val="24"/>
+                <w:szCs w:val="24"/>
+              </w:rPr>
+              <w:t>/10/14</w:t>
             </w:r>
           </w:p>
         </w:tc>
@@ -25942,7 +26090,7 @@
               <w:left w:val="single" w:sz="4" w:space="0" w:color="auto"/>
               <w:right w:val="single" w:sz="4" w:space="0" w:color="auto"/>
             </w:tcBorders>
-            <w:shd w:val="clear" w:color="auto" w:fill="C6D9F1" w:themeFill="text2" w:themeFillTint="33"/>
+            <w:shd w:val="clear" w:color="auto" w:fill="auto"/>
             <w:vAlign w:val="center"/>
           </w:tcPr>
           <w:p>
@@ -26033,6 +26181,7 @@
               <w:bottom w:val="single" w:sz="4" w:space="0" w:color="auto"/>
               <w:right w:val="single" w:sz="4" w:space="0" w:color="auto"/>
             </w:tcBorders>
+            <w:shd w:val="clear" w:color="auto" w:fill="auto"/>
             <w:hideMark/>
           </w:tcPr>
           <w:p>
@@ -26073,6 +26222,7 @@
               <w:bottom w:val="single" w:sz="4" w:space="0" w:color="auto"/>
               <w:right w:val="single" w:sz="4" w:space="0" w:color="auto"/>
             </w:tcBorders>
+            <w:shd w:val="clear" w:color="auto" w:fill="auto"/>
             <w:hideMark/>
           </w:tcPr>
           <w:p>
@@ -26285,6 +26435,7 @@
               <w:bottom w:val="single" w:sz="4" w:space="0" w:color="auto"/>
               <w:right w:val="single" w:sz="4" w:space="0" w:color="auto"/>
             </w:tcBorders>
+            <w:shd w:val="clear" w:color="auto" w:fill="auto"/>
             <w:hideMark/>
           </w:tcPr>
           <w:p>
@@ -26325,6 +26476,7 @@
               <w:bottom w:val="single" w:sz="4" w:space="0" w:color="auto"/>
               <w:right w:val="single" w:sz="4" w:space="0" w:color="auto"/>
             </w:tcBorders>
+            <w:shd w:val="clear" w:color="auto" w:fill="auto"/>
             <w:hideMark/>
           </w:tcPr>
           <w:p>
@@ -26517,6 +26669,7 @@
               <w:bottom w:val="single" w:sz="4" w:space="0" w:color="auto"/>
               <w:right w:val="single" w:sz="4" w:space="0" w:color="auto"/>
             </w:tcBorders>
+            <w:shd w:val="clear" w:color="auto" w:fill="auto"/>
           </w:tcPr>
           <w:p>
             <w:pPr>
@@ -26556,6 +26709,7 @@
               <w:bottom w:val="single" w:sz="4" w:space="0" w:color="auto"/>
               <w:right w:val="single" w:sz="4" w:space="0" w:color="auto"/>
             </w:tcBorders>
+            <w:shd w:val="clear" w:color="auto" w:fill="auto"/>
           </w:tcPr>
           <w:p>
             <w:pPr>
@@ -26746,6 +26900,7 @@
               <w:left w:val="single" w:sz="4" w:space="0" w:color="auto"/>
               <w:right w:val="single" w:sz="4" w:space="0" w:color="auto"/>
             </w:tcBorders>
+            <w:shd w:val="clear" w:color="auto" w:fill="auto"/>
           </w:tcPr>
           <w:p>
             <w:pPr>
@@ -26782,6 +26937,7 @@
               <w:left w:val="single" w:sz="4" w:space="0" w:color="auto"/>
               <w:right w:val="single" w:sz="4" w:space="0" w:color="auto"/>
             </w:tcBorders>
+            <w:shd w:val="clear" w:color="auto" w:fill="auto"/>
           </w:tcPr>
           <w:p>
             <w:pPr>
@@ -26940,7 +27096,15 @@
                 <w:sz w:val="24"/>
                 <w:szCs w:val="24"/>
               </w:rPr>
-              <w:t>22/07/14 - 18/10/14</w:t>
+              <w:t>22/07/14 - 21</w:t>
+            </w:r>
+            <w:r>
+              <w:rPr>
+                <w:rFonts w:ascii="Times New Roman" w:eastAsia="Times-Roman" w:hAnsi="Times New Roman" w:cs="Times New Roman"/>
+                <w:sz w:val="24"/>
+                <w:szCs w:val="24"/>
+              </w:rPr>
+              <w:t>/10/14</w:t>
             </w:r>
           </w:p>
         </w:tc>
@@ -27047,7 +27211,15 @@
                 <w:sz w:val="24"/>
                 <w:szCs w:val="24"/>
               </w:rPr>
-              <w:t>22/07/14 - 18/10/14</w:t>
+              <w:t>22/07/14 - 21</w:t>
+            </w:r>
+            <w:r>
+              <w:rPr>
+                <w:rFonts w:ascii="Times New Roman" w:eastAsia="Times-Roman" w:hAnsi="Times New Roman" w:cs="Times New Roman"/>
+                <w:sz w:val="24"/>
+                <w:szCs w:val="24"/>
+              </w:rPr>
+              <w:t>/10/14</w:t>
             </w:r>
           </w:p>
         </w:tc>
@@ -27156,7 +27328,15 @@
                 <w:sz w:val="24"/>
                 <w:szCs w:val="24"/>
               </w:rPr>
-              <w:t>22/07/14 - 18/10/14</w:t>
+              <w:t>22/07/14 - 21</w:t>
+            </w:r>
+            <w:r>
+              <w:rPr>
+                <w:rFonts w:ascii="Times New Roman" w:eastAsia="Times-Roman" w:hAnsi="Times New Roman" w:cs="Times New Roman"/>
+                <w:sz w:val="24"/>
+                <w:szCs w:val="24"/>
+              </w:rPr>
+              <w:t>/10/14</w:t>
             </w:r>
           </w:p>
         </w:tc>
@@ -27202,7 +27382,7 @@
           <w:sz w:val="24"/>
           <w:szCs w:val="24"/>
         </w:rPr>
-        <w:t>- #</w:t>
+        <w:t xml:space="preserve"> </w:t>
       </w:r>
       <w:r>
         <w:rPr>
@@ -27212,12 +27392,9 @@
           <w:sz w:val="24"/>
           <w:szCs w:val="24"/>
         </w:rPr>
-        <w:t>4 (Mobile Part)</w:t>
-      </w:r>
-    </w:p>
-    <w:p>
-      <w:pPr>
-        <w:spacing w:after="160" w:line="300" w:lineRule="auto"/>
+        <w:t>- #</w:t>
+      </w:r>
+      <w:r>
         <w:rPr>
           <w:rFonts w:ascii="Times New Roman" w:eastAsia="Times New Roman" w:hAnsi="Times New Roman" w:cs="Times New Roman"/>
           <w:b/>
@@ -27225,8 +27402,21 @@
           <w:sz w:val="24"/>
           <w:szCs w:val="24"/>
         </w:rPr>
+        <w:t>4 (Mobile Part)</w:t>
+      </w:r>
+    </w:p>
+    <w:p>
+      <w:pPr>
+        <w:spacing w:after="160" w:line="300" w:lineRule="auto"/>
+        <w:rPr>
+          <w:rFonts w:ascii="Times New Roman" w:eastAsia="Times New Roman" w:hAnsi="Times New Roman" w:cs="Times New Roman"/>
+          <w:b/>
+          <w:bCs/>
+          <w:sz w:val="24"/>
+          <w:szCs w:val="24"/>
+        </w:rPr>
         <w:sectPr>
-          <w:footerReference w:type="default" r:id="rId10"/>
+          <w:footerReference w:type="default" r:id="rId11"/>
           <w:pgSz w:w="11906" w:h="16838"/>
           <w:pgMar w:top="1440" w:right="1440" w:bottom="1440" w:left="1440" w:header="708" w:footer="0" w:gutter="0"/>
           <w:cols w:space="708"/>
@@ -27358,7 +27548,7 @@
                     <pic:cNvPicPr/>
                   </pic:nvPicPr>
                   <pic:blipFill>
-                    <a:blip r:embed="rId11">
+                    <a:blip r:embed="rId12">
                       <a:extLst>
                         <a:ext uri="{28A0092B-C50C-407E-A947-70E740481C1C}">
                           <a14:useLocalDpi xmlns:a14="http://schemas.microsoft.com/office/drawing/2010/main" val="0"/>
@@ -27699,9 +27889,9 @@
         </w:rPr>
         <w:drawing>
           <wp:inline distT="0" distB="0" distL="0" distR="0">
-            <wp:extent cx="8863330" cy="3418978"/>
+            <wp:extent cx="9092242" cy="3416060"/>
             <wp:effectExtent l="0" t="0" r="0" b="0"/>
-            <wp:docPr id="4" name="Picture 4" descr="https://fbcdn-sphotos-h-a.akamaihd.net/hphotos-ak-xpf1/v/t35.0-12/10746697_10203789717081531_1705380806_o.jpg?oh=4b4d22ad532d4bde4caffa7749a75736&amp;oe=5449917B&amp;__gda__=1414054186_12edadcb5968db055642585cb6bf1dcd"/>
+            <wp:docPr id="4" name="Picture 4"/>
             <wp:cNvGraphicFramePr>
               <a:graphicFrameLocks xmlns:a="http://schemas.openxmlformats.org/drawingml/2006/main" noChangeAspect="1"/>
             </wp:cNvGraphicFramePr>
@@ -27715,14 +27905,13 @@
                     </pic:cNvPicPr>
                   </pic:nvPicPr>
                   <pic:blipFill>
-                    <a:blip r:embed="rId12">
+                    <a:blip r:embed="rId13">
                       <a:extLst>
                         <a:ext uri="{28A0092B-C50C-407E-A947-70E740481C1C}">
                           <a14:useLocalDpi xmlns:a14="http://schemas.microsoft.com/office/drawing/2010/main" val="0"/>
                         </a:ext>
                       </a:extLst>
                     </a:blip>
-                    <a:srcRect/>
                     <a:stretch>
                       <a:fillRect/>
                     </a:stretch>
@@ -27730,7 +27919,7 @@
                   <pic:spPr bwMode="auto">
                     <a:xfrm>
                       <a:off x="0" y="0"/>
-                      <a:ext cx="8863330" cy="3418978"/>
+                      <a:ext cx="9100009" cy="3418978"/>
                     </a:xfrm>
                     <a:prstGeom prst="rect">
                       <a:avLst/>
@@ -27935,7 +28124,7 @@
                     <pic:cNvPicPr/>
                   </pic:nvPicPr>
                   <pic:blipFill>
-                    <a:blip r:embed="rId13">
+                    <a:blip r:embed="rId14">
                       <a:extLst>
                         <a:ext uri="{28A0092B-C50C-407E-A947-70E740481C1C}">
                           <a14:useLocalDpi xmlns:a14="http://schemas.microsoft.com/office/drawing/2010/main" val="0"/>
@@ -28195,7 +28384,7 @@
           <w:szCs w:val="24"/>
         </w:rPr>
         <w:sectPr>
-          <w:footerReference w:type="default" r:id="rId14"/>
+          <w:footerReference w:type="default" r:id="rId15"/>
           <w:pgSz w:w="16838" w:h="11906" w:orient="landscape"/>
           <w:pgMar w:top="1440" w:right="1440" w:bottom="1440" w:left="1440" w:header="708" w:footer="708" w:gutter="0"/>
           <w:cols w:space="708"/>
@@ -28205,16 +28394,16 @@
     </w:p>
     <w:p>
       <w:pPr>
-        <w:pStyle w:val="Heading1"/>
-      </w:pPr>
-      <w:bookmarkStart w:id="60" w:name="_Toc392492823"/>
-      <w:bookmarkStart w:id="61" w:name="_Toc394349576"/>
+        <w:pStyle w:val="1"/>
+      </w:pPr>
+      <w:bookmarkStart w:id="59" w:name="_Toc392492823"/>
+      <w:bookmarkStart w:id="60" w:name="_Toc394349576"/>
       <w:r>
         <w:lastRenderedPageBreak/>
         <w:t>Chapter Six | Estimated Effort and Cost</w:t>
       </w:r>
+      <w:bookmarkEnd w:id="59"/>
       <w:bookmarkEnd w:id="60"/>
-      <w:bookmarkEnd w:id="61"/>
     </w:p>
     <w:p>
       <w:pPr>
@@ -28796,35 +28985,35 @@
     </w:p>
     <w:p>
       <w:pPr>
-        <w:pStyle w:val="Heading1"/>
-        <w:rPr>
-          <w:rStyle w:val="Heading2Char"/>
-        </w:rPr>
-      </w:pPr>
-      <w:bookmarkStart w:id="62" w:name="_Toc392492824"/>
-      <w:bookmarkStart w:id="63" w:name="_Toc394349577"/>
+        <w:pStyle w:val="1"/>
+        <w:rPr>
+          <w:rStyle w:val="20"/>
+        </w:rPr>
+      </w:pPr>
+      <w:bookmarkStart w:id="61" w:name="_Toc392492824"/>
+      <w:bookmarkStart w:id="62" w:name="_Toc394349577"/>
       <w:r>
         <w:lastRenderedPageBreak/>
         <w:t>Chapter Seven | Identification of Project Risks</w:t>
       </w:r>
+      <w:bookmarkEnd w:id="61"/>
       <w:bookmarkEnd w:id="62"/>
-      <w:bookmarkEnd w:id="63"/>
     </w:p>
     <w:p>
       <w:pPr>
-        <w:pStyle w:val="Heading1"/>
+        <w:pStyle w:val="1"/>
         <w:ind w:firstLine="720"/>
         <w:rPr>
-          <w:rStyle w:val="Heading2Char"/>
+          <w:rStyle w:val="20"/>
           <w:b/>
           <w:bCs/>
         </w:rPr>
       </w:pPr>
-      <w:bookmarkStart w:id="64" w:name="_Toc392492825"/>
-      <w:bookmarkStart w:id="65" w:name="_Toc394349578"/>
-      <w:r>
-        <w:rPr>
-          <w:rStyle w:val="Heading2Char"/>
+      <w:bookmarkStart w:id="63" w:name="_Toc392492825"/>
+      <w:bookmarkStart w:id="64" w:name="_Toc394349578"/>
+      <w:r>
+        <w:rPr>
+          <w:rStyle w:val="20"/>
           <w:b/>
           <w:bCs/>
         </w:rPr>
@@ -28832,14 +29021,14 @@
       </w:r>
       <w:r>
         <w:rPr>
-          <w:rStyle w:val="Heading2Char"/>
+          <w:rStyle w:val="20"/>
           <w:b/>
           <w:bCs/>
         </w:rPr>
         <w:t>Risk Identification and Solutions</w:t>
       </w:r>
+      <w:bookmarkEnd w:id="63"/>
       <w:bookmarkEnd w:id="64"/>
-      <w:bookmarkEnd w:id="65"/>
     </w:p>
     <w:tbl>
       <w:tblPr>
@@ -29516,7 +29705,7 @@
     </w:p>
     <w:p>
       <w:pPr>
-        <w:pStyle w:val="Heading1"/>
+        <w:pStyle w:val="1"/>
       </w:pPr>
     </w:p>
     <w:p>
@@ -29542,7 +29731,7 @@
     </w:p>
     <w:p>
       <w:pPr>
-        <w:pStyle w:val="NoSpacing"/>
+        <w:pStyle w:val="ae"/>
         <w:rPr>
           <w:lang w:val="en-GB"/>
         </w:rPr>
@@ -29550,32 +29739,32 @@
     </w:p>
     <w:p>
       <w:pPr>
-        <w:pStyle w:val="NoSpacing"/>
+        <w:pStyle w:val="ae"/>
       </w:pPr>
     </w:p>
     <w:p>
       <w:pPr>
-        <w:pStyle w:val="NoSpacing"/>
+        <w:pStyle w:val="ae"/>
       </w:pPr>
     </w:p>
     <w:p>
       <w:pPr>
-        <w:pStyle w:val="NoSpacing"/>
+        <w:pStyle w:val="ae"/>
       </w:pPr>
     </w:p>
     <w:p>
       <w:pPr>
-        <w:pStyle w:val="NoSpacing"/>
+        <w:pStyle w:val="ae"/>
       </w:pPr>
     </w:p>
     <w:p>
       <w:pPr>
-        <w:pStyle w:val="NoSpacing"/>
+        <w:pStyle w:val="ae"/>
       </w:pPr>
     </w:p>
     <w:p>
       <w:pPr>
-        <w:pStyle w:val="Heading1"/>
+        <w:pStyle w:val="1"/>
       </w:pPr>
     </w:p>
     <w:p>
@@ -29629,28 +29818,28 @@
     </w:p>
     <w:p>
       <w:pPr>
-        <w:pStyle w:val="Heading1"/>
-      </w:pPr>
-      <w:bookmarkStart w:id="66" w:name="_Toc392492826"/>
-      <w:bookmarkStart w:id="67" w:name="_Toc394349579"/>
+        <w:pStyle w:val="1"/>
+      </w:pPr>
+      <w:bookmarkStart w:id="65" w:name="_Toc392492826"/>
+      <w:bookmarkStart w:id="66" w:name="_Toc394349579"/>
       <w:r>
         <w:lastRenderedPageBreak/>
         <w:t>Chapter Eight | Version Control Strategy</w:t>
       </w:r>
+      <w:bookmarkEnd w:id="65"/>
       <w:bookmarkEnd w:id="66"/>
-      <w:bookmarkEnd w:id="67"/>
     </w:p>
     <w:p>
       <w:pPr>
-        <w:pStyle w:val="Heading2"/>
-      </w:pPr>
-      <w:bookmarkStart w:id="68" w:name="_Toc392492827"/>
-      <w:bookmarkStart w:id="69" w:name="_Toc394349580"/>
+        <w:pStyle w:val="2"/>
+      </w:pPr>
+      <w:bookmarkStart w:id="67" w:name="_Toc392492827"/>
+      <w:bookmarkStart w:id="68" w:name="_Toc394349580"/>
       <w:r>
         <w:t>8.1 Naming Conversion</w:t>
       </w:r>
+      <w:bookmarkEnd w:id="67"/>
       <w:bookmarkEnd w:id="68"/>
-      <w:bookmarkEnd w:id="69"/>
     </w:p>
     <w:p>
       <w:pPr>
@@ -29838,7 +30027,7 @@
           <w:sz w:val="24"/>
           <w:szCs w:val="24"/>
         </w:rPr>
-        <w:t xml:space="preserve">This part will depend on substance of that file. In each file will has its certain name as </w:t>
+        <w:t xml:space="preserve">This part will depend on substance of that file. In each file will </w:t>
       </w:r>
       <w:proofErr w:type="gramStart"/>
       <w:r>
@@ -29847,9 +30036,17 @@
           <w:sz w:val="24"/>
           <w:szCs w:val="24"/>
         </w:rPr>
-        <w:t>following:</w:t>
+        <w:t>has</w:t>
       </w:r>
       <w:proofErr w:type="gramEnd"/>
+      <w:r>
+        <w:rPr>
+          <w:rFonts w:ascii="Times New Roman" w:hAnsi="Times New Roman" w:cs="Times New Roman"/>
+          <w:sz w:val="24"/>
+          <w:szCs w:val="24"/>
+        </w:rPr>
+        <w:t xml:space="preserve"> its certain name as following:</w:t>
+      </w:r>
     </w:p>
     <w:p>
       <w:pPr>
@@ -30178,7 +30375,7 @@
     </w:p>
     <w:p>
       <w:pPr>
-        <w:pStyle w:val="ListParagraph"/>
+        <w:pStyle w:val="a4"/>
         <w:numPr>
           <w:ilvl w:val="0"/>
           <w:numId w:val="21"/>
@@ -30220,7 +30417,7 @@
     </w:p>
     <w:p>
       <w:pPr>
-        <w:pStyle w:val="ListParagraph"/>
+        <w:pStyle w:val="a4"/>
         <w:numPr>
           <w:ilvl w:val="0"/>
           <w:numId w:val="21"/>
@@ -30335,8 +30532,18 @@
           <w:sz w:val="24"/>
           <w:szCs w:val="24"/>
         </w:rPr>
-        <w:t>, .pdf</w:t>
-      </w:r>
+        <w:t>, .</w:t>
+      </w:r>
+      <w:proofErr w:type="spellStart"/>
+      <w:r>
+        <w:rPr>
+          <w:rFonts w:ascii="Times New Roman" w:hAnsi="Times New Roman" w:cs="Times New Roman"/>
+          <w:sz w:val="24"/>
+          <w:szCs w:val="24"/>
+        </w:rPr>
+        <w:t>pdf</w:t>
+      </w:r>
+      <w:proofErr w:type="spellEnd"/>
       <w:r>
         <w:rPr>
           <w:rFonts w:ascii="Times New Roman" w:hAnsi="Times New Roman" w:cs="Times New Roman"/>
@@ -30348,7 +30555,7 @@
     </w:p>
     <w:p>
       <w:pPr>
-        <w:pStyle w:val="Heading2"/>
+        <w:pStyle w:val="2"/>
       </w:pPr>
     </w:p>
     <w:p>
@@ -30367,7 +30574,7 @@
     </w:p>
     <w:p>
       <w:pPr>
-        <w:pStyle w:val="Heading2"/>
+        <w:pStyle w:val="2"/>
         <w:numPr>
           <w:ilvl w:val="1"/>
           <w:numId w:val="31"/>
@@ -30377,17 +30584,17 @@
         <w:lastRenderedPageBreak/>
         <w:t xml:space="preserve"> </w:t>
       </w:r>
-      <w:bookmarkStart w:id="70" w:name="_Toc392492828"/>
-      <w:bookmarkStart w:id="71" w:name="_Toc394349581"/>
+      <w:bookmarkStart w:id="69" w:name="_Toc392492828"/>
+      <w:bookmarkStart w:id="70" w:name="_Toc394349581"/>
       <w:r>
         <w:t>Project Repository</w:t>
       </w:r>
+      <w:bookmarkEnd w:id="69"/>
       <w:bookmarkEnd w:id="70"/>
-      <w:bookmarkEnd w:id="71"/>
     </w:p>
     <w:p>
       <w:pPr>
-        <w:pStyle w:val="ListParagraph"/>
+        <w:pStyle w:val="a4"/>
         <w:autoSpaceDE w:val="0"/>
         <w:autoSpaceDN w:val="0"/>
         <w:adjustRightInd w:val="0"/>
@@ -30632,7 +30839,7 @@
                     <pic:cNvPicPr/>
                   </pic:nvPicPr>
                   <pic:blipFill rotWithShape="1">
-                    <a:blip r:embed="rId15">
+                    <a:blip r:embed="rId16">
                       <a:extLst>
                         <a:ext uri="{28A0092B-C50C-407E-A947-70E740481C1C}">
                           <a14:useLocalDpi xmlns:a14="http://schemas.microsoft.com/office/drawing/2010/main" val="0"/>
@@ -30739,7 +30946,7 @@
     </w:p>
     <w:p>
       <w:pPr>
-        <w:pStyle w:val="ListParagraph"/>
+        <w:pStyle w:val="a4"/>
         <w:numPr>
           <w:ilvl w:val="0"/>
           <w:numId w:val="25"/>
@@ -30768,7 +30975,7 @@
     </w:p>
     <w:p>
       <w:pPr>
-        <w:pStyle w:val="ListParagraph"/>
+        <w:pStyle w:val="a4"/>
         <w:numPr>
           <w:ilvl w:val="0"/>
           <w:numId w:val="25"/>
@@ -30797,7 +31004,7 @@
     </w:p>
     <w:p>
       <w:pPr>
-        <w:pStyle w:val="ListParagraph"/>
+        <w:pStyle w:val="a4"/>
         <w:numPr>
           <w:ilvl w:val="0"/>
           <w:numId w:val="25"/>
@@ -30826,7 +31033,7 @@
     </w:p>
     <w:p>
       <w:pPr>
-        <w:pStyle w:val="ListParagraph"/>
+        <w:pStyle w:val="a4"/>
         <w:numPr>
           <w:ilvl w:val="0"/>
           <w:numId w:val="25"/>
@@ -30855,7 +31062,7 @@
     </w:p>
     <w:p>
       <w:pPr>
-        <w:pStyle w:val="ListParagraph"/>
+        <w:pStyle w:val="a4"/>
         <w:numPr>
           <w:ilvl w:val="0"/>
           <w:numId w:val="25"/>
@@ -30884,7 +31091,7 @@
     </w:p>
     <w:p>
       <w:pPr>
-        <w:pStyle w:val="ListParagraph"/>
+        <w:pStyle w:val="a4"/>
         <w:numPr>
           <w:ilvl w:val="0"/>
           <w:numId w:val="25"/>
@@ -30913,7 +31120,7 @@
     </w:p>
     <w:p>
       <w:pPr>
-        <w:pStyle w:val="ListParagraph"/>
+        <w:pStyle w:val="a4"/>
         <w:numPr>
           <w:ilvl w:val="0"/>
           <w:numId w:val="25"/>
@@ -30942,7 +31149,7 @@
     </w:p>
     <w:p>
       <w:pPr>
-        <w:pStyle w:val="ListParagraph"/>
+        <w:pStyle w:val="a4"/>
         <w:numPr>
           <w:ilvl w:val="0"/>
           <w:numId w:val="25"/>
@@ -30987,7 +31194,7 @@
     </w:p>
     <w:p>
       <w:pPr>
-        <w:pStyle w:val="ListParagraph"/>
+        <w:pStyle w:val="a4"/>
         <w:numPr>
           <w:ilvl w:val="0"/>
           <w:numId w:val="25"/>
@@ -31032,7 +31239,7 @@
     </w:p>
     <w:p>
       <w:pPr>
-        <w:pStyle w:val="ListParagraph"/>
+        <w:pStyle w:val="a4"/>
         <w:tabs>
           <w:tab w:val="left" w:pos="1095"/>
         </w:tabs>
@@ -31046,7 +31253,7 @@
           <w:szCs w:val="24"/>
         </w:rPr>
         <w:sectPr>
-          <w:footerReference w:type="default" r:id="rId16"/>
+          <w:footerReference w:type="default" r:id="rId17"/>
           <w:pgSz w:w="11906" w:h="16838"/>
           <w:pgMar w:top="1440" w:right="1440" w:bottom="1440" w:left="1440" w:header="708" w:footer="0" w:gutter="0"/>
           <w:cols w:space="708"/>
@@ -31056,7 +31263,7 @@
     </w:p>
     <w:p>
       <w:pPr>
-        <w:pStyle w:val="Heading2"/>
+        <w:pStyle w:val="2"/>
         <w:numPr>
           <w:ilvl w:val="1"/>
           <w:numId w:val="31"/>
@@ -31066,13 +31273,13 @@
         <w:lastRenderedPageBreak/>
         <w:t xml:space="preserve"> </w:t>
       </w:r>
-      <w:bookmarkStart w:id="72" w:name="_Toc392492829"/>
-      <w:bookmarkStart w:id="73" w:name="_Toc394349582"/>
+      <w:bookmarkStart w:id="71" w:name="_Toc392492829"/>
+      <w:bookmarkStart w:id="72" w:name="_Toc394349582"/>
       <w:r>
         <w:t>Configuration Item Table</w:t>
       </w:r>
+      <w:bookmarkEnd w:id="71"/>
       <w:bookmarkEnd w:id="72"/>
-      <w:bookmarkEnd w:id="73"/>
       <w:r>
         <w:t xml:space="preserve"> </w:t>
       </w:r>
@@ -31487,7 +31694,15 @@
                 <w:sz w:val="24"/>
                 <w:szCs w:val="24"/>
               </w:rPr>
-              <w:t>EIOM-ProjectProposal-V.2.0</w:t>
+              <w:t>EIOM-ProjectProposal-V.</w:t>
+            </w:r>
+            <w:r>
+              <w:rPr>
+                <w:rFonts w:ascii="Times New Roman" w:hAnsi="Times New Roman" w:cs="Times New Roman"/>
+                <w:sz w:val="24"/>
+                <w:szCs w:val="24"/>
+              </w:rPr>
+              <w:t>1.2</w:t>
             </w:r>
           </w:p>
         </w:tc>
@@ -31654,15 +31869,17 @@
               <w:jc w:val="center"/>
               <w:rPr>
                 <w:rFonts w:ascii="Times New Roman" w:hAnsi="Times New Roman" w:cs="Times New Roman"/>
-                <w:szCs w:val="22"/>
-              </w:rPr>
-            </w:pPr>
-            <w:r>
-              <w:rPr>
-                <w:rFonts w:ascii="Times New Roman" w:hAnsi="Times New Roman" w:cs="Times New Roman"/>
-                <w:szCs w:val="22"/>
-              </w:rPr>
-              <w:t>2.0</w:t>
+                <w:sz w:val="24"/>
+                <w:szCs w:val="24"/>
+              </w:rPr>
+            </w:pPr>
+            <w:r>
+              <w:rPr>
+                <w:rFonts w:ascii="Times New Roman" w:hAnsi="Times New Roman" w:cs="Times New Roman"/>
+                <w:sz w:val="24"/>
+                <w:szCs w:val="24"/>
+              </w:rPr>
+              <w:t>1.2</w:t>
             </w:r>
           </w:p>
         </w:tc>
@@ -31795,7 +32012,7 @@
                 <w:sz w:val="24"/>
                 <w:szCs w:val="24"/>
               </w:rPr>
-              <w:t>V.2.0</w:t>
+              <w:t>V.2.1</w:t>
             </w:r>
           </w:p>
         </w:tc>
@@ -31962,15 +32179,17 @@
               <w:jc w:val="center"/>
               <w:rPr>
                 <w:rFonts w:ascii="Times New Roman" w:hAnsi="Times New Roman" w:cs="Times New Roman"/>
-                <w:szCs w:val="22"/>
-              </w:rPr>
-            </w:pPr>
-            <w:r>
-              <w:rPr>
-                <w:rFonts w:ascii="Times New Roman" w:hAnsi="Times New Roman" w:cs="Times New Roman"/>
-                <w:szCs w:val="22"/>
-              </w:rPr>
-              <w:t>2.0</w:t>
+                <w:sz w:val="24"/>
+                <w:szCs w:val="24"/>
+              </w:rPr>
+            </w:pPr>
+            <w:r>
+              <w:rPr>
+                <w:rFonts w:ascii="Times New Roman" w:hAnsi="Times New Roman" w:cs="Times New Roman"/>
+                <w:sz w:val="24"/>
+                <w:szCs w:val="24"/>
+              </w:rPr>
+              <w:t>2.1</w:t>
             </w:r>
           </w:p>
         </w:tc>
@@ -32095,7 +32314,7 @@
                 <w:sz w:val="24"/>
                 <w:szCs w:val="24"/>
               </w:rPr>
-              <w:t>V.2.0</w:t>
+              <w:t>V.2.1</w:t>
             </w:r>
           </w:p>
         </w:tc>
@@ -32178,7 +32397,17 @@
                 <w:sz w:val="24"/>
                 <w:szCs w:val="24"/>
               </w:rPr>
-              <w:t>Putchakarn</w:t>
+              <w:t>Putcha</w:t>
+            </w:r>
+            <w:bookmarkStart w:id="73" w:name="_GoBack"/>
+            <w:bookmarkEnd w:id="73"/>
+            <w:r>
+              <w:rPr>
+                <w:rFonts w:ascii="Times New Roman" w:hAnsi="Times New Roman" w:cs="Times New Roman"/>
+                <w:sz w:val="24"/>
+                <w:szCs w:val="24"/>
+              </w:rPr>
+              <w:t>karn</w:t>
             </w:r>
             <w:proofErr w:type="spellEnd"/>
             <w:r>
@@ -32272,15 +32501,17 @@
               <w:jc w:val="center"/>
               <w:rPr>
                 <w:rFonts w:ascii="Times New Roman" w:hAnsi="Times New Roman" w:cs="Times New Roman"/>
-                <w:szCs w:val="22"/>
-              </w:rPr>
-            </w:pPr>
-            <w:r>
-              <w:rPr>
-                <w:rFonts w:ascii="Times New Roman" w:hAnsi="Times New Roman" w:cs="Times New Roman"/>
-                <w:szCs w:val="22"/>
-              </w:rPr>
-              <w:t>2.0</w:t>
+                <w:sz w:val="24"/>
+                <w:szCs w:val="24"/>
+              </w:rPr>
+            </w:pPr>
+            <w:r>
+              <w:rPr>
+                <w:rFonts w:ascii="Times New Roman" w:hAnsi="Times New Roman" w:cs="Times New Roman"/>
+                <w:sz w:val="24"/>
+                <w:szCs w:val="24"/>
+              </w:rPr>
+              <w:t>2.1</w:t>
             </w:r>
           </w:p>
         </w:tc>
@@ -32405,7 +32636,7 @@
                 <w:sz w:val="24"/>
                 <w:szCs w:val="24"/>
               </w:rPr>
-              <w:t>V.2.0</w:t>
+              <w:t>V.2.1</w:t>
             </w:r>
           </w:p>
         </w:tc>
@@ -32582,15 +32813,17 @@
               <w:jc w:val="center"/>
               <w:rPr>
                 <w:rFonts w:ascii="Times New Roman" w:hAnsi="Times New Roman" w:cs="Times New Roman"/>
-                <w:szCs w:val="22"/>
-              </w:rPr>
-            </w:pPr>
-            <w:r>
-              <w:rPr>
-                <w:rFonts w:ascii="Times New Roman" w:hAnsi="Times New Roman" w:cs="Times New Roman"/>
-                <w:szCs w:val="22"/>
-              </w:rPr>
-              <w:t>2.0</w:t>
+                <w:sz w:val="24"/>
+                <w:szCs w:val="24"/>
+              </w:rPr>
+            </w:pPr>
+            <w:r>
+              <w:rPr>
+                <w:rFonts w:ascii="Times New Roman" w:hAnsi="Times New Roman" w:cs="Times New Roman"/>
+                <w:sz w:val="24"/>
+                <w:szCs w:val="24"/>
+              </w:rPr>
+              <w:t>2.1</w:t>
             </w:r>
           </w:p>
         </w:tc>
@@ -32881,13 +33114,15 @@
               <w:jc w:val="center"/>
               <w:rPr>
                 <w:rFonts w:ascii="Times New Roman" w:hAnsi="Times New Roman" w:cs="Times New Roman"/>
-                <w:szCs w:val="22"/>
-              </w:rPr>
-            </w:pPr>
-            <w:r>
-              <w:rPr>
-                <w:rFonts w:ascii="Times New Roman" w:hAnsi="Times New Roman" w:cs="Times New Roman"/>
-                <w:szCs w:val="22"/>
+                <w:sz w:val="24"/>
+                <w:szCs w:val="24"/>
+              </w:rPr>
+            </w:pPr>
+            <w:r>
+              <w:rPr>
+                <w:rFonts w:ascii="Times New Roman" w:hAnsi="Times New Roman" w:cs="Times New Roman"/>
+                <w:sz w:val="24"/>
+                <w:szCs w:val="24"/>
               </w:rPr>
               <w:t>2.0</w:t>
             </w:r>
@@ -33180,13 +33415,15 @@
               <w:jc w:val="center"/>
               <w:rPr>
                 <w:rFonts w:ascii="Times New Roman" w:hAnsi="Times New Roman" w:cs="Times New Roman"/>
-                <w:szCs w:val="22"/>
-              </w:rPr>
-            </w:pPr>
-            <w:r>
-              <w:rPr>
-                <w:rFonts w:ascii="Times New Roman" w:hAnsi="Times New Roman" w:cs="Times New Roman"/>
-                <w:szCs w:val="22"/>
+                <w:sz w:val="24"/>
+                <w:szCs w:val="24"/>
+              </w:rPr>
+            </w:pPr>
+            <w:r>
+              <w:rPr>
+                <w:rFonts w:ascii="Times New Roman" w:hAnsi="Times New Roman" w:cs="Times New Roman"/>
+                <w:sz w:val="24"/>
+                <w:szCs w:val="24"/>
               </w:rPr>
               <w:t>2.0</w:t>
             </w:r>
@@ -33497,13 +33734,15 @@
               <w:jc w:val="center"/>
               <w:rPr>
                 <w:rFonts w:ascii="Times New Roman" w:hAnsi="Times New Roman" w:cs="Times New Roman"/>
-                <w:szCs w:val="22"/>
-              </w:rPr>
-            </w:pPr>
-            <w:r>
-              <w:rPr>
-                <w:rFonts w:ascii="Times New Roman" w:hAnsi="Times New Roman" w:cs="Times New Roman"/>
-                <w:szCs w:val="22"/>
+                <w:sz w:val="24"/>
+                <w:szCs w:val="24"/>
+              </w:rPr>
+            </w:pPr>
+            <w:r>
+              <w:rPr>
+                <w:rFonts w:ascii="Times New Roman" w:hAnsi="Times New Roman" w:cs="Times New Roman"/>
+                <w:sz w:val="24"/>
+                <w:szCs w:val="24"/>
               </w:rPr>
               <w:t>2.0</w:t>
             </w:r>
@@ -33794,11 +34033,15 @@
               <w:jc w:val="center"/>
               <w:rPr>
                 <w:rFonts w:ascii="Times New Roman" w:hAnsi="Times New Roman" w:cs="Times New Roman"/>
-              </w:rPr>
-            </w:pPr>
-            <w:r>
-              <w:rPr>
-                <w:rFonts w:ascii="Times New Roman" w:hAnsi="Times New Roman" w:cs="Times New Roman"/>
+                <w:sz w:val="24"/>
+                <w:szCs w:val="24"/>
+              </w:rPr>
+            </w:pPr>
+            <w:r>
+              <w:rPr>
+                <w:rFonts w:ascii="Times New Roman" w:hAnsi="Times New Roman" w:cs="Times New Roman"/>
+                <w:sz w:val="24"/>
+                <w:szCs w:val="24"/>
               </w:rPr>
               <w:t>2.0</w:t>
             </w:r>
@@ -33827,7 +34070,7 @@
       </w:pPr>
     </w:p>
     <w:sectPr>
-      <w:footerReference w:type="default" r:id="rId17"/>
+      <w:footerReference w:type="default" r:id="rId18"/>
       <w:pgSz w:w="16838" w:h="11906" w:orient="landscape"/>
       <w:pgMar w:top="1440" w:right="1440" w:bottom="1440" w:left="1440" w:header="708" w:footer="57" w:gutter="0"/>
       <w:cols w:space="708"/>
@@ -33838,7 +34081,7 @@
 </file>
 
 <file path=word/endnotes.xml><?xml version="1.0" encoding="utf-8"?>
-<w:endnotes xmlns:wpc="http://schemas.microsoft.com/office/word/2010/wordprocessingCanvas" xmlns:mc="http://schemas.openxmlformats.org/markup-compatibility/2006" xmlns:o="urn:schemas-microsoft-com:office:office" xmlns:r="http://schemas.openxmlformats.org/officeDocument/2006/relationships" xmlns:m="http://schemas.openxmlformats.org/officeDocument/2006/math" xmlns:v="urn:schemas-microsoft-com:vml" xmlns:wp14="http://schemas.microsoft.com/office/word/2010/wordprocessingDrawing" xmlns:wp="http://schemas.openxmlformats.org/drawingml/2006/wordprocessingDrawing" xmlns:w10="urn:schemas-microsoft-com:office:word" xmlns:w="http://schemas.openxmlformats.org/wordprocessingml/2006/main" xmlns:w14="http://schemas.microsoft.com/office/word/2010/wordml" xmlns:w15="http://schemas.microsoft.com/office/word/2012/wordml" xmlns:wpg="http://schemas.microsoft.com/office/word/2010/wordprocessingGroup" xmlns:wpi="http://schemas.microsoft.com/office/word/2010/wordprocessingInk" xmlns:wne="http://schemas.microsoft.com/office/word/2006/wordml" xmlns:wps="http://schemas.microsoft.com/office/word/2010/wordprocessingShape" mc:Ignorable="w14 w15 wp14">
+<w:endnotes xmlns:wpc="http://schemas.microsoft.com/office/word/2010/wordprocessingCanvas" xmlns:mc="http://schemas.openxmlformats.org/markup-compatibility/2006" xmlns:o="urn:schemas-microsoft-com:office:office" xmlns:r="http://schemas.openxmlformats.org/officeDocument/2006/relationships" xmlns:m="http://schemas.openxmlformats.org/officeDocument/2006/math" xmlns:v="urn:schemas-microsoft-com:vml" xmlns:wp14="http://schemas.microsoft.com/office/word/2010/wordprocessingDrawing" xmlns:wp="http://schemas.openxmlformats.org/drawingml/2006/wordprocessingDrawing" xmlns:w10="urn:schemas-microsoft-com:office:word" xmlns:w="http://schemas.openxmlformats.org/wordprocessingml/2006/main" xmlns:w14="http://schemas.microsoft.com/office/word/2010/wordml" xmlns:wpg="http://schemas.microsoft.com/office/word/2010/wordprocessingGroup" xmlns:wpi="http://schemas.microsoft.com/office/word/2010/wordprocessingInk" xmlns:wne="http://schemas.microsoft.com/office/word/2006/wordml" xmlns:wps="http://schemas.microsoft.com/office/word/2010/wordprocessingShape" mc:Ignorable="w14 wp14">
   <w:endnote w:type="separator" w:id="-1">
     <w:p>
       <w:pPr>
@@ -33863,10 +34106,10 @@
 </file>
 
 <file path=word/footer1.xml><?xml version="1.0" encoding="utf-8"?>
-<w:ftr xmlns:wpc="http://schemas.microsoft.com/office/word/2010/wordprocessingCanvas" xmlns:mc="http://schemas.openxmlformats.org/markup-compatibility/2006" xmlns:o="urn:schemas-microsoft-com:office:office" xmlns:r="http://schemas.openxmlformats.org/officeDocument/2006/relationships" xmlns:m="http://schemas.openxmlformats.org/officeDocument/2006/math" xmlns:v="urn:schemas-microsoft-com:vml" xmlns:wp14="http://schemas.microsoft.com/office/word/2010/wordprocessingDrawing" xmlns:wp="http://schemas.openxmlformats.org/drawingml/2006/wordprocessingDrawing" xmlns:w10="urn:schemas-microsoft-com:office:word" xmlns:w="http://schemas.openxmlformats.org/wordprocessingml/2006/main" xmlns:w14="http://schemas.microsoft.com/office/word/2010/wordml" xmlns:w15="http://schemas.microsoft.com/office/word/2012/wordml" xmlns:wpg="http://schemas.microsoft.com/office/word/2010/wordprocessingGroup" xmlns:wpi="http://schemas.microsoft.com/office/word/2010/wordprocessingInk" xmlns:wne="http://schemas.microsoft.com/office/word/2006/wordml" xmlns:wps="http://schemas.microsoft.com/office/word/2010/wordprocessingShape" mc:Ignorable="w14 w15 wp14">
+<w:ftr xmlns:wpc="http://schemas.microsoft.com/office/word/2010/wordprocessingCanvas" xmlns:mc="http://schemas.openxmlformats.org/markup-compatibility/2006" xmlns:o="urn:schemas-microsoft-com:office:office" xmlns:r="http://schemas.openxmlformats.org/officeDocument/2006/relationships" xmlns:m="http://schemas.openxmlformats.org/officeDocument/2006/math" xmlns:v="urn:schemas-microsoft-com:vml" xmlns:wp14="http://schemas.microsoft.com/office/word/2010/wordprocessingDrawing" xmlns:wp="http://schemas.openxmlformats.org/drawingml/2006/wordprocessingDrawing" xmlns:w10="urn:schemas-microsoft-com:office:word" xmlns:w="http://schemas.openxmlformats.org/wordprocessingml/2006/main" xmlns:w14="http://schemas.microsoft.com/office/word/2010/wordml" xmlns:wpg="http://schemas.microsoft.com/office/word/2010/wordprocessingGroup" xmlns:wpi="http://schemas.microsoft.com/office/word/2010/wordprocessingInk" xmlns:wne="http://schemas.microsoft.com/office/word/2006/wordml" xmlns:wps="http://schemas.microsoft.com/office/word/2010/wordprocessingShape" mc:Ignorable="w14 wp14">
   <w:p>
     <w:pPr>
-      <w:pStyle w:val="Footer"/>
+      <w:pStyle w:val="ac"/>
     </w:pPr>
   </w:p>
   <w:p/>
@@ -33874,7 +34117,7 @@
 </file>
 
 <file path=word/footer2.xml><?xml version="1.0" encoding="utf-8"?>
-<w:ftr xmlns:wpc="http://schemas.microsoft.com/office/word/2010/wordprocessingCanvas" xmlns:mc="http://schemas.openxmlformats.org/markup-compatibility/2006" xmlns:o="urn:schemas-microsoft-com:office:office" xmlns:r="http://schemas.openxmlformats.org/officeDocument/2006/relationships" xmlns:m="http://schemas.openxmlformats.org/officeDocument/2006/math" xmlns:v="urn:schemas-microsoft-com:vml" xmlns:wp14="http://schemas.microsoft.com/office/word/2010/wordprocessingDrawing" xmlns:wp="http://schemas.openxmlformats.org/drawingml/2006/wordprocessingDrawing" xmlns:w10="urn:schemas-microsoft-com:office:word" xmlns:w="http://schemas.openxmlformats.org/wordprocessingml/2006/main" xmlns:w14="http://schemas.microsoft.com/office/word/2010/wordml" xmlns:w15="http://schemas.microsoft.com/office/word/2012/wordml" xmlns:wpg="http://schemas.microsoft.com/office/word/2010/wordprocessingGroup" xmlns:wpi="http://schemas.microsoft.com/office/word/2010/wordprocessingInk" xmlns:wne="http://schemas.microsoft.com/office/word/2006/wordml" xmlns:wps="http://schemas.microsoft.com/office/word/2010/wordprocessingShape" mc:Ignorable="w14 w15 wp14">
+<w:ftr xmlns:wpc="http://schemas.microsoft.com/office/word/2010/wordprocessingCanvas" xmlns:mc="http://schemas.openxmlformats.org/markup-compatibility/2006" xmlns:o="urn:schemas-microsoft-com:office:office" xmlns:r="http://schemas.openxmlformats.org/officeDocument/2006/relationships" xmlns:m="http://schemas.openxmlformats.org/officeDocument/2006/math" xmlns:v="urn:schemas-microsoft-com:vml" xmlns:wp14="http://schemas.microsoft.com/office/word/2010/wordprocessingDrawing" xmlns:wp="http://schemas.openxmlformats.org/drawingml/2006/wordprocessingDrawing" xmlns:w10="urn:schemas-microsoft-com:office:word" xmlns:w="http://schemas.openxmlformats.org/wordprocessingml/2006/main" xmlns:w14="http://schemas.microsoft.com/office/word/2010/wordml" xmlns:wpg="http://schemas.microsoft.com/office/word/2010/wordprocessingGroup" xmlns:wpi="http://schemas.microsoft.com/office/word/2010/wordprocessingInk" xmlns:wne="http://schemas.microsoft.com/office/word/2006/wordml" xmlns:wps="http://schemas.microsoft.com/office/word/2010/wordprocessingShape" mc:Ignorable="w14 wp14">
   <w:tbl>
     <w:tblPr>
       <w:tblW w:w="8964" w:type="dxa"/>
@@ -34508,7 +34751,7 @@
   </w:tbl>
   <w:p>
     <w:pPr>
-      <w:pStyle w:val="Footer"/>
+      <w:pStyle w:val="ac"/>
     </w:pPr>
   </w:p>
   <w:p/>
@@ -34516,7 +34759,7 @@
 </file>
 
 <file path=word/footer3.xml><?xml version="1.0" encoding="utf-8"?>
-<w:ftr xmlns:wpc="http://schemas.microsoft.com/office/word/2010/wordprocessingCanvas" xmlns:mc="http://schemas.openxmlformats.org/markup-compatibility/2006" xmlns:o="urn:schemas-microsoft-com:office:office" xmlns:r="http://schemas.openxmlformats.org/officeDocument/2006/relationships" xmlns:m="http://schemas.openxmlformats.org/officeDocument/2006/math" xmlns:v="urn:schemas-microsoft-com:vml" xmlns:wp14="http://schemas.microsoft.com/office/word/2010/wordprocessingDrawing" xmlns:wp="http://schemas.openxmlformats.org/drawingml/2006/wordprocessingDrawing" xmlns:w10="urn:schemas-microsoft-com:office:word" xmlns:w="http://schemas.openxmlformats.org/wordprocessingml/2006/main" xmlns:w14="http://schemas.microsoft.com/office/word/2010/wordml" xmlns:w15="http://schemas.microsoft.com/office/word/2012/wordml" xmlns:wpg="http://schemas.microsoft.com/office/word/2010/wordprocessingGroup" xmlns:wpi="http://schemas.microsoft.com/office/word/2010/wordprocessingInk" xmlns:wne="http://schemas.microsoft.com/office/word/2006/wordml" xmlns:wps="http://schemas.microsoft.com/office/word/2010/wordprocessingShape" mc:Ignorable="w14 w15 wp14">
+<w:ftr xmlns:wpc="http://schemas.microsoft.com/office/word/2010/wordprocessingCanvas" xmlns:mc="http://schemas.openxmlformats.org/markup-compatibility/2006" xmlns:o="urn:schemas-microsoft-com:office:office" xmlns:r="http://schemas.openxmlformats.org/officeDocument/2006/relationships" xmlns:m="http://schemas.openxmlformats.org/officeDocument/2006/math" xmlns:v="urn:schemas-microsoft-com:vml" xmlns:wp14="http://schemas.microsoft.com/office/word/2010/wordprocessingDrawing" xmlns:wp="http://schemas.openxmlformats.org/drawingml/2006/wordprocessingDrawing" xmlns:w10="urn:schemas-microsoft-com:office:word" xmlns:w="http://schemas.openxmlformats.org/wordprocessingml/2006/main" xmlns:w14="http://schemas.microsoft.com/office/word/2010/wordml" xmlns:wpg="http://schemas.microsoft.com/office/word/2010/wordprocessingGroup" xmlns:wpi="http://schemas.microsoft.com/office/word/2010/wordprocessingInk" xmlns:wne="http://schemas.microsoft.com/office/word/2006/wordml" xmlns:wps="http://schemas.microsoft.com/office/word/2010/wordprocessingShape" mc:Ignorable="w14 wp14">
   <w:tbl>
     <w:tblPr>
       <w:tblW w:w="8964" w:type="dxa"/>
@@ -35148,7 +35391,7 @@
   </w:tbl>
   <w:p>
     <w:pPr>
-      <w:pStyle w:val="Footer"/>
+      <w:pStyle w:val="ac"/>
     </w:pPr>
   </w:p>
   <w:p/>
@@ -35156,7 +35399,7 @@
 </file>
 
 <file path=word/footer4.xml><?xml version="1.0" encoding="utf-8"?>
-<w:ftr xmlns:wpc="http://schemas.microsoft.com/office/word/2010/wordprocessingCanvas" xmlns:mc="http://schemas.openxmlformats.org/markup-compatibility/2006" xmlns:o="urn:schemas-microsoft-com:office:office" xmlns:r="http://schemas.openxmlformats.org/officeDocument/2006/relationships" xmlns:m="http://schemas.openxmlformats.org/officeDocument/2006/math" xmlns:v="urn:schemas-microsoft-com:vml" xmlns:wp14="http://schemas.microsoft.com/office/word/2010/wordprocessingDrawing" xmlns:wp="http://schemas.openxmlformats.org/drawingml/2006/wordprocessingDrawing" xmlns:w10="urn:schemas-microsoft-com:office:word" xmlns:w="http://schemas.openxmlformats.org/wordprocessingml/2006/main" xmlns:w14="http://schemas.microsoft.com/office/word/2010/wordml" xmlns:w15="http://schemas.microsoft.com/office/word/2012/wordml" xmlns:wpg="http://schemas.microsoft.com/office/word/2010/wordprocessingGroup" xmlns:wpi="http://schemas.microsoft.com/office/word/2010/wordprocessingInk" xmlns:wne="http://schemas.microsoft.com/office/word/2006/wordml" xmlns:wps="http://schemas.microsoft.com/office/word/2010/wordprocessingShape" mc:Ignorable="w14 w15 wp14">
+<w:ftr xmlns:wpc="http://schemas.microsoft.com/office/word/2010/wordprocessingCanvas" xmlns:mc="http://schemas.openxmlformats.org/markup-compatibility/2006" xmlns:o="urn:schemas-microsoft-com:office:office" xmlns:r="http://schemas.openxmlformats.org/officeDocument/2006/relationships" xmlns:m="http://schemas.openxmlformats.org/officeDocument/2006/math" xmlns:v="urn:schemas-microsoft-com:vml" xmlns:wp14="http://schemas.microsoft.com/office/word/2010/wordprocessingDrawing" xmlns:wp="http://schemas.openxmlformats.org/drawingml/2006/wordprocessingDrawing" xmlns:w10="urn:schemas-microsoft-com:office:word" xmlns:w="http://schemas.openxmlformats.org/wordprocessingml/2006/main" xmlns:w14="http://schemas.microsoft.com/office/word/2010/wordml" xmlns:wpg="http://schemas.microsoft.com/office/word/2010/wordprocessingGroup" xmlns:wpi="http://schemas.microsoft.com/office/word/2010/wordprocessingInk" xmlns:wne="http://schemas.microsoft.com/office/word/2006/wordml" xmlns:wps="http://schemas.microsoft.com/office/word/2010/wordprocessingShape" mc:Ignorable="w14 wp14">
   <w:tbl>
     <w:tblPr>
       <w:tblW w:w="8964" w:type="dxa"/>
@@ -35787,7 +36030,7 @@
   </w:tbl>
   <w:p>
     <w:pPr>
-      <w:pStyle w:val="Footer"/>
+      <w:pStyle w:val="ac"/>
     </w:pPr>
   </w:p>
   <w:p/>
@@ -35795,7 +36038,7 @@
 </file>
 
 <file path=word/footer5.xml><?xml version="1.0" encoding="utf-8"?>
-<w:ftr xmlns:wpc="http://schemas.microsoft.com/office/word/2010/wordprocessingCanvas" xmlns:mc="http://schemas.openxmlformats.org/markup-compatibility/2006" xmlns:o="urn:schemas-microsoft-com:office:office" xmlns:r="http://schemas.openxmlformats.org/officeDocument/2006/relationships" xmlns:m="http://schemas.openxmlformats.org/officeDocument/2006/math" xmlns:v="urn:schemas-microsoft-com:vml" xmlns:wp14="http://schemas.microsoft.com/office/word/2010/wordprocessingDrawing" xmlns:wp="http://schemas.openxmlformats.org/drawingml/2006/wordprocessingDrawing" xmlns:w10="urn:schemas-microsoft-com:office:word" xmlns:w="http://schemas.openxmlformats.org/wordprocessingml/2006/main" xmlns:w14="http://schemas.microsoft.com/office/word/2010/wordml" xmlns:w15="http://schemas.microsoft.com/office/word/2012/wordml" xmlns:wpg="http://schemas.microsoft.com/office/word/2010/wordprocessingGroup" xmlns:wpi="http://schemas.microsoft.com/office/word/2010/wordprocessingInk" xmlns:wne="http://schemas.microsoft.com/office/word/2006/wordml" xmlns:wps="http://schemas.microsoft.com/office/word/2010/wordprocessingShape" mc:Ignorable="w14 w15 wp14">
+<w:ftr xmlns:wpc="http://schemas.microsoft.com/office/word/2010/wordprocessingCanvas" xmlns:mc="http://schemas.openxmlformats.org/markup-compatibility/2006" xmlns:o="urn:schemas-microsoft-com:office:office" xmlns:r="http://schemas.openxmlformats.org/officeDocument/2006/relationships" xmlns:m="http://schemas.openxmlformats.org/officeDocument/2006/math" xmlns:v="urn:schemas-microsoft-com:vml" xmlns:wp14="http://schemas.microsoft.com/office/word/2010/wordprocessingDrawing" xmlns:wp="http://schemas.openxmlformats.org/drawingml/2006/wordprocessingDrawing" xmlns:w10="urn:schemas-microsoft-com:office:word" xmlns:w="http://schemas.openxmlformats.org/wordprocessingml/2006/main" xmlns:w14="http://schemas.microsoft.com/office/word/2010/wordml" xmlns:wpg="http://schemas.microsoft.com/office/word/2010/wordprocessingGroup" xmlns:wpi="http://schemas.microsoft.com/office/word/2010/wordprocessingInk" xmlns:wne="http://schemas.microsoft.com/office/word/2006/wordml" xmlns:wps="http://schemas.microsoft.com/office/word/2010/wordprocessingShape" mc:Ignorable="w14 wp14">
   <w:tbl>
     <w:tblPr>
       <w:tblW w:w="8964" w:type="dxa"/>
@@ -36426,7 +36669,7 @@
   </w:tbl>
   <w:p>
     <w:pPr>
-      <w:pStyle w:val="Footer"/>
+      <w:pStyle w:val="ac"/>
     </w:pPr>
   </w:p>
   <w:p/>
@@ -36434,7 +36677,7 @@
 </file>
 
 <file path=word/footnotes.xml><?xml version="1.0" encoding="utf-8"?>
-<w:footnotes xmlns:wpc="http://schemas.microsoft.com/office/word/2010/wordprocessingCanvas" xmlns:mc="http://schemas.openxmlformats.org/markup-compatibility/2006" xmlns:o="urn:schemas-microsoft-com:office:office" xmlns:r="http://schemas.openxmlformats.org/officeDocument/2006/relationships" xmlns:m="http://schemas.openxmlformats.org/officeDocument/2006/math" xmlns:v="urn:schemas-microsoft-com:vml" xmlns:wp14="http://schemas.microsoft.com/office/word/2010/wordprocessingDrawing" xmlns:wp="http://schemas.openxmlformats.org/drawingml/2006/wordprocessingDrawing" xmlns:w10="urn:schemas-microsoft-com:office:word" xmlns:w="http://schemas.openxmlformats.org/wordprocessingml/2006/main" xmlns:w14="http://schemas.microsoft.com/office/word/2010/wordml" xmlns:w15="http://schemas.microsoft.com/office/word/2012/wordml" xmlns:wpg="http://schemas.microsoft.com/office/word/2010/wordprocessingGroup" xmlns:wpi="http://schemas.microsoft.com/office/word/2010/wordprocessingInk" xmlns:wne="http://schemas.microsoft.com/office/word/2006/wordml" xmlns:wps="http://schemas.microsoft.com/office/word/2010/wordprocessingShape" mc:Ignorable="w14 w15 wp14">
+<w:footnotes xmlns:wpc="http://schemas.microsoft.com/office/word/2010/wordprocessingCanvas" xmlns:mc="http://schemas.openxmlformats.org/markup-compatibility/2006" xmlns:o="urn:schemas-microsoft-com:office:office" xmlns:r="http://schemas.openxmlformats.org/officeDocument/2006/relationships" xmlns:m="http://schemas.openxmlformats.org/officeDocument/2006/math" xmlns:v="urn:schemas-microsoft-com:vml" xmlns:wp14="http://schemas.microsoft.com/office/word/2010/wordprocessingDrawing" xmlns:wp="http://schemas.openxmlformats.org/drawingml/2006/wordprocessingDrawing" xmlns:w10="urn:schemas-microsoft-com:office:word" xmlns:w="http://schemas.openxmlformats.org/wordprocessingml/2006/main" xmlns:w14="http://schemas.microsoft.com/office/word/2010/wordml" xmlns:wpg="http://schemas.microsoft.com/office/word/2010/wordprocessingGroup" xmlns:wpi="http://schemas.microsoft.com/office/word/2010/wordprocessingInk" xmlns:wne="http://schemas.microsoft.com/office/word/2006/wordml" xmlns:wps="http://schemas.microsoft.com/office/word/2010/wordprocessingShape" mc:Ignorable="w14 wp14">
   <w:footnote w:type="separator" w:id="-1">
     <w:p>
       <w:pPr>
@@ -36459,7 +36702,7 @@
 </file>
 
 <file path=word/numbering.xml><?xml version="1.0" encoding="utf-8"?>
-<w:numbering xmlns:wpc="http://schemas.microsoft.com/office/word/2010/wordprocessingCanvas" xmlns:mc="http://schemas.openxmlformats.org/markup-compatibility/2006" xmlns:o="urn:schemas-microsoft-com:office:office" xmlns:r="http://schemas.openxmlformats.org/officeDocument/2006/relationships" xmlns:m="http://schemas.openxmlformats.org/officeDocument/2006/math" xmlns:v="urn:schemas-microsoft-com:vml" xmlns:wp14="http://schemas.microsoft.com/office/word/2010/wordprocessingDrawing" xmlns:wp="http://schemas.openxmlformats.org/drawingml/2006/wordprocessingDrawing" xmlns:w10="urn:schemas-microsoft-com:office:word" xmlns:w="http://schemas.openxmlformats.org/wordprocessingml/2006/main" xmlns:w14="http://schemas.microsoft.com/office/word/2010/wordml" xmlns:w15="http://schemas.microsoft.com/office/word/2012/wordml" xmlns:wpg="http://schemas.microsoft.com/office/word/2010/wordprocessingGroup" xmlns:wpi="http://schemas.microsoft.com/office/word/2010/wordprocessingInk" xmlns:wne="http://schemas.microsoft.com/office/word/2006/wordml" xmlns:wps="http://schemas.microsoft.com/office/word/2010/wordprocessingShape" mc:Ignorable="w14 w15 wp14">
+<w:numbering xmlns:wpc="http://schemas.microsoft.com/office/word/2010/wordprocessingCanvas" xmlns:mc="http://schemas.openxmlformats.org/markup-compatibility/2006" xmlns:o="urn:schemas-microsoft-com:office:office" xmlns:r="http://schemas.openxmlformats.org/officeDocument/2006/relationships" xmlns:m="http://schemas.openxmlformats.org/officeDocument/2006/math" xmlns:v="urn:schemas-microsoft-com:vml" xmlns:wp14="http://schemas.microsoft.com/office/word/2010/wordprocessingDrawing" xmlns:wp="http://schemas.openxmlformats.org/drawingml/2006/wordprocessingDrawing" xmlns:w10="urn:schemas-microsoft-com:office:word" xmlns:w="http://schemas.openxmlformats.org/wordprocessingml/2006/main" xmlns:w14="http://schemas.microsoft.com/office/word/2010/wordml" xmlns:wpg="http://schemas.microsoft.com/office/word/2010/wordprocessingGroup" xmlns:wpi="http://schemas.microsoft.com/office/word/2010/wordprocessingInk" xmlns:wne="http://schemas.microsoft.com/office/word/2006/wordml" xmlns:wps="http://schemas.microsoft.com/office/word/2010/wordprocessingShape" mc:Ignorable="w14 wp14">
   <w:abstractNum w:abstractNumId="0">
     <w:nsid w:val="FFFFFFFE"/>
     <w:multiLevelType w:val="singleLevel"/>
@@ -40249,7 +40492,7 @@
 </file>
 
 <file path=word/styles.xml><?xml version="1.0" encoding="utf-8"?>
-<w:styles xmlns:mc="http://schemas.openxmlformats.org/markup-compatibility/2006" xmlns:r="http://schemas.openxmlformats.org/officeDocument/2006/relationships" xmlns:w="http://schemas.openxmlformats.org/wordprocessingml/2006/main" xmlns:w14="http://schemas.microsoft.com/office/word/2010/wordml" xmlns:w15="http://schemas.microsoft.com/office/word/2012/wordml" mc:Ignorable="w14 w15">
+<w:styles xmlns:mc="http://schemas.openxmlformats.org/markup-compatibility/2006" xmlns:r="http://schemas.openxmlformats.org/officeDocument/2006/relationships" xmlns:w="http://schemas.openxmlformats.org/wordprocessingml/2006/main" xmlns:w14="http://schemas.microsoft.com/office/word/2010/wordml" mc:Ignorable="w14">
   <w:docDefaults>
     <w:rPrDefault>
       <w:rPr>
@@ -40265,389 +40508,155 @@
       </w:pPr>
     </w:pPrDefault>
   </w:docDefaults>
-  <w:latentStyles w:defLockedState="0" w:defUIPriority="99" w:defSemiHidden="0" w:defUnhideWhenUsed="0" w:defQFormat="0" w:count="371">
-    <w:lsdException w:name="Normal" w:uiPriority="0" w:qFormat="1"/>
-    <w:lsdException w:name="heading 1" w:uiPriority="0" w:qFormat="1"/>
-    <w:lsdException w:name="heading 2" w:semiHidden="1" w:uiPriority="9" w:unhideWhenUsed="1" w:qFormat="1"/>
-    <w:lsdException w:name="heading 3" w:semiHidden="1" w:uiPriority="9" w:unhideWhenUsed="1" w:qFormat="1"/>
-    <w:lsdException w:name="heading 4" w:semiHidden="1" w:uiPriority="9" w:unhideWhenUsed="1" w:qFormat="1"/>
-    <w:lsdException w:name="heading 5" w:semiHidden="1" w:uiPriority="9" w:unhideWhenUsed="1" w:qFormat="1"/>
-    <w:lsdException w:name="heading 6" w:semiHidden="1" w:uiPriority="9" w:unhideWhenUsed="1" w:qFormat="1"/>
-    <w:lsdException w:name="heading 7" w:semiHidden="1" w:uiPriority="9" w:unhideWhenUsed="1" w:qFormat="1"/>
-    <w:lsdException w:name="heading 8" w:semiHidden="1" w:uiPriority="9" w:unhideWhenUsed="1" w:qFormat="1"/>
-    <w:lsdException w:name="heading 9" w:semiHidden="1" w:uiPriority="9" w:unhideWhenUsed="1" w:qFormat="1"/>
-    <w:lsdException w:name="index 1" w:semiHidden="1" w:unhideWhenUsed="1"/>
-    <w:lsdException w:name="index 2" w:semiHidden="1" w:unhideWhenUsed="1"/>
-    <w:lsdException w:name="index 3" w:semiHidden="1" w:unhideWhenUsed="1"/>
-    <w:lsdException w:name="index 4" w:semiHidden="1" w:unhideWhenUsed="1"/>
-    <w:lsdException w:name="index 5" w:semiHidden="1" w:unhideWhenUsed="1"/>
-    <w:lsdException w:name="index 6" w:semiHidden="1" w:unhideWhenUsed="1"/>
-    <w:lsdException w:name="index 7" w:semiHidden="1" w:unhideWhenUsed="1"/>
-    <w:lsdException w:name="index 8" w:semiHidden="1" w:unhideWhenUsed="1"/>
-    <w:lsdException w:name="index 9" w:semiHidden="1" w:unhideWhenUsed="1"/>
-    <w:lsdException w:name="toc 1" w:semiHidden="1" w:uiPriority="39" w:unhideWhenUsed="1" w:qFormat="1"/>
-    <w:lsdException w:name="toc 2" w:semiHidden="1" w:uiPriority="39" w:unhideWhenUsed="1" w:qFormat="1"/>
-    <w:lsdException w:name="toc 3" w:semiHidden="1" w:uiPriority="39" w:unhideWhenUsed="1" w:qFormat="1"/>
-    <w:lsdException w:name="toc 4" w:semiHidden="1" w:uiPriority="39" w:unhideWhenUsed="1"/>
-    <w:lsdException w:name="toc 5" w:semiHidden="1" w:uiPriority="39" w:unhideWhenUsed="1"/>
-    <w:lsdException w:name="toc 6" w:semiHidden="1" w:uiPriority="39" w:unhideWhenUsed="1"/>
-    <w:lsdException w:name="toc 7" w:semiHidden="1" w:uiPriority="39" w:unhideWhenUsed="1"/>
-    <w:lsdException w:name="toc 8" w:semiHidden="1" w:uiPriority="39" w:unhideWhenUsed="1"/>
-    <w:lsdException w:name="toc 9" w:semiHidden="1" w:uiPriority="39" w:unhideWhenUsed="1"/>
-    <w:lsdException w:name="Normal Indent" w:semiHidden="1" w:unhideWhenUsed="1"/>
-    <w:lsdException w:name="footnote text" w:semiHidden="1" w:unhideWhenUsed="1"/>
-    <w:lsdException w:name="annotation text" w:semiHidden="1" w:unhideWhenUsed="1"/>
-    <w:lsdException w:name="header" w:semiHidden="1" w:unhideWhenUsed="1"/>
-    <w:lsdException w:name="footer" w:semiHidden="1" w:unhideWhenUsed="1"/>
-    <w:lsdException w:name="index heading" w:semiHidden="1" w:unhideWhenUsed="1"/>
-    <w:lsdException w:name="caption" w:semiHidden="1" w:uiPriority="35" w:unhideWhenUsed="1" w:qFormat="1"/>
-    <w:lsdException w:name="table of figures" w:semiHidden="1" w:unhideWhenUsed="1"/>
-    <w:lsdException w:name="envelope address" w:semiHidden="1" w:unhideWhenUsed="1"/>
-    <w:lsdException w:name="envelope return" w:semiHidden="1" w:unhideWhenUsed="1"/>
-    <w:lsdException w:name="footnote reference" w:semiHidden="1" w:unhideWhenUsed="1"/>
-    <w:lsdException w:name="annotation reference" w:semiHidden="1" w:unhideWhenUsed="1"/>
-    <w:lsdException w:name="line number" w:semiHidden="1" w:unhideWhenUsed="1"/>
-    <w:lsdException w:name="page number" w:semiHidden="1" w:unhideWhenUsed="1"/>
-    <w:lsdException w:name="endnote reference" w:semiHidden="1" w:unhideWhenUsed="1"/>
-    <w:lsdException w:name="endnote text" w:semiHidden="1" w:unhideWhenUsed="1"/>
-    <w:lsdException w:name="table of authorities" w:semiHidden="1" w:unhideWhenUsed="1"/>
-    <w:lsdException w:name="macro" w:semiHidden="1" w:unhideWhenUsed="1"/>
-    <w:lsdException w:name="toa heading" w:semiHidden="1" w:unhideWhenUsed="1"/>
-    <w:lsdException w:name="List" w:semiHidden="1" w:unhideWhenUsed="1"/>
-    <w:lsdException w:name="List Bullet" w:semiHidden="1" w:unhideWhenUsed="1"/>
-    <w:lsdException w:name="List Number" w:semiHidden="1" w:unhideWhenUsed="1"/>
-    <w:lsdException w:name="List 2" w:semiHidden="1" w:unhideWhenUsed="1"/>
-    <w:lsdException w:name="List 3" w:semiHidden="1" w:unhideWhenUsed="1"/>
-    <w:lsdException w:name="List 4" w:semiHidden="1" w:unhideWhenUsed="1"/>
-    <w:lsdException w:name="List 5" w:semiHidden="1" w:unhideWhenUsed="1"/>
-    <w:lsdException w:name="List Bullet 2" w:semiHidden="1" w:unhideWhenUsed="1"/>
-    <w:lsdException w:name="List Bullet 3" w:semiHidden="1" w:unhideWhenUsed="1"/>
-    <w:lsdException w:name="List Bullet 4" w:semiHidden="1" w:unhideWhenUsed="1"/>
-    <w:lsdException w:name="List Bullet 5" w:semiHidden="1" w:unhideWhenUsed="1"/>
-    <w:lsdException w:name="List Number 2" w:semiHidden="1" w:unhideWhenUsed="1"/>
-    <w:lsdException w:name="List Number 3" w:semiHidden="1" w:unhideWhenUsed="1"/>
-    <w:lsdException w:name="List Number 4" w:semiHidden="1" w:unhideWhenUsed="1"/>
-    <w:lsdException w:name="List Number 5" w:semiHidden="1" w:unhideWhenUsed="1"/>
-    <w:lsdException w:name="Title" w:uiPriority="10" w:qFormat="1"/>
-    <w:lsdException w:name="Closing" w:semiHidden="1" w:unhideWhenUsed="1"/>
-    <w:lsdException w:name="Signature" w:semiHidden="1" w:unhideWhenUsed="1"/>
-    <w:lsdException w:name="Default Paragraph Font" w:semiHidden="1" w:uiPriority="1" w:unhideWhenUsed="1"/>
-    <w:lsdException w:name="Body Text" w:semiHidden="1" w:unhideWhenUsed="1"/>
-    <w:lsdException w:name="Body Text Indent" w:semiHidden="1" w:unhideWhenUsed="1"/>
-    <w:lsdException w:name="List Continue" w:semiHidden="1" w:unhideWhenUsed="1"/>
-    <w:lsdException w:name="List Continue 2" w:semiHidden="1" w:unhideWhenUsed="1"/>
-    <w:lsdException w:name="List Continue 3" w:semiHidden="1" w:unhideWhenUsed="1"/>
-    <w:lsdException w:name="List Continue 4" w:semiHidden="1" w:unhideWhenUsed="1"/>
-    <w:lsdException w:name="List Continue 5" w:semiHidden="1" w:unhideWhenUsed="1"/>
-    <w:lsdException w:name="Message Header" w:semiHidden="1" w:unhideWhenUsed="1"/>
-    <w:lsdException w:name="Subtitle" w:uiPriority="11" w:qFormat="1"/>
-    <w:lsdException w:name="Salutation" w:semiHidden="1" w:unhideWhenUsed="1"/>
-    <w:lsdException w:name="Date" w:semiHidden="1" w:unhideWhenUsed="1"/>
-    <w:lsdException w:name="Body Text First Indent" w:semiHidden="1" w:unhideWhenUsed="1"/>
-    <w:lsdException w:name="Body Text First Indent 2" w:semiHidden="1" w:unhideWhenUsed="1"/>
-    <w:lsdException w:name="Note Heading" w:semiHidden="1" w:unhideWhenUsed="1"/>
-    <w:lsdException w:name="Body Text 2" w:semiHidden="1" w:unhideWhenUsed="1"/>
-    <w:lsdException w:name="Body Text 3" w:semiHidden="1" w:unhideWhenUsed="1"/>
-    <w:lsdException w:name="Body Text Indent 2" w:semiHidden="1" w:unhideWhenUsed="1"/>
-    <w:lsdException w:name="Body Text Indent 3" w:semiHidden="1" w:unhideWhenUsed="1"/>
-    <w:lsdException w:name="Block Text" w:semiHidden="1" w:unhideWhenUsed="1"/>
-    <w:lsdException w:name="Hyperlink" w:semiHidden="1" w:unhideWhenUsed="1"/>
-    <w:lsdException w:name="FollowedHyperlink" w:semiHidden="1" w:unhideWhenUsed="1"/>
-    <w:lsdException w:name="Strong" w:uiPriority="22" w:qFormat="1"/>
-    <w:lsdException w:name="Emphasis" w:uiPriority="20" w:qFormat="1"/>
-    <w:lsdException w:name="Document Map" w:semiHidden="1" w:unhideWhenUsed="1"/>
-    <w:lsdException w:name="Plain Text" w:semiHidden="1" w:unhideWhenUsed="1"/>
-    <w:lsdException w:name="E-mail Signature" w:semiHidden="1" w:unhideWhenUsed="1"/>
-    <w:lsdException w:name="HTML Top of Form" w:semiHidden="1" w:unhideWhenUsed="1"/>
-    <w:lsdException w:name="HTML Bottom of Form" w:semiHidden="1" w:unhideWhenUsed="1"/>
-    <w:lsdException w:name="Normal (Web)" w:semiHidden="1" w:unhideWhenUsed="1"/>
-    <w:lsdException w:name="HTML Acronym" w:semiHidden="1" w:unhideWhenUsed="1"/>
-    <w:lsdException w:name="HTML Address" w:semiHidden="1" w:unhideWhenUsed="1"/>
-    <w:lsdException w:name="HTML Cite" w:semiHidden="1" w:unhideWhenUsed="1"/>
-    <w:lsdException w:name="HTML Code" w:semiHidden="1" w:unhideWhenUsed="1"/>
-    <w:lsdException w:name="HTML Definition" w:semiHidden="1" w:unhideWhenUsed="1"/>
-    <w:lsdException w:name="HTML Keyboard" w:semiHidden="1" w:unhideWhenUsed="1"/>
-    <w:lsdException w:name="HTML Preformatted" w:semiHidden="1" w:unhideWhenUsed="1"/>
-    <w:lsdException w:name="HTML Sample" w:semiHidden="1" w:unhideWhenUsed="1"/>
-    <w:lsdException w:name="HTML Typewriter" w:semiHidden="1" w:unhideWhenUsed="1"/>
-    <w:lsdException w:name="HTML Variable" w:semiHidden="1" w:unhideWhenUsed="1"/>
-    <w:lsdException w:name="Normal Table" w:semiHidden="1" w:unhideWhenUsed="1"/>
-    <w:lsdException w:name="annotation subject" w:semiHidden="1" w:unhideWhenUsed="1"/>
-    <w:lsdException w:name="No List" w:semiHidden="1" w:unhideWhenUsed="1"/>
-    <w:lsdException w:name="Outline List 1" w:semiHidden="1" w:unhideWhenUsed="1"/>
-    <w:lsdException w:name="Outline List 2" w:semiHidden="1" w:unhideWhenUsed="1"/>
-    <w:lsdException w:name="Outline List 3" w:semiHidden="1" w:unhideWhenUsed="1"/>
-    <w:lsdException w:name="Table Simple 1" w:semiHidden="1" w:unhideWhenUsed="1"/>
-    <w:lsdException w:name="Table Simple 2" w:semiHidden="1" w:unhideWhenUsed="1"/>
-    <w:lsdException w:name="Table Simple 3" w:semiHidden="1" w:unhideWhenUsed="1"/>
-    <w:lsdException w:name="Table Classic 1" w:semiHidden="1" w:unhideWhenUsed="1"/>
-    <w:lsdException w:name="Table Classic 2" w:semiHidden="1" w:unhideWhenUsed="1"/>
-    <w:lsdException w:name="Table Classic 3" w:semiHidden="1" w:unhideWhenUsed="1"/>
-    <w:lsdException w:name="Table Classic 4" w:semiHidden="1" w:unhideWhenUsed="1"/>
-    <w:lsdException w:name="Table Colorful 1" w:semiHidden="1" w:unhideWhenUsed="1"/>
-    <w:lsdException w:name="Table Colorful 2" w:semiHidden="1" w:unhideWhenUsed="1"/>
-    <w:lsdException w:name="Table Colorful 3" w:semiHidden="1" w:unhideWhenUsed="1"/>
-    <w:lsdException w:name="Table Columns 1" w:semiHidden="1" w:unhideWhenUsed="1"/>
-    <w:lsdException w:name="Table Columns 2" w:semiHidden="1" w:unhideWhenUsed="1"/>
-    <w:lsdException w:name="Table Columns 3" w:semiHidden="1" w:unhideWhenUsed="1"/>
-    <w:lsdException w:name="Table Columns 4" w:semiHidden="1" w:unhideWhenUsed="1"/>
-    <w:lsdException w:name="Table Columns 5" w:semiHidden="1" w:unhideWhenUsed="1"/>
-    <w:lsdException w:name="Table Grid 1" w:semiHidden="1" w:unhideWhenUsed="1"/>
-    <w:lsdException w:name="Table Grid 2" w:semiHidden="1" w:unhideWhenUsed="1"/>
-    <w:lsdException w:name="Table Grid 3" w:semiHidden="1" w:unhideWhenUsed="1"/>
-    <w:lsdException w:name="Table Grid 4" w:semiHidden="1" w:unhideWhenUsed="1"/>
-    <w:lsdException w:name="Table Grid 5" w:semiHidden="1" w:unhideWhenUsed="1"/>
-    <w:lsdException w:name="Table Grid 6" w:semiHidden="1" w:unhideWhenUsed="1"/>
-    <w:lsdException w:name="Table Grid 7" w:semiHidden="1" w:unhideWhenUsed="1"/>
-    <w:lsdException w:name="Table Grid 8" w:semiHidden="1" w:unhideWhenUsed="1"/>
-    <w:lsdException w:name="Table List 1" w:semiHidden="1" w:unhideWhenUsed="1"/>
-    <w:lsdException w:name="Table List 2" w:semiHidden="1" w:unhideWhenUsed="1"/>
-    <w:lsdException w:name="Table List 3" w:semiHidden="1" w:unhideWhenUsed="1"/>
-    <w:lsdException w:name="Table List 4" w:semiHidden="1" w:unhideWhenUsed="1"/>
-    <w:lsdException w:name="Table List 5" w:semiHidden="1" w:unhideWhenUsed="1"/>
-    <w:lsdException w:name="Table List 6" w:semiHidden="1" w:unhideWhenUsed="1"/>
-    <w:lsdException w:name="Table List 7" w:semiHidden="1" w:unhideWhenUsed="1"/>
-    <w:lsdException w:name="Table List 8" w:semiHidden="1" w:unhideWhenUsed="1"/>
-    <w:lsdException w:name="Table 3D effects 1" w:semiHidden="1" w:unhideWhenUsed="1"/>
-    <w:lsdException w:name="Table 3D effects 2" w:semiHidden="1" w:unhideWhenUsed="1"/>
-    <w:lsdException w:name="Table 3D effects 3" w:semiHidden="1" w:unhideWhenUsed="1"/>
-    <w:lsdException w:name="Table Contemporary" w:semiHidden="1" w:unhideWhenUsed="1"/>
-    <w:lsdException w:name="Table Elegant" w:semiHidden="1" w:unhideWhenUsed="1"/>
-    <w:lsdException w:name="Table Professional" w:semiHidden="1" w:unhideWhenUsed="1"/>
-    <w:lsdException w:name="Table Subtle 1" w:semiHidden="1" w:unhideWhenUsed="1"/>
-    <w:lsdException w:name="Table Subtle 2" w:semiHidden="1" w:unhideWhenUsed="1"/>
-    <w:lsdException w:name="Table Web 1" w:semiHidden="1" w:unhideWhenUsed="1"/>
-    <w:lsdException w:name="Table Web 2" w:semiHidden="1" w:unhideWhenUsed="1"/>
-    <w:lsdException w:name="Table Web 3" w:semiHidden="1" w:unhideWhenUsed="1"/>
-    <w:lsdException w:name="Balloon Text" w:semiHidden="1" w:unhideWhenUsed="1"/>
-    <w:lsdException w:name="Table Grid" w:uiPriority="39"/>
-    <w:lsdException w:name="Table Theme" w:semiHidden="1" w:unhideWhenUsed="1"/>
-    <w:lsdException w:name="Placeholder Text" w:semiHidden="1"/>
-    <w:lsdException w:name="No Spacing" w:uiPriority="1" w:qFormat="1"/>
-    <w:lsdException w:name="Light Shading" w:uiPriority="60"/>
-    <w:lsdException w:name="Light List" w:uiPriority="61"/>
-    <w:lsdException w:name="Light Grid" w:uiPriority="62"/>
-    <w:lsdException w:name="Medium Shading 1" w:uiPriority="63"/>
-    <w:lsdException w:name="Medium Shading 2" w:uiPriority="64"/>
-    <w:lsdException w:name="Medium List 1" w:uiPriority="65"/>
-    <w:lsdException w:name="Medium List 2" w:uiPriority="66"/>
-    <w:lsdException w:name="Medium Grid 1" w:uiPriority="67"/>
-    <w:lsdException w:name="Medium Grid 2" w:uiPriority="68"/>
-    <w:lsdException w:name="Medium Grid 3" w:uiPriority="69"/>
-    <w:lsdException w:name="Dark List" w:uiPriority="70"/>
-    <w:lsdException w:name="Colorful Shading" w:uiPriority="71"/>
-    <w:lsdException w:name="Colorful List" w:uiPriority="72"/>
-    <w:lsdException w:name="Colorful Grid" w:uiPriority="73"/>
-    <w:lsdException w:name="Light Shading Accent 1" w:uiPriority="60"/>
-    <w:lsdException w:name="Light List Accent 1" w:uiPriority="61"/>
-    <w:lsdException w:name="Light Grid Accent 1" w:uiPriority="62"/>
-    <w:lsdException w:name="Medium Shading 1 Accent 1" w:uiPriority="63"/>
-    <w:lsdException w:name="Medium Shading 2 Accent 1" w:uiPriority="64"/>
-    <w:lsdException w:name="Medium List 1 Accent 1" w:uiPriority="65"/>
-    <w:lsdException w:name="Revision" w:semiHidden="1"/>
-    <w:lsdException w:name="List Paragraph" w:uiPriority="34" w:qFormat="1"/>
-    <w:lsdException w:name="Quote" w:uiPriority="29" w:qFormat="1"/>
-    <w:lsdException w:name="Intense Quote" w:uiPriority="30" w:qFormat="1"/>
-    <w:lsdException w:name="Medium List 2 Accent 1" w:uiPriority="66"/>
-    <w:lsdException w:name="Medium Grid 1 Accent 1" w:uiPriority="67"/>
-    <w:lsdException w:name="Medium Grid 2 Accent 1" w:uiPriority="68"/>
-    <w:lsdException w:name="Medium Grid 3 Accent 1" w:uiPriority="69"/>
-    <w:lsdException w:name="Dark List Accent 1" w:uiPriority="70"/>
-    <w:lsdException w:name="Colorful Shading Accent 1" w:uiPriority="71"/>
-    <w:lsdException w:name="Colorful List Accent 1" w:uiPriority="72"/>
-    <w:lsdException w:name="Colorful Grid Accent 1" w:uiPriority="73"/>
-    <w:lsdException w:name="Light Shading Accent 2" w:uiPriority="60"/>
-    <w:lsdException w:name="Light List Accent 2" w:uiPriority="61"/>
-    <w:lsdException w:name="Light Grid Accent 2" w:uiPriority="62"/>
-    <w:lsdException w:name="Medium Shading 1 Accent 2" w:uiPriority="63"/>
-    <w:lsdException w:name="Medium Shading 2 Accent 2" w:uiPriority="64"/>
-    <w:lsdException w:name="Medium List 1 Accent 2" w:uiPriority="65"/>
-    <w:lsdException w:name="Medium List 2 Accent 2" w:uiPriority="66"/>
-    <w:lsdException w:name="Medium Grid 1 Accent 2" w:uiPriority="67"/>
-    <w:lsdException w:name="Medium Grid 2 Accent 2" w:uiPriority="68"/>
-    <w:lsdException w:name="Medium Grid 3 Accent 2" w:uiPriority="69"/>
-    <w:lsdException w:name="Dark List Accent 2" w:uiPriority="70"/>
-    <w:lsdException w:name="Colorful Shading Accent 2" w:uiPriority="71"/>
-    <w:lsdException w:name="Colorful List Accent 2" w:uiPriority="72"/>
-    <w:lsdException w:name="Colorful Grid Accent 2" w:uiPriority="73"/>
-    <w:lsdException w:name="Light Shading Accent 3" w:uiPriority="60"/>
-    <w:lsdException w:name="Light List Accent 3" w:uiPriority="61"/>
-    <w:lsdException w:name="Light Grid Accent 3" w:uiPriority="62"/>
-    <w:lsdException w:name="Medium Shading 1 Accent 3" w:uiPriority="63"/>
-    <w:lsdException w:name="Medium Shading 2 Accent 3" w:uiPriority="64"/>
-    <w:lsdException w:name="Medium List 1 Accent 3" w:uiPriority="65"/>
-    <w:lsdException w:name="Medium List 2 Accent 3" w:uiPriority="66"/>
-    <w:lsdException w:name="Medium Grid 1 Accent 3" w:uiPriority="67"/>
-    <w:lsdException w:name="Medium Grid 2 Accent 3" w:uiPriority="68"/>
-    <w:lsdException w:name="Medium Grid 3 Accent 3" w:uiPriority="69"/>
-    <w:lsdException w:name="Dark List Accent 3" w:uiPriority="70"/>
-    <w:lsdException w:name="Colorful Shading Accent 3" w:uiPriority="71"/>
-    <w:lsdException w:name="Colorful List Accent 3" w:uiPriority="72"/>
-    <w:lsdException w:name="Colorful Grid Accent 3" w:uiPriority="73"/>
-    <w:lsdException w:name="Light Shading Accent 4" w:uiPriority="60"/>
-    <w:lsdException w:name="Light List Accent 4" w:uiPriority="61"/>
-    <w:lsdException w:name="Light Grid Accent 4" w:uiPriority="62"/>
-    <w:lsdException w:name="Medium Shading 1 Accent 4" w:uiPriority="63"/>
-    <w:lsdException w:name="Medium Shading 2 Accent 4" w:uiPriority="64"/>
-    <w:lsdException w:name="Medium List 1 Accent 4" w:uiPriority="65"/>
-    <w:lsdException w:name="Medium List 2 Accent 4" w:uiPriority="66"/>
-    <w:lsdException w:name="Medium Grid 1 Accent 4" w:uiPriority="67"/>
-    <w:lsdException w:name="Medium Grid 2 Accent 4" w:uiPriority="68"/>
-    <w:lsdException w:name="Medium Grid 3 Accent 4" w:uiPriority="69"/>
-    <w:lsdException w:name="Dark List Accent 4" w:uiPriority="70"/>
-    <w:lsdException w:name="Colorful Shading Accent 4" w:uiPriority="71"/>
-    <w:lsdException w:name="Colorful List Accent 4" w:uiPriority="72"/>
-    <w:lsdException w:name="Colorful Grid Accent 4" w:uiPriority="73"/>
-    <w:lsdException w:name="Light Shading Accent 5" w:uiPriority="60"/>
-    <w:lsdException w:name="Light List Accent 5" w:uiPriority="61"/>
-    <w:lsdException w:name="Light Grid Accent 5" w:uiPriority="62"/>
-    <w:lsdException w:name="Medium Shading 1 Accent 5" w:uiPriority="63"/>
-    <w:lsdException w:name="Medium Shading 2 Accent 5" w:uiPriority="64"/>
-    <w:lsdException w:name="Medium List 1 Accent 5" w:uiPriority="65"/>
-    <w:lsdException w:name="Medium List 2 Accent 5" w:uiPriority="66"/>
-    <w:lsdException w:name="Medium Grid 1 Accent 5" w:uiPriority="67"/>
-    <w:lsdException w:name="Medium Grid 2 Accent 5" w:uiPriority="68"/>
-    <w:lsdException w:name="Medium Grid 3 Accent 5" w:uiPriority="69"/>
-    <w:lsdException w:name="Dark List Accent 5" w:uiPriority="70"/>
-    <w:lsdException w:name="Colorful Shading Accent 5" w:uiPriority="71"/>
-    <w:lsdException w:name="Colorful List Accent 5" w:uiPriority="72"/>
-    <w:lsdException w:name="Colorful Grid Accent 5" w:uiPriority="73"/>
-    <w:lsdException w:name="Light Shading Accent 6" w:uiPriority="60"/>
-    <w:lsdException w:name="Light List Accent 6" w:uiPriority="61"/>
-    <w:lsdException w:name="Light Grid Accent 6" w:uiPriority="62"/>
-    <w:lsdException w:name="Medium Shading 1 Accent 6" w:uiPriority="63"/>
-    <w:lsdException w:name="Medium Shading 2 Accent 6" w:uiPriority="64"/>
-    <w:lsdException w:name="Medium List 1 Accent 6" w:uiPriority="65"/>
-    <w:lsdException w:name="Medium List 2 Accent 6" w:uiPriority="66"/>
-    <w:lsdException w:name="Medium Grid 1 Accent 6" w:uiPriority="67"/>
-    <w:lsdException w:name="Medium Grid 2 Accent 6" w:uiPriority="68"/>
-    <w:lsdException w:name="Medium Grid 3 Accent 6" w:uiPriority="69"/>
-    <w:lsdException w:name="Dark List Accent 6" w:uiPriority="70"/>
-    <w:lsdException w:name="Colorful Shading Accent 6" w:uiPriority="71"/>
-    <w:lsdException w:name="Colorful List Accent 6" w:uiPriority="72"/>
-    <w:lsdException w:name="Colorful Grid Accent 6" w:uiPriority="73"/>
-    <w:lsdException w:name="Subtle Emphasis" w:uiPriority="19" w:qFormat="1"/>
-    <w:lsdException w:name="Intense Emphasis" w:uiPriority="21" w:qFormat="1"/>
-    <w:lsdException w:name="Subtle Reference" w:uiPriority="31" w:qFormat="1"/>
-    <w:lsdException w:name="Intense Reference" w:uiPriority="32" w:qFormat="1"/>
-    <w:lsdException w:name="Book Title" w:uiPriority="33" w:qFormat="1"/>
-    <w:lsdException w:name="Bibliography" w:semiHidden="1" w:uiPriority="37" w:unhideWhenUsed="1"/>
-    <w:lsdException w:name="TOC Heading" w:semiHidden="1" w:uiPriority="39" w:unhideWhenUsed="1" w:qFormat="1"/>
-    <w:lsdException w:name="Plain Table 1" w:uiPriority="41"/>
-    <w:lsdException w:name="Plain Table 2" w:uiPriority="42"/>
-    <w:lsdException w:name="Plain Table 3" w:uiPriority="43"/>
-    <w:lsdException w:name="Plain Table 4" w:uiPriority="44"/>
-    <w:lsdException w:name="Plain Table 5" w:uiPriority="45"/>
-    <w:lsdException w:name="Grid Table Light" w:uiPriority="40"/>
-    <w:lsdException w:name="Grid Table 1 Light" w:uiPriority="46"/>
-    <w:lsdException w:name="Grid Table 2" w:uiPriority="47"/>
-    <w:lsdException w:name="Grid Table 3" w:uiPriority="48"/>
-    <w:lsdException w:name="Grid Table 4" w:uiPriority="49"/>
-    <w:lsdException w:name="Grid Table 5 Dark" w:uiPriority="50"/>
-    <w:lsdException w:name="Grid Table 6 Colorful" w:uiPriority="51"/>
-    <w:lsdException w:name="Grid Table 7 Colorful" w:uiPriority="52"/>
-    <w:lsdException w:name="Grid Table 1 Light Accent 1" w:uiPriority="46"/>
-    <w:lsdException w:name="Grid Table 2 Accent 1" w:uiPriority="47"/>
-    <w:lsdException w:name="Grid Table 3 Accent 1" w:uiPriority="48"/>
-    <w:lsdException w:name="Grid Table 4 Accent 1" w:uiPriority="49"/>
-    <w:lsdException w:name="Grid Table 5 Dark Accent 1" w:uiPriority="50"/>
-    <w:lsdException w:name="Grid Table 6 Colorful Accent 1" w:uiPriority="51"/>
-    <w:lsdException w:name="Grid Table 7 Colorful Accent 1" w:uiPriority="52"/>
-    <w:lsdException w:name="Grid Table 1 Light Accent 2" w:uiPriority="46"/>
-    <w:lsdException w:name="Grid Table 2 Accent 2" w:uiPriority="47"/>
-    <w:lsdException w:name="Grid Table 3 Accent 2" w:uiPriority="48"/>
-    <w:lsdException w:name="Grid Table 4 Accent 2" w:uiPriority="49"/>
-    <w:lsdException w:name="Grid Table 5 Dark Accent 2" w:uiPriority="50"/>
-    <w:lsdException w:name="Grid Table 6 Colorful Accent 2" w:uiPriority="51"/>
-    <w:lsdException w:name="Grid Table 7 Colorful Accent 2" w:uiPriority="52"/>
-    <w:lsdException w:name="Grid Table 1 Light Accent 3" w:uiPriority="46"/>
-    <w:lsdException w:name="Grid Table 2 Accent 3" w:uiPriority="47"/>
-    <w:lsdException w:name="Grid Table 3 Accent 3" w:uiPriority="48"/>
-    <w:lsdException w:name="Grid Table 4 Accent 3" w:uiPriority="49"/>
-    <w:lsdException w:name="Grid Table 5 Dark Accent 3" w:uiPriority="50"/>
-    <w:lsdException w:name="Grid Table 6 Colorful Accent 3" w:uiPriority="51"/>
-    <w:lsdException w:name="Grid Table 7 Colorful Accent 3" w:uiPriority="52"/>
-    <w:lsdException w:name="Grid Table 1 Light Accent 4" w:uiPriority="46"/>
-    <w:lsdException w:name="Grid Table 2 Accent 4" w:uiPriority="47"/>
-    <w:lsdException w:name="Grid Table 3 Accent 4" w:uiPriority="48"/>
-    <w:lsdException w:name="Grid Table 4 Accent 4" w:uiPriority="49"/>
-    <w:lsdException w:name="Grid Table 5 Dark Accent 4" w:uiPriority="50"/>
-    <w:lsdException w:name="Grid Table 6 Colorful Accent 4" w:uiPriority="51"/>
-    <w:lsdException w:name="Grid Table 7 Colorful Accent 4" w:uiPriority="52"/>
-    <w:lsdException w:name="Grid Table 1 Light Accent 5" w:uiPriority="46"/>
-    <w:lsdException w:name="Grid Table 2 Accent 5" w:uiPriority="47"/>
-    <w:lsdException w:name="Grid Table 3 Accent 5" w:uiPriority="48"/>
-    <w:lsdException w:name="Grid Table 4 Accent 5" w:uiPriority="49"/>
-    <w:lsdException w:name="Grid Table 5 Dark Accent 5" w:uiPriority="50"/>
-    <w:lsdException w:name="Grid Table 6 Colorful Accent 5" w:uiPriority="51"/>
-    <w:lsdException w:name="Grid Table 7 Colorful Accent 5" w:uiPriority="52"/>
-    <w:lsdException w:name="Grid Table 1 Light Accent 6" w:uiPriority="46"/>
-    <w:lsdException w:name="Grid Table 2 Accent 6" w:uiPriority="47"/>
-    <w:lsdException w:name="Grid Table 3 Accent 6" w:uiPriority="48"/>
-    <w:lsdException w:name="Grid Table 4 Accent 6" w:uiPriority="49"/>
-    <w:lsdException w:name="Grid Table 5 Dark Accent 6" w:uiPriority="50"/>
-    <w:lsdException w:name="Grid Table 6 Colorful Accent 6" w:uiPriority="51"/>
-    <w:lsdException w:name="Grid Table 7 Colorful Accent 6" w:uiPriority="52"/>
-    <w:lsdException w:name="List Table 1 Light" w:uiPriority="46"/>
-    <w:lsdException w:name="List Table 2" w:uiPriority="47"/>
-    <w:lsdException w:name="List Table 3" w:uiPriority="48"/>
-    <w:lsdException w:name="List Table 4" w:uiPriority="49"/>
-    <w:lsdException w:name="List Table 5 Dark" w:uiPriority="50"/>
-    <w:lsdException w:name="List Table 6 Colorful" w:uiPriority="51"/>
-    <w:lsdException w:name="List Table 7 Colorful" w:uiPriority="52"/>
-    <w:lsdException w:name="List Table 1 Light Accent 1" w:uiPriority="46"/>
-    <w:lsdException w:name="List Table 2 Accent 1" w:uiPriority="47"/>
-    <w:lsdException w:name="List Table 3 Accent 1" w:uiPriority="48"/>
-    <w:lsdException w:name="List Table 4 Accent 1" w:uiPriority="49"/>
-    <w:lsdException w:name="List Table 5 Dark Accent 1" w:uiPriority="50"/>
-    <w:lsdException w:name="List Table 6 Colorful Accent 1" w:uiPriority="51"/>
-    <w:lsdException w:name="List Table 7 Colorful Accent 1" w:uiPriority="52"/>
-    <w:lsdException w:name="List Table 1 Light Accent 2" w:uiPriority="46"/>
-    <w:lsdException w:name="List Table 2 Accent 2" w:uiPriority="47"/>
-    <w:lsdException w:name="List Table 3 Accent 2" w:uiPriority="48"/>
-    <w:lsdException w:name="List Table 4 Accent 2" w:uiPriority="49"/>
-    <w:lsdException w:name="List Table 5 Dark Accent 2" w:uiPriority="50"/>
-    <w:lsdException w:name="List Table 6 Colorful Accent 2" w:uiPriority="51"/>
-    <w:lsdException w:name="List Table 7 Colorful Accent 2" w:uiPriority="52"/>
-    <w:lsdException w:name="List Table 1 Light Accent 3" w:uiPriority="46"/>
-    <w:lsdException w:name="List Table 2 Accent 3" w:uiPriority="47"/>
-    <w:lsdException w:name="List Table 3 Accent 3" w:uiPriority="48"/>
-    <w:lsdException w:name="List Table 4 Accent 3" w:uiPriority="49"/>
-    <w:lsdException w:name="List Table 5 Dark Accent 3" w:uiPriority="50"/>
-    <w:lsdException w:name="List Table 6 Colorful Accent 3" w:uiPriority="51"/>
-    <w:lsdException w:name="List Table 7 Colorful Accent 3" w:uiPriority="52"/>
-    <w:lsdException w:name="List Table 1 Light Accent 4" w:uiPriority="46"/>
-    <w:lsdException w:name="List Table 2 Accent 4" w:uiPriority="47"/>
-    <w:lsdException w:name="List Table 3 Accent 4" w:uiPriority="48"/>
-    <w:lsdException w:name="List Table 4 Accent 4" w:uiPriority="49"/>
-    <w:lsdException w:name="List Table 5 Dark Accent 4" w:uiPriority="50"/>
-    <w:lsdException w:name="List Table 6 Colorful Accent 4" w:uiPriority="51"/>
-    <w:lsdException w:name="List Table 7 Colorful Accent 4" w:uiPriority="52"/>
-    <w:lsdException w:name="List Table 1 Light Accent 5" w:uiPriority="46"/>
-    <w:lsdException w:name="List Table 2 Accent 5" w:uiPriority="47"/>
-    <w:lsdException w:name="List Table 3 Accent 5" w:uiPriority="48"/>
-    <w:lsdException w:name="List Table 4 Accent 5" w:uiPriority="49"/>
-    <w:lsdException w:name="List Table 5 Dark Accent 5" w:uiPriority="50"/>
-    <w:lsdException w:name="List Table 6 Colorful Accent 5" w:uiPriority="51"/>
-    <w:lsdException w:name="List Table 7 Colorful Accent 5" w:uiPriority="52"/>
-    <w:lsdException w:name="List Table 1 Light Accent 6" w:uiPriority="46"/>
-    <w:lsdException w:name="List Table 2 Accent 6" w:uiPriority="47"/>
-    <w:lsdException w:name="List Table 3 Accent 6" w:uiPriority="48"/>
-    <w:lsdException w:name="List Table 4 Accent 6" w:uiPriority="49"/>
-    <w:lsdException w:name="List Table 5 Dark Accent 6" w:uiPriority="50"/>
-    <w:lsdException w:name="List Table 6 Colorful Accent 6" w:uiPriority="51"/>
-    <w:lsdException w:name="List Table 7 Colorful Accent 6" w:uiPriority="52"/>
+  <w:latentStyles w:defLockedState="0" w:defUIPriority="99" w:defSemiHidden="1" w:defUnhideWhenUsed="1" w:defQFormat="0" w:count="267">
+    <w:lsdException w:name="Normal" w:semiHidden="0" w:uiPriority="0" w:unhideWhenUsed="0" w:qFormat="1"/>
+    <w:lsdException w:name="heading 1" w:semiHidden="0" w:uiPriority="0" w:unhideWhenUsed="0" w:qFormat="1"/>
+    <w:lsdException w:name="heading 2" w:uiPriority="9" w:qFormat="1"/>
+    <w:lsdException w:name="heading 3" w:uiPriority="9" w:qFormat="1"/>
+    <w:lsdException w:name="heading 4" w:uiPriority="9" w:qFormat="1"/>
+    <w:lsdException w:name="heading 5" w:uiPriority="9" w:qFormat="1"/>
+    <w:lsdException w:name="heading 6" w:uiPriority="9" w:qFormat="1"/>
+    <w:lsdException w:name="heading 7" w:uiPriority="9" w:qFormat="1"/>
+    <w:lsdException w:name="heading 8" w:uiPriority="9" w:qFormat="1"/>
+    <w:lsdException w:name="heading 9" w:uiPriority="9" w:qFormat="1"/>
+    <w:lsdException w:name="toc 1" w:uiPriority="39" w:qFormat="1"/>
+    <w:lsdException w:name="toc 2" w:uiPriority="39" w:qFormat="1"/>
+    <w:lsdException w:name="toc 3" w:uiPriority="39" w:qFormat="1"/>
+    <w:lsdException w:name="toc 4" w:uiPriority="39"/>
+    <w:lsdException w:name="toc 5" w:uiPriority="39"/>
+    <w:lsdException w:name="toc 6" w:uiPriority="39"/>
+    <w:lsdException w:name="toc 7" w:uiPriority="39"/>
+    <w:lsdException w:name="toc 8" w:uiPriority="39"/>
+    <w:lsdException w:name="toc 9" w:uiPriority="39"/>
+    <w:lsdException w:name="caption" w:uiPriority="35" w:qFormat="1"/>
+    <w:lsdException w:name="Title" w:semiHidden="0" w:uiPriority="10" w:unhideWhenUsed="0" w:qFormat="1"/>
+    <w:lsdException w:name="Default Paragraph Font" w:uiPriority="1"/>
+    <w:lsdException w:name="Subtitle" w:semiHidden="0" w:uiPriority="11" w:unhideWhenUsed="0" w:qFormat="1"/>
+    <w:lsdException w:name="Strong" w:semiHidden="0" w:uiPriority="22" w:unhideWhenUsed="0" w:qFormat="1"/>
+    <w:lsdException w:name="Emphasis" w:semiHidden="0" w:uiPriority="20" w:unhideWhenUsed="0" w:qFormat="1"/>
+    <w:lsdException w:name="Table Grid" w:semiHidden="0" w:uiPriority="39" w:unhideWhenUsed="0"/>
+    <w:lsdException w:name="Placeholder Text" w:unhideWhenUsed="0"/>
+    <w:lsdException w:name="No Spacing" w:semiHidden="0" w:uiPriority="1" w:unhideWhenUsed="0" w:qFormat="1"/>
+    <w:lsdException w:name="Light Shading" w:semiHidden="0" w:uiPriority="60" w:unhideWhenUsed="0"/>
+    <w:lsdException w:name="Light List" w:semiHidden="0" w:uiPriority="61" w:unhideWhenUsed="0"/>
+    <w:lsdException w:name="Light Grid" w:semiHidden="0" w:uiPriority="62" w:unhideWhenUsed="0"/>
+    <w:lsdException w:name="Medium Shading 1" w:semiHidden="0" w:uiPriority="63" w:unhideWhenUsed="0"/>
+    <w:lsdException w:name="Medium Shading 2" w:semiHidden="0" w:uiPriority="64" w:unhideWhenUsed="0"/>
+    <w:lsdException w:name="Medium List 1" w:semiHidden="0" w:uiPriority="65" w:unhideWhenUsed="0"/>
+    <w:lsdException w:name="Medium List 2" w:semiHidden="0" w:uiPriority="66" w:unhideWhenUsed="0"/>
+    <w:lsdException w:name="Medium Grid 1" w:semiHidden="0" w:uiPriority="67" w:unhideWhenUsed="0"/>
+    <w:lsdException w:name="Medium Grid 2" w:semiHidden="0" w:uiPriority="68" w:unhideWhenUsed="0"/>
+    <w:lsdException w:name="Medium Grid 3" w:semiHidden="0" w:uiPriority="69" w:unhideWhenUsed="0"/>
+    <w:lsdException w:name="Dark List" w:semiHidden="0" w:uiPriority="70" w:unhideWhenUsed="0"/>
+    <w:lsdException w:name="Colorful Shading" w:semiHidden="0" w:uiPriority="71" w:unhideWhenUsed="0"/>
+    <w:lsdException w:name="Colorful List" w:semiHidden="0" w:uiPriority="72" w:unhideWhenUsed="0"/>
+    <w:lsdException w:name="Colorful Grid" w:semiHidden="0" w:uiPriority="73" w:unhideWhenUsed="0"/>
+    <w:lsdException w:name="Light Shading Accent 1" w:semiHidden="0" w:uiPriority="60" w:unhideWhenUsed="0"/>
+    <w:lsdException w:name="Light List Accent 1" w:semiHidden="0" w:uiPriority="61" w:unhideWhenUsed="0"/>
+    <w:lsdException w:name="Light Grid Accent 1" w:semiHidden="0" w:uiPriority="62" w:unhideWhenUsed="0"/>
+    <w:lsdException w:name="Medium Shading 1 Accent 1" w:semiHidden="0" w:uiPriority="63" w:unhideWhenUsed="0"/>
+    <w:lsdException w:name="Medium Shading 2 Accent 1" w:semiHidden="0" w:uiPriority="64" w:unhideWhenUsed="0"/>
+    <w:lsdException w:name="Medium List 1 Accent 1" w:semiHidden="0" w:uiPriority="65" w:unhideWhenUsed="0"/>
+    <w:lsdException w:name="Revision" w:unhideWhenUsed="0"/>
+    <w:lsdException w:name="List Paragraph" w:semiHidden="0" w:uiPriority="34" w:unhideWhenUsed="0" w:qFormat="1"/>
+    <w:lsdException w:name="Quote" w:semiHidden="0" w:uiPriority="29" w:unhideWhenUsed="0" w:qFormat="1"/>
+    <w:lsdException w:name="Intense Quote" w:semiHidden="0" w:uiPriority="30" w:unhideWhenUsed="0" w:qFormat="1"/>
+    <w:lsdException w:name="Medium List 2 Accent 1" w:semiHidden="0" w:uiPriority="66" w:unhideWhenUsed="0"/>
+    <w:lsdException w:name="Medium Grid 1 Accent 1" w:semiHidden="0" w:uiPriority="67" w:unhideWhenUsed="0"/>
+    <w:lsdException w:name="Medium Grid 2 Accent 1" w:semiHidden="0" w:uiPriority="68" w:unhideWhenUsed="0"/>
+    <w:lsdException w:name="Medium Grid 3 Accent 1" w:semiHidden="0" w:uiPriority="69" w:unhideWhenUsed="0"/>
+    <w:lsdException w:name="Dark List Accent 1" w:semiHidden="0" w:uiPriority="70" w:unhideWhenUsed="0"/>
+    <w:lsdException w:name="Colorful Shading Accent 1" w:semiHidden="0" w:uiPriority="71" w:unhideWhenUsed="0"/>
+    <w:lsdException w:name="Colorful List Accent 1" w:semiHidden="0" w:uiPriority="72" w:unhideWhenUsed="0"/>
+    <w:lsdException w:name="Colorful Grid Accent 1" w:semiHidden="0" w:uiPriority="73" w:unhideWhenUsed="0"/>
+    <w:lsdException w:name="Light Shading Accent 2" w:semiHidden="0" w:uiPriority="60" w:unhideWhenUsed="0"/>
+    <w:lsdException w:name="Light List Accent 2" w:semiHidden="0" w:uiPriority="61" w:unhideWhenUsed="0"/>
+    <w:lsdException w:name="Light Grid Accent 2" w:semiHidden="0" w:uiPriority="62" w:unhideWhenUsed="0"/>
+    <w:lsdException w:name="Medium Shading 1 Accent 2" w:semiHidden="0" w:uiPriority="63" w:unhideWhenUsed="0"/>
+    <w:lsdException w:name="Medium Shading 2 Accent 2" w:semiHidden="0" w:uiPriority="64" w:unhideWhenUsed="0"/>
+    <w:lsdException w:name="Medium List 1 Accent 2" w:semiHidden="0" w:uiPriority="65" w:unhideWhenUsed="0"/>
+    <w:lsdException w:name="Medium List 2 Accent 2" w:semiHidden="0" w:uiPriority="66" w:unhideWhenUsed="0"/>
+    <w:lsdException w:name="Medium Grid 1 Accent 2" w:semiHidden="0" w:uiPriority="67" w:unhideWhenUsed="0"/>
+    <w:lsdException w:name="Medium Grid 2 Accent 2" w:semiHidden="0" w:uiPriority="68" w:unhideWhenUsed="0"/>
+    <w:lsdException w:name="Medium Grid 3 Accent 2" w:semiHidden="0" w:uiPriority="69" w:unhideWhenUsed="0"/>
+    <w:lsdException w:name="Dark List Accent 2" w:semiHidden="0" w:uiPriority="70" w:unhideWhenUsed="0"/>
+    <w:lsdException w:name="Colorful Shading Accent 2" w:semiHidden="0" w:uiPriority="71" w:unhideWhenUsed="0"/>
+    <w:lsdException w:name="Colorful List Accent 2" w:semiHidden="0" w:uiPriority="72" w:unhideWhenUsed="0"/>
+    <w:lsdException w:name="Colorful Grid Accent 2" w:semiHidden="0" w:uiPriority="73" w:unhideWhenUsed="0"/>
+    <w:lsdException w:name="Light Shading Accent 3" w:semiHidden="0" w:uiPriority="60" w:unhideWhenUsed="0"/>
+    <w:lsdException w:name="Light List Accent 3" w:semiHidden="0" w:uiPriority="61" w:unhideWhenUsed="0"/>
+    <w:lsdException w:name="Light Grid Accent 3" w:semiHidden="0" w:uiPriority="62" w:unhideWhenUsed="0"/>
+    <w:lsdException w:name="Medium Shading 1 Accent 3" w:semiHidden="0" w:uiPriority="63" w:unhideWhenUsed="0"/>
+    <w:lsdException w:name="Medium Shading 2 Accent 3" w:semiHidden="0" w:uiPriority="64" w:unhideWhenUsed="0"/>
+    <w:lsdException w:name="Medium List 1 Accent 3" w:semiHidden="0" w:uiPriority="65" w:unhideWhenUsed="0"/>
+    <w:lsdException w:name="Medium List 2 Accent 3" w:semiHidden="0" w:uiPriority="66" w:unhideWhenUsed="0"/>
+    <w:lsdException w:name="Medium Grid 1 Accent 3" w:semiHidden="0" w:uiPriority="67" w:unhideWhenUsed="0"/>
+    <w:lsdException w:name="Medium Grid 2 Accent 3" w:semiHidden="0" w:uiPriority="68" w:unhideWhenUsed="0"/>
+    <w:lsdException w:name="Medium Grid 3 Accent 3" w:semiHidden="0" w:uiPriority="69" w:unhideWhenUsed="0"/>
+    <w:lsdException w:name="Dark List Accent 3" w:semiHidden="0" w:uiPriority="70" w:unhideWhenUsed="0"/>
+    <w:lsdException w:name="Colorful Shading Accent 3" w:semiHidden="0" w:uiPriority="71" w:unhideWhenUsed="0"/>
+    <w:lsdException w:name="Colorful List Accent 3" w:semiHidden="0" w:uiPriority="72" w:unhideWhenUsed="0"/>
+    <w:lsdException w:name="Colorful Grid Accent 3" w:semiHidden="0" w:uiPriority="73" w:unhideWhenUsed="0"/>
+    <w:lsdException w:name="Light Shading Accent 4" w:semiHidden="0" w:uiPriority="60" w:unhideWhenUsed="0"/>
+    <w:lsdException w:name="Light List Accent 4" w:semiHidden="0" w:uiPriority="61" w:unhideWhenUsed="0"/>
+    <w:lsdException w:name="Light Grid Accent 4" w:semiHidden="0" w:uiPriority="62" w:unhideWhenUsed="0"/>
+    <w:lsdException w:name="Medium Shading 1 Accent 4" w:semiHidden="0" w:uiPriority="63" w:unhideWhenUsed="0"/>
+    <w:lsdException w:name="Medium Shading 2 Accent 4" w:semiHidden="0" w:uiPriority="64" w:unhideWhenUsed="0"/>
+    <w:lsdException w:name="Medium List 1 Accent 4" w:semiHidden="0" w:uiPriority="65" w:unhideWhenUsed="0"/>
+    <w:lsdException w:name="Medium List 2 Accent 4" w:semiHidden="0" w:uiPriority="66" w:unhideWhenUsed="0"/>
+    <w:lsdException w:name="Medium Grid 1 Accent 4" w:semiHidden="0" w:uiPriority="67" w:unhideWhenUsed="0"/>
+    <w:lsdException w:name="Medium Grid 2 Accent 4" w:semiHidden="0" w:uiPriority="68" w:unhideWhenUsed="0"/>
+    <w:lsdException w:name="Medium Grid 3 Accent 4" w:semiHidden="0" w:uiPriority="69" w:unhideWhenUsed="0"/>
+    <w:lsdException w:name="Dark List Accent 4" w:semiHidden="0" w:uiPriority="70" w:unhideWhenUsed="0"/>
+    <w:lsdException w:name="Colorful Shading Accent 4" w:semiHidden="0" w:uiPriority="71" w:unhideWhenUsed="0"/>
+    <w:lsdException w:name="Colorful List Accent 4" w:semiHidden="0" w:uiPriority="72" w:unhideWhenUsed="0"/>
+    <w:lsdException w:name="Colorful Grid Accent 4" w:semiHidden="0" w:uiPriority="73" w:unhideWhenUsed="0"/>
+    <w:lsdException w:name="Light Shading Accent 5" w:semiHidden="0" w:uiPriority="60" w:unhideWhenUsed="0"/>
+    <w:lsdException w:name="Light List Accent 5" w:semiHidden="0" w:uiPriority="61" w:unhideWhenUsed="0"/>
+    <w:lsdException w:name="Light Grid Accent 5" w:semiHidden="0" w:uiPriority="62" w:unhideWhenUsed="0"/>
+    <w:lsdException w:name="Medium Shading 1 Accent 5" w:semiHidden="0" w:uiPriority="63" w:unhideWhenUsed="0"/>
+    <w:lsdException w:name="Medium Shading 2 Accent 5" w:semiHidden="0" w:uiPriority="64" w:unhideWhenUsed="0"/>
+    <w:lsdException w:name="Medium List 1 Accent 5" w:semiHidden="0" w:uiPriority="65" w:unhideWhenUsed="0"/>
+    <w:lsdException w:name="Medium List 2 Accent 5" w:semiHidden="0" w:uiPriority="66" w:unhideWhenUsed="0"/>
+    <w:lsdException w:name="Medium Grid 1 Accent 5" w:semiHidden="0" w:uiPriority="67" w:unhideWhenUsed="0"/>
+    <w:lsdException w:name="Medium Grid 2 Accent 5" w:semiHidden="0" w:uiPriority="68" w:unhideWhenUsed="0"/>
+    <w:lsdException w:name="Medium Grid 3 Accent 5" w:semiHidden="0" w:uiPriority="69" w:unhideWhenUsed="0"/>
+    <w:lsdException w:name="Dark List Accent 5" w:semiHidden="0" w:uiPriority="70" w:unhideWhenUsed="0"/>
+    <w:lsdException w:name="Colorful Shading Accent 5" w:semiHidden="0" w:uiPriority="71" w:unhideWhenUsed="0"/>
+    <w:lsdException w:name="Colorful List Accent 5" w:semiHidden="0" w:uiPriority="72" w:unhideWhenUsed="0"/>
+    <w:lsdException w:name="Colorful Grid Accent 5" w:semiHidden="0" w:uiPriority="73" w:unhideWhenUsed="0"/>
+    <w:lsdException w:name="Light Shading Accent 6" w:semiHidden="0" w:uiPriority="60" w:unhideWhenUsed="0"/>
+    <w:lsdException w:name="Light List Accent 6" w:semiHidden="0" w:uiPriority="61" w:unhideWhenUsed="0"/>
+    <w:lsdException w:name="Light Grid Accent 6" w:semiHidden="0" w:uiPriority="62" w:unhideWhenUsed="0"/>
+    <w:lsdException w:name="Medium Shading 1 Accent 6" w:semiHidden="0" w:uiPriority="63" w:unhideWhenUsed="0"/>
+    <w:lsdException w:name="Medium Shading 2 Accent 6" w:semiHidden="0" w:uiPriority="64" w:unhideWhenUsed="0"/>
+    <w:lsdException w:name="Medium List 1 Accent 6" w:semiHidden="0" w:uiPriority="65" w:unhideWhenUsed="0"/>
+    <w:lsdException w:name="Medium List 2 Accent 6" w:semiHidden="0" w:uiPriority="66" w:unhideWhenUsed="0"/>
+    <w:lsdException w:name="Medium Grid 1 Accent 6" w:semiHidden="0" w:uiPriority="67" w:unhideWhenUsed="0"/>
+    <w:lsdException w:name="Medium Grid 2 Accent 6" w:semiHidden="0" w:uiPriority="68" w:unhideWhenUsed="0"/>
+    <w:lsdException w:name="Medium Grid 3 Accent 6" w:semiHidden="0" w:uiPriority="69" w:unhideWhenUsed="0"/>
+    <w:lsdException w:name="Dark List Accent 6" w:semiHidden="0" w:uiPriority="70" w:unhideWhenUsed="0"/>
+    <w:lsdException w:name="Colorful Shading Accent 6" w:semiHidden="0" w:uiPriority="71" w:unhideWhenUsed="0"/>
+    <w:lsdException w:name="Colorful List Accent 6" w:semiHidden="0" w:uiPriority="72" w:unhideWhenUsed="0"/>
+    <w:lsdException w:name="Colorful Grid Accent 6" w:semiHidden="0" w:uiPriority="73" w:unhideWhenUsed="0"/>
+    <w:lsdException w:name="Subtle Emphasis" w:semiHidden="0" w:uiPriority="19" w:unhideWhenUsed="0" w:qFormat="1"/>
+    <w:lsdException w:name="Intense Emphasis" w:semiHidden="0" w:uiPriority="21" w:unhideWhenUsed="0" w:qFormat="1"/>
+    <w:lsdException w:name="Subtle Reference" w:semiHidden="0" w:uiPriority="31" w:unhideWhenUsed="0" w:qFormat="1"/>
+    <w:lsdException w:name="Intense Reference" w:semiHidden="0" w:uiPriority="32" w:unhideWhenUsed="0" w:qFormat="1"/>
+    <w:lsdException w:name="Book Title" w:semiHidden="0" w:uiPriority="33" w:unhideWhenUsed="0" w:qFormat="1"/>
+    <w:lsdException w:name="Bibliography" w:uiPriority="37"/>
+    <w:lsdException w:name="TOC Heading" w:uiPriority="39" w:qFormat="1"/>
   </w:latentStyles>
-  <w:style w:type="paragraph" w:default="1" w:styleId="Normal">
+  <w:style w:type="paragraph" w:default="1" w:styleId="a">
     <w:name w:val="Normal"/>
     <w:qFormat/>
     <w:rsid w:val="0075043E"/>
   </w:style>
-  <w:style w:type="paragraph" w:styleId="Heading1">
+  <w:style w:type="paragraph" w:styleId="1">
     <w:name w:val="heading 1"/>
-    <w:basedOn w:val="Normal"/>
-    <w:next w:val="Normal"/>
-    <w:link w:val="Heading1Char"/>
+    <w:basedOn w:val="a"/>
+    <w:next w:val="a"/>
+    <w:link w:val="10"/>
     <w:qFormat/>
     <w:rsid w:val="0075043E"/>
     <w:pPr>
@@ -40665,11 +40674,11 @@
       <w:lang w:val="en-GB"/>
     </w:rPr>
   </w:style>
-  <w:style w:type="paragraph" w:styleId="Heading2">
+  <w:style w:type="paragraph" w:styleId="2">
     <w:name w:val="heading 2"/>
-    <w:basedOn w:val="Normal"/>
-    <w:next w:val="Normal"/>
-    <w:link w:val="Heading2Char"/>
+    <w:basedOn w:val="a"/>
+    <w:next w:val="a"/>
+    <w:link w:val="20"/>
     <w:uiPriority w:val="9"/>
     <w:unhideWhenUsed/>
     <w:qFormat/>
@@ -40690,11 +40699,11 @@
       <w:lang w:val="en-GB"/>
     </w:rPr>
   </w:style>
-  <w:style w:type="paragraph" w:styleId="Heading3">
+  <w:style w:type="paragraph" w:styleId="3">
     <w:name w:val="heading 3"/>
-    <w:basedOn w:val="Normal"/>
-    <w:next w:val="Normal"/>
-    <w:link w:val="Heading3Char"/>
+    <w:basedOn w:val="a"/>
+    <w:next w:val="a"/>
+    <w:link w:val="30"/>
     <w:uiPriority w:val="9"/>
     <w:semiHidden/>
     <w:unhideWhenUsed/>
@@ -40713,13 +40722,13 @@
       <w:color w:val="4F81BD" w:themeColor="accent1"/>
     </w:rPr>
   </w:style>
-  <w:style w:type="character" w:default="1" w:styleId="DefaultParagraphFont">
+  <w:style w:type="character" w:default="1" w:styleId="a0">
     <w:name w:val="Default Paragraph Font"/>
     <w:uiPriority w:val="1"/>
     <w:semiHidden/>
     <w:unhideWhenUsed/>
   </w:style>
-  <w:style w:type="table" w:default="1" w:styleId="TableNormal">
+  <w:style w:type="table" w:default="1" w:styleId="a1">
     <w:name w:val="Normal Table"/>
     <w:uiPriority w:val="99"/>
     <w:semiHidden/>
@@ -40734,16 +40743,16 @@
       </w:tblCellMar>
     </w:tblPr>
   </w:style>
-  <w:style w:type="numbering" w:default="1" w:styleId="NoList">
+  <w:style w:type="numbering" w:default="1" w:styleId="a2">
     <w:name w:val="No List"/>
     <w:uiPriority w:val="99"/>
     <w:semiHidden/>
     <w:unhideWhenUsed/>
   </w:style>
-  <w:style w:type="character" w:customStyle="1" w:styleId="Heading1Char">
-    <w:name w:val="Heading 1 Char"/>
-    <w:basedOn w:val="DefaultParagraphFont"/>
-    <w:link w:val="Heading1"/>
+  <w:style w:type="character" w:customStyle="1" w:styleId="10">
+    <w:name w:val="หัวเรื่อง 1 อักขระ"/>
+    <w:basedOn w:val="a0"/>
+    <w:link w:val="1"/>
     <w:rsid w:val="0075043E"/>
     <w:rPr>
       <w:rFonts w:ascii="Times New Roman" w:eastAsiaTheme="majorEastAsia" w:hAnsi="Times New Roman" w:cs="Times New Roman"/>
@@ -40754,10 +40763,10 @@
       <w:lang w:val="en-GB"/>
     </w:rPr>
   </w:style>
-  <w:style w:type="character" w:customStyle="1" w:styleId="Heading2Char">
-    <w:name w:val="Heading 2 Char"/>
-    <w:basedOn w:val="DefaultParagraphFont"/>
-    <w:link w:val="Heading2"/>
+  <w:style w:type="character" w:customStyle="1" w:styleId="20">
+    <w:name w:val="หัวเรื่อง 2 อักขระ"/>
+    <w:basedOn w:val="a0"/>
+    <w:link w:val="2"/>
     <w:uiPriority w:val="9"/>
     <w:rsid w:val="0075043E"/>
     <w:rPr>
@@ -40769,10 +40778,10 @@
       <w:lang w:val="en-GB"/>
     </w:rPr>
   </w:style>
-  <w:style w:type="character" w:customStyle="1" w:styleId="ListParagraphChar">
-    <w:name w:val="List Paragraph Char"/>
-    <w:basedOn w:val="DefaultParagraphFont"/>
-    <w:link w:val="ListParagraph"/>
+  <w:style w:type="character" w:customStyle="1" w:styleId="a3">
+    <w:name w:val="รายการย่อหน้า อักขระ"/>
+    <w:basedOn w:val="a0"/>
+    <w:link w:val="a4"/>
     <w:uiPriority w:val="34"/>
     <w:locked/>
     <w:rsid w:val="0075043E"/>
@@ -40780,10 +40789,10 @@
       <w:rFonts w:ascii="Cambria" w:hAnsi="Cambria"/>
     </w:rPr>
   </w:style>
-  <w:style w:type="paragraph" w:styleId="ListParagraph">
+  <w:style w:type="paragraph" w:styleId="a4">
     <w:name w:val="List Paragraph"/>
-    <w:basedOn w:val="Normal"/>
-    <w:link w:val="ListParagraphChar"/>
+    <w:basedOn w:val="a"/>
+    <w:link w:val="a3"/>
     <w:uiPriority w:val="34"/>
     <w:qFormat/>
     <w:rsid w:val="0075043E"/>
@@ -40811,10 +40820,10 @@
       <w:szCs w:val="24"/>
     </w:rPr>
   </w:style>
-  <w:style w:type="paragraph" w:styleId="BalloonText">
+  <w:style w:type="paragraph" w:styleId="a5">
     <w:name w:val="Balloon Text"/>
-    <w:basedOn w:val="Normal"/>
-    <w:link w:val="BalloonTextChar"/>
+    <w:basedOn w:val="a"/>
+    <w:link w:val="a6"/>
     <w:uiPriority w:val="99"/>
     <w:semiHidden/>
     <w:unhideWhenUsed/>
@@ -40828,10 +40837,10 @@
       <w:szCs w:val="20"/>
     </w:rPr>
   </w:style>
-  <w:style w:type="character" w:customStyle="1" w:styleId="BalloonTextChar">
-    <w:name w:val="Balloon Text Char"/>
-    <w:basedOn w:val="DefaultParagraphFont"/>
-    <w:link w:val="BalloonText"/>
+  <w:style w:type="character" w:customStyle="1" w:styleId="a6">
+    <w:name w:val="ข้อความบอลลูน อักขระ"/>
+    <w:basedOn w:val="a0"/>
+    <w:link w:val="a5"/>
     <w:uiPriority w:val="99"/>
     <w:semiHidden/>
     <w:rsid w:val="00D54375"/>
@@ -40841,10 +40850,10 @@
       <w:szCs w:val="20"/>
     </w:rPr>
   </w:style>
-  <w:style w:type="character" w:customStyle="1" w:styleId="Heading3Char">
-    <w:name w:val="Heading 3 Char"/>
-    <w:basedOn w:val="DefaultParagraphFont"/>
-    <w:link w:val="Heading3"/>
+  <w:style w:type="character" w:customStyle="1" w:styleId="30">
+    <w:name w:val="หัวเรื่อง 3 อักขระ"/>
+    <w:basedOn w:val="a0"/>
+    <w:link w:val="3"/>
     <w:uiPriority w:val="9"/>
     <w:semiHidden/>
     <w:rsid w:val="005F506B"/>
@@ -40855,9 +40864,9 @@
       <w:color w:val="4F81BD" w:themeColor="accent1"/>
     </w:rPr>
   </w:style>
-  <w:style w:type="table" w:styleId="TableGrid">
+  <w:style w:type="table" w:styleId="a7">
     <w:name w:val="Table Grid"/>
-    <w:basedOn w:val="TableNormal"/>
+    <w:basedOn w:val="a1"/>
     <w:uiPriority w:val="39"/>
     <w:rsid w:val="005C4E96"/>
     <w:pPr>
@@ -40884,10 +40893,10 @@
       </w:tblCellMar>
     </w:tblPr>
   </w:style>
-  <w:style w:type="paragraph" w:styleId="TOCHeading">
+  <w:style w:type="paragraph" w:styleId="a8">
     <w:name w:val="TOC Heading"/>
-    <w:basedOn w:val="Heading1"/>
-    <w:next w:val="Normal"/>
+    <w:basedOn w:val="1"/>
+    <w:next w:val="a"/>
     <w:uiPriority w:val="39"/>
     <w:unhideWhenUsed/>
     <w:qFormat/>
@@ -40904,10 +40913,10 @@
       <w:lang w:val="en-US"/>
     </w:rPr>
   </w:style>
-  <w:style w:type="paragraph" w:styleId="TOC1">
+  <w:style w:type="paragraph" w:styleId="11">
     <w:name w:val="toc 1"/>
-    <w:basedOn w:val="Normal"/>
-    <w:next w:val="Normal"/>
+    <w:basedOn w:val="a"/>
+    <w:next w:val="a"/>
     <w:autoRedefine/>
     <w:uiPriority w:val="39"/>
     <w:unhideWhenUsed/>
@@ -40925,10 +40934,10 @@
       <w:sz w:val="24"/>
     </w:rPr>
   </w:style>
-  <w:style w:type="paragraph" w:styleId="TOC2">
+  <w:style w:type="paragraph" w:styleId="21">
     <w:name w:val="toc 2"/>
-    <w:basedOn w:val="Normal"/>
-    <w:next w:val="Normal"/>
+    <w:basedOn w:val="a"/>
+    <w:next w:val="a"/>
     <w:autoRedefine/>
     <w:uiPriority w:val="39"/>
     <w:unhideWhenUsed/>
@@ -40945,10 +40954,10 @@
       <w:szCs w:val="25"/>
     </w:rPr>
   </w:style>
-  <w:style w:type="paragraph" w:styleId="TOC3">
+  <w:style w:type="paragraph" w:styleId="31">
     <w:name w:val="toc 3"/>
-    <w:basedOn w:val="Normal"/>
-    <w:next w:val="Normal"/>
+    <w:basedOn w:val="a"/>
+    <w:next w:val="a"/>
     <w:autoRedefine/>
     <w:uiPriority w:val="39"/>
     <w:unhideWhenUsed/>
@@ -40964,9 +40973,9 @@
       <w:szCs w:val="23"/>
     </w:rPr>
   </w:style>
-  <w:style w:type="character" w:styleId="Hyperlink">
+  <w:style w:type="character" w:styleId="a9">
     <w:name w:val="Hyperlink"/>
-    <w:basedOn w:val="DefaultParagraphFont"/>
+    <w:basedOn w:val="a0"/>
     <w:uiPriority w:val="99"/>
     <w:unhideWhenUsed/>
     <w:rsid w:val="008B1928"/>
@@ -40975,10 +40984,10 @@
       <w:u w:val="single"/>
     </w:rPr>
   </w:style>
-  <w:style w:type="paragraph" w:styleId="Header">
+  <w:style w:type="paragraph" w:styleId="aa">
     <w:name w:val="header"/>
-    <w:basedOn w:val="Normal"/>
-    <w:link w:val="HeaderChar"/>
+    <w:basedOn w:val="a"/>
+    <w:link w:val="ab"/>
     <w:uiPriority w:val="99"/>
     <w:unhideWhenUsed/>
     <w:rsid w:val="00DC2462"/>
@@ -40990,17 +40999,17 @@
       <w:spacing w:after="0" w:line="240" w:lineRule="auto"/>
     </w:pPr>
   </w:style>
-  <w:style w:type="character" w:customStyle="1" w:styleId="HeaderChar">
-    <w:name w:val="Header Char"/>
-    <w:basedOn w:val="DefaultParagraphFont"/>
-    <w:link w:val="Header"/>
+  <w:style w:type="character" w:customStyle="1" w:styleId="ab">
+    <w:name w:val="หัวกระดาษ อักขระ"/>
+    <w:basedOn w:val="a0"/>
+    <w:link w:val="aa"/>
     <w:uiPriority w:val="99"/>
     <w:rsid w:val="00DC2462"/>
   </w:style>
-  <w:style w:type="paragraph" w:styleId="Footer">
+  <w:style w:type="paragraph" w:styleId="ac">
     <w:name w:val="footer"/>
-    <w:basedOn w:val="Normal"/>
-    <w:link w:val="FooterChar"/>
+    <w:basedOn w:val="a"/>
+    <w:link w:val="ad"/>
     <w:uiPriority w:val="99"/>
     <w:unhideWhenUsed/>
     <w:rsid w:val="00DC2462"/>
@@ -41012,14 +41021,14 @@
       <w:spacing w:after="0" w:line="240" w:lineRule="auto"/>
     </w:pPr>
   </w:style>
-  <w:style w:type="character" w:customStyle="1" w:styleId="FooterChar">
-    <w:name w:val="Footer Char"/>
-    <w:basedOn w:val="DefaultParagraphFont"/>
-    <w:link w:val="Footer"/>
+  <w:style w:type="character" w:customStyle="1" w:styleId="ad">
+    <w:name w:val="ท้ายกระดาษ อักขระ"/>
+    <w:basedOn w:val="a0"/>
+    <w:link w:val="ac"/>
     <w:uiPriority w:val="99"/>
     <w:rsid w:val="00DC2462"/>
   </w:style>
-  <w:style w:type="paragraph" w:styleId="NoSpacing">
+  <w:style w:type="paragraph" w:styleId="ae">
     <w:name w:val="No Spacing"/>
     <w:uiPriority w:val="1"/>
     <w:qFormat/>
@@ -41028,9 +41037,9 @@
       <w:spacing w:after="0" w:line="240" w:lineRule="auto"/>
     </w:pPr>
   </w:style>
-  <w:style w:type="paragraph" w:customStyle="1" w:styleId="1">
+  <w:style w:type="paragraph" w:customStyle="1" w:styleId="12">
     <w:name w:val="รายการย่อหน้า1"/>
-    <w:basedOn w:val="Normal"/>
+    <w:basedOn w:val="a"/>
     <w:rsid w:val="009734AC"/>
     <w:pPr>
       <w:suppressAutoHyphens/>
@@ -41046,9 +41055,9 @@
       <w:lang w:eastAsia="ar-SA" w:bidi="ar-SA"/>
     </w:rPr>
   </w:style>
-  <w:style w:type="paragraph" w:styleId="NormalWeb">
+  <w:style w:type="paragraph" w:styleId="af">
     <w:name w:val="Normal (Web)"/>
-    <w:basedOn w:val="Normal"/>
+    <w:basedOn w:val="a"/>
     <w:uiPriority w:val="99"/>
     <w:unhideWhenUsed/>
     <w:rsid w:val="008661B4"/>
@@ -41060,10 +41069,10 @@
       <w:sz w:val="28"/>
     </w:rPr>
   </w:style>
-  <w:style w:type="paragraph" w:customStyle="1" w:styleId="10">
+  <w:style w:type="paragraph" w:customStyle="1" w:styleId="13">
     <w:name w:val="ลักษณะ1"/>
-    <w:basedOn w:val="TOC1"/>
-    <w:link w:val="11"/>
+    <w:basedOn w:val="11"/>
+    <w:link w:val="14"/>
     <w:qFormat/>
     <w:rsid w:val="00FA0FC9"/>
     <w:pPr>
@@ -41077,10 +41086,10 @@
       <w:szCs w:val="24"/>
     </w:rPr>
   </w:style>
-  <w:style w:type="character" w:customStyle="1" w:styleId="11">
+  <w:style w:type="character" w:customStyle="1" w:styleId="14">
     <w:name w:val="ลักษณะ1 อักขระ"/>
-    <w:basedOn w:val="DefaultParagraphFont"/>
-    <w:link w:val="10"/>
+    <w:basedOn w:val="a0"/>
+    <w:link w:val="13"/>
     <w:rsid w:val="00FA0FC9"/>
     <w:rPr>
       <w:rFonts w:ascii="Times New Roman" w:eastAsiaTheme="minorEastAsia" w:hAnsi="Times New Roman" w:cs="Times New Roman"/>
@@ -41089,10 +41098,10 @@
       <w:szCs w:val="24"/>
     </w:rPr>
   </w:style>
-  <w:style w:type="paragraph" w:styleId="TOC4">
+  <w:style w:type="paragraph" w:styleId="4">
     <w:name w:val="toc 4"/>
-    <w:basedOn w:val="Normal"/>
-    <w:next w:val="Normal"/>
+    <w:basedOn w:val="a"/>
+    <w:next w:val="a"/>
     <w:autoRedefine/>
     <w:uiPriority w:val="39"/>
     <w:unhideWhenUsed/>
@@ -41107,10 +41116,10 @@
       <w:szCs w:val="23"/>
     </w:rPr>
   </w:style>
-  <w:style w:type="paragraph" w:styleId="TOC5">
+  <w:style w:type="paragraph" w:styleId="5">
     <w:name w:val="toc 5"/>
-    <w:basedOn w:val="Normal"/>
-    <w:next w:val="Normal"/>
+    <w:basedOn w:val="a"/>
+    <w:next w:val="a"/>
     <w:autoRedefine/>
     <w:uiPriority w:val="39"/>
     <w:unhideWhenUsed/>
@@ -41125,10 +41134,10 @@
       <w:szCs w:val="23"/>
     </w:rPr>
   </w:style>
-  <w:style w:type="paragraph" w:styleId="TOC6">
+  <w:style w:type="paragraph" w:styleId="6">
     <w:name w:val="toc 6"/>
-    <w:basedOn w:val="Normal"/>
-    <w:next w:val="Normal"/>
+    <w:basedOn w:val="a"/>
+    <w:next w:val="a"/>
     <w:autoRedefine/>
     <w:uiPriority w:val="39"/>
     <w:unhideWhenUsed/>
@@ -41143,10 +41152,10 @@
       <w:szCs w:val="23"/>
     </w:rPr>
   </w:style>
-  <w:style w:type="paragraph" w:styleId="TOC7">
+  <w:style w:type="paragraph" w:styleId="7">
     <w:name w:val="toc 7"/>
-    <w:basedOn w:val="Normal"/>
-    <w:next w:val="Normal"/>
+    <w:basedOn w:val="a"/>
+    <w:next w:val="a"/>
     <w:autoRedefine/>
     <w:uiPriority w:val="39"/>
     <w:unhideWhenUsed/>
@@ -41161,10 +41170,10 @@
       <w:szCs w:val="23"/>
     </w:rPr>
   </w:style>
-  <w:style w:type="paragraph" w:styleId="TOC8">
+  <w:style w:type="paragraph" w:styleId="8">
     <w:name w:val="toc 8"/>
-    <w:basedOn w:val="Normal"/>
-    <w:next w:val="Normal"/>
+    <w:basedOn w:val="a"/>
+    <w:next w:val="a"/>
     <w:autoRedefine/>
     <w:uiPriority w:val="39"/>
     <w:unhideWhenUsed/>
@@ -41179,10 +41188,728 @@
       <w:szCs w:val="23"/>
     </w:rPr>
   </w:style>
-  <w:style w:type="paragraph" w:styleId="TOC9">
+  <w:style w:type="paragraph" w:styleId="9">
     <w:name w:val="toc 9"/>
-    <w:basedOn w:val="Normal"/>
-    <w:next w:val="Normal"/>
+    <w:basedOn w:val="a"/>
+    <w:next w:val="a"/>
+    <w:autoRedefine/>
+    <w:uiPriority w:val="39"/>
+    <w:unhideWhenUsed/>
+    <w:rsid w:val="00FA0FC9"/>
+    <w:pPr>
+      <w:spacing w:after="0"/>
+      <w:ind w:left="1760"/>
+    </w:pPr>
+    <w:rPr>
+      <w:rFonts w:cstheme="majorBidi"/>
+      <w:sz w:val="20"/>
+      <w:szCs w:val="23"/>
+    </w:rPr>
+  </w:style>
+</w:styles>
+</file>
+
+<file path=word/stylesWithEffects.xml><?xml version="1.0" encoding="utf-8"?>
+<w:styles xmlns:wpc="http://schemas.microsoft.com/office/word/2010/wordprocessingCanvas" xmlns:mc="http://schemas.openxmlformats.org/markup-compatibility/2006" xmlns:o="urn:schemas-microsoft-com:office:office" xmlns:r="http://schemas.openxmlformats.org/officeDocument/2006/relationships" xmlns:m="http://schemas.openxmlformats.org/officeDocument/2006/math" xmlns:v="urn:schemas-microsoft-com:vml" xmlns:wp14="http://schemas.microsoft.com/office/word/2010/wordprocessingDrawing" xmlns:wp="http://schemas.openxmlformats.org/drawingml/2006/wordprocessingDrawing" xmlns:w10="urn:schemas-microsoft-com:office:word" xmlns:w="http://schemas.openxmlformats.org/wordprocessingml/2006/main" xmlns:w14="http://schemas.microsoft.com/office/word/2010/wordml" xmlns:wpg="http://schemas.microsoft.com/office/word/2010/wordprocessingGroup" xmlns:wpi="http://schemas.microsoft.com/office/word/2010/wordprocessingInk" xmlns:wne="http://schemas.microsoft.com/office/word/2006/wordml" xmlns:wps="http://schemas.microsoft.com/office/word/2010/wordprocessingShape" mc:Ignorable="w14 wp14">
+  <w:docDefaults>
+    <w:rPrDefault>
+      <w:rPr>
+        <w:rFonts w:asciiTheme="minorHAnsi" w:eastAsiaTheme="minorHAnsi" w:hAnsiTheme="minorHAnsi" w:cstheme="minorBidi"/>
+        <w:sz w:val="22"/>
+        <w:szCs w:val="28"/>
+        <w:lang w:val="en-US" w:eastAsia="en-US" w:bidi="th-TH"/>
+      </w:rPr>
+    </w:rPrDefault>
+    <w:pPrDefault>
+      <w:pPr>
+        <w:spacing w:after="200" w:line="276" w:lineRule="auto"/>
+      </w:pPr>
+    </w:pPrDefault>
+  </w:docDefaults>
+  <w:latentStyles w:defLockedState="0" w:defUIPriority="99" w:defSemiHidden="1" w:defUnhideWhenUsed="1" w:defQFormat="0" w:count="267">
+    <w:lsdException w:name="Normal" w:semiHidden="0" w:uiPriority="0" w:unhideWhenUsed="0" w:qFormat="1"/>
+    <w:lsdException w:name="heading 1" w:semiHidden="0" w:uiPriority="0" w:unhideWhenUsed="0" w:qFormat="1"/>
+    <w:lsdException w:name="heading 2" w:uiPriority="9" w:qFormat="1"/>
+    <w:lsdException w:name="heading 3" w:uiPriority="9" w:qFormat="1"/>
+    <w:lsdException w:name="heading 4" w:uiPriority="9" w:qFormat="1"/>
+    <w:lsdException w:name="heading 5" w:uiPriority="9" w:qFormat="1"/>
+    <w:lsdException w:name="heading 6" w:uiPriority="9" w:qFormat="1"/>
+    <w:lsdException w:name="heading 7" w:uiPriority="9" w:qFormat="1"/>
+    <w:lsdException w:name="heading 8" w:uiPriority="9" w:qFormat="1"/>
+    <w:lsdException w:name="heading 9" w:uiPriority="9" w:qFormat="1"/>
+    <w:lsdException w:name="toc 1" w:uiPriority="39" w:qFormat="1"/>
+    <w:lsdException w:name="toc 2" w:uiPriority="39" w:qFormat="1"/>
+    <w:lsdException w:name="toc 3" w:uiPriority="39" w:qFormat="1"/>
+    <w:lsdException w:name="toc 4" w:uiPriority="39"/>
+    <w:lsdException w:name="toc 5" w:uiPriority="39"/>
+    <w:lsdException w:name="toc 6" w:uiPriority="39"/>
+    <w:lsdException w:name="toc 7" w:uiPriority="39"/>
+    <w:lsdException w:name="toc 8" w:uiPriority="39"/>
+    <w:lsdException w:name="toc 9" w:uiPriority="39"/>
+    <w:lsdException w:name="caption" w:uiPriority="35" w:qFormat="1"/>
+    <w:lsdException w:name="Title" w:semiHidden="0" w:uiPriority="10" w:unhideWhenUsed="0" w:qFormat="1"/>
+    <w:lsdException w:name="Default Paragraph Font" w:uiPriority="1"/>
+    <w:lsdException w:name="Subtitle" w:semiHidden="0" w:uiPriority="11" w:unhideWhenUsed="0" w:qFormat="1"/>
+    <w:lsdException w:name="Strong" w:semiHidden="0" w:uiPriority="22" w:unhideWhenUsed="0" w:qFormat="1"/>
+    <w:lsdException w:name="Emphasis" w:semiHidden="0" w:uiPriority="20" w:unhideWhenUsed="0" w:qFormat="1"/>
+    <w:lsdException w:name="Table Grid" w:semiHidden="0" w:uiPriority="39" w:unhideWhenUsed="0"/>
+    <w:lsdException w:name="Placeholder Text" w:unhideWhenUsed="0"/>
+    <w:lsdException w:name="No Spacing" w:semiHidden="0" w:uiPriority="1" w:unhideWhenUsed="0" w:qFormat="1"/>
+    <w:lsdException w:name="Light Shading" w:semiHidden="0" w:uiPriority="60" w:unhideWhenUsed="0"/>
+    <w:lsdException w:name="Light List" w:semiHidden="0" w:uiPriority="61" w:unhideWhenUsed="0"/>
+    <w:lsdException w:name="Light Grid" w:semiHidden="0" w:uiPriority="62" w:unhideWhenUsed="0"/>
+    <w:lsdException w:name="Medium Shading 1" w:semiHidden="0" w:uiPriority="63" w:unhideWhenUsed="0"/>
+    <w:lsdException w:name="Medium Shading 2" w:semiHidden="0" w:uiPriority="64" w:unhideWhenUsed="0"/>
+    <w:lsdException w:name="Medium List 1" w:semiHidden="0" w:uiPriority="65" w:unhideWhenUsed="0"/>
+    <w:lsdException w:name="Medium List 2" w:semiHidden="0" w:uiPriority="66" w:unhideWhenUsed="0"/>
+    <w:lsdException w:name="Medium Grid 1" w:semiHidden="0" w:uiPriority="67" w:unhideWhenUsed="0"/>
+    <w:lsdException w:name="Medium Grid 2" w:semiHidden="0" w:uiPriority="68" w:unhideWhenUsed="0"/>
+    <w:lsdException w:name="Medium Grid 3" w:semiHidden="0" w:uiPriority="69" w:unhideWhenUsed="0"/>
+    <w:lsdException w:name="Dark List" w:semiHidden="0" w:uiPriority="70" w:unhideWhenUsed="0"/>
+    <w:lsdException w:name="Colorful Shading" w:semiHidden="0" w:uiPriority="71" w:unhideWhenUsed="0"/>
+    <w:lsdException w:name="Colorful List" w:semiHidden="0" w:uiPriority="72" w:unhideWhenUsed="0"/>
+    <w:lsdException w:name="Colorful Grid" w:semiHidden="0" w:uiPriority="73" w:unhideWhenUsed="0"/>
+    <w:lsdException w:name="Light Shading Accent 1" w:semiHidden="0" w:uiPriority="60" w:unhideWhenUsed="0"/>
+    <w:lsdException w:name="Light List Accent 1" w:semiHidden="0" w:uiPriority="61" w:unhideWhenUsed="0"/>
+    <w:lsdException w:name="Light Grid Accent 1" w:semiHidden="0" w:uiPriority="62" w:unhideWhenUsed="0"/>
+    <w:lsdException w:name="Medium Shading 1 Accent 1" w:semiHidden="0" w:uiPriority="63" w:unhideWhenUsed="0"/>
+    <w:lsdException w:name="Medium Shading 2 Accent 1" w:semiHidden="0" w:uiPriority="64" w:unhideWhenUsed="0"/>
+    <w:lsdException w:name="Medium List 1 Accent 1" w:semiHidden="0" w:uiPriority="65" w:unhideWhenUsed="0"/>
+    <w:lsdException w:name="Revision" w:unhideWhenUsed="0"/>
+    <w:lsdException w:name="List Paragraph" w:semiHidden="0" w:uiPriority="34" w:unhideWhenUsed="0" w:qFormat="1"/>
+    <w:lsdException w:name="Quote" w:semiHidden="0" w:uiPriority="29" w:unhideWhenUsed="0" w:qFormat="1"/>
+    <w:lsdException w:name="Intense Quote" w:semiHidden="0" w:uiPriority="30" w:unhideWhenUsed="0" w:qFormat="1"/>
+    <w:lsdException w:name="Medium List 2 Accent 1" w:semiHidden="0" w:uiPriority="66" w:unhideWhenUsed="0"/>
+    <w:lsdException w:name="Medium Grid 1 Accent 1" w:semiHidden="0" w:uiPriority="67" w:unhideWhenUsed="0"/>
+    <w:lsdException w:name="Medium Grid 2 Accent 1" w:semiHidden="0" w:uiPriority="68" w:unhideWhenUsed="0"/>
+    <w:lsdException w:name="Medium Grid 3 Accent 1" w:semiHidden="0" w:uiPriority="69" w:unhideWhenUsed="0"/>
+    <w:lsdException w:name="Dark List Accent 1" w:semiHidden="0" w:uiPriority="70" w:unhideWhenUsed="0"/>
+    <w:lsdException w:name="Colorful Shading Accent 1" w:semiHidden="0" w:uiPriority="71" w:unhideWhenUsed="0"/>
+    <w:lsdException w:name="Colorful List Accent 1" w:semiHidden="0" w:uiPriority="72" w:unhideWhenUsed="0"/>
+    <w:lsdException w:name="Colorful Grid Accent 1" w:semiHidden="0" w:uiPriority="73" w:unhideWhenUsed="0"/>
+    <w:lsdException w:name="Light Shading Accent 2" w:semiHidden="0" w:uiPriority="60" w:unhideWhenUsed="0"/>
+    <w:lsdException w:name="Light List Accent 2" w:semiHidden="0" w:uiPriority="61" w:unhideWhenUsed="0"/>
+    <w:lsdException w:name="Light Grid Accent 2" w:semiHidden="0" w:uiPriority="62" w:unhideWhenUsed="0"/>
+    <w:lsdException w:name="Medium Shading 1 Accent 2" w:semiHidden="0" w:uiPriority="63" w:unhideWhenUsed="0"/>
+    <w:lsdException w:name="Medium Shading 2 Accent 2" w:semiHidden="0" w:uiPriority="64" w:unhideWhenUsed="0"/>
+    <w:lsdException w:name="Medium List 1 Accent 2" w:semiHidden="0" w:uiPriority="65" w:unhideWhenUsed="0"/>
+    <w:lsdException w:name="Medium List 2 Accent 2" w:semiHidden="0" w:uiPriority="66" w:unhideWhenUsed="0"/>
+    <w:lsdException w:name="Medium Grid 1 Accent 2" w:semiHidden="0" w:uiPriority="67" w:unhideWhenUsed="0"/>
+    <w:lsdException w:name="Medium Grid 2 Accent 2" w:semiHidden="0" w:uiPriority="68" w:unhideWhenUsed="0"/>
+    <w:lsdException w:name="Medium Grid 3 Accent 2" w:semiHidden="0" w:uiPriority="69" w:unhideWhenUsed="0"/>
+    <w:lsdException w:name="Dark List Accent 2" w:semiHidden="0" w:uiPriority="70" w:unhideWhenUsed="0"/>
+    <w:lsdException w:name="Colorful Shading Accent 2" w:semiHidden="0" w:uiPriority="71" w:unhideWhenUsed="0"/>
+    <w:lsdException w:name="Colorful List Accent 2" w:semiHidden="0" w:uiPriority="72" w:unhideWhenUsed="0"/>
+    <w:lsdException w:name="Colorful Grid Accent 2" w:semiHidden="0" w:uiPriority="73" w:unhideWhenUsed="0"/>
+    <w:lsdException w:name="Light Shading Accent 3" w:semiHidden="0" w:uiPriority="60" w:unhideWhenUsed="0"/>
+    <w:lsdException w:name="Light List Accent 3" w:semiHidden="0" w:uiPriority="61" w:unhideWhenUsed="0"/>
+    <w:lsdException w:name="Light Grid Accent 3" w:semiHidden="0" w:uiPriority="62" w:unhideWhenUsed="0"/>
+    <w:lsdException w:name="Medium Shading 1 Accent 3" w:semiHidden="0" w:uiPriority="63" w:unhideWhenUsed="0"/>
+    <w:lsdException w:name="Medium Shading 2 Accent 3" w:semiHidden="0" w:uiPriority="64" w:unhideWhenUsed="0"/>
+    <w:lsdException w:name="Medium List 1 Accent 3" w:semiHidden="0" w:uiPriority="65" w:unhideWhenUsed="0"/>
+    <w:lsdException w:name="Medium List 2 Accent 3" w:semiHidden="0" w:uiPriority="66" w:unhideWhenUsed="0"/>
+    <w:lsdException w:name="Medium Grid 1 Accent 3" w:semiHidden="0" w:uiPriority="67" w:unhideWhenUsed="0"/>
+    <w:lsdException w:name="Medium Grid 2 Accent 3" w:semiHidden="0" w:uiPriority="68" w:unhideWhenUsed="0"/>
+    <w:lsdException w:name="Medium Grid 3 Accent 3" w:semiHidden="0" w:uiPriority="69" w:unhideWhenUsed="0"/>
+    <w:lsdException w:name="Dark List Accent 3" w:semiHidden="0" w:uiPriority="70" w:unhideWhenUsed="0"/>
+    <w:lsdException w:name="Colorful Shading Accent 3" w:semiHidden="0" w:uiPriority="71" w:unhideWhenUsed="0"/>
+    <w:lsdException w:name="Colorful List Accent 3" w:semiHidden="0" w:uiPriority="72" w:unhideWhenUsed="0"/>
+    <w:lsdException w:name="Colorful Grid Accent 3" w:semiHidden="0" w:uiPriority="73" w:unhideWhenUsed="0"/>
+    <w:lsdException w:name="Light Shading Accent 4" w:semiHidden="0" w:uiPriority="60" w:unhideWhenUsed="0"/>
+    <w:lsdException w:name="Light List Accent 4" w:semiHidden="0" w:uiPriority="61" w:unhideWhenUsed="0"/>
+    <w:lsdException w:name="Light Grid Accent 4" w:semiHidden="0" w:uiPriority="62" w:unhideWhenUsed="0"/>
+    <w:lsdException w:name="Medium Shading 1 Accent 4" w:semiHidden="0" w:uiPriority="63" w:unhideWhenUsed="0"/>
+    <w:lsdException w:name="Medium Shading 2 Accent 4" w:semiHidden="0" w:uiPriority="64" w:unhideWhenUsed="0"/>
+    <w:lsdException w:name="Medium List 1 Accent 4" w:semiHidden="0" w:uiPriority="65" w:unhideWhenUsed="0"/>
+    <w:lsdException w:name="Medium List 2 Accent 4" w:semiHidden="0" w:uiPriority="66" w:unhideWhenUsed="0"/>
+    <w:lsdException w:name="Medium Grid 1 Accent 4" w:semiHidden="0" w:uiPriority="67" w:unhideWhenUsed="0"/>
+    <w:lsdException w:name="Medium Grid 2 Accent 4" w:semiHidden="0" w:uiPriority="68" w:unhideWhenUsed="0"/>
+    <w:lsdException w:name="Medium Grid 3 Accent 4" w:semiHidden="0" w:uiPriority="69" w:unhideWhenUsed="0"/>
+    <w:lsdException w:name="Dark List Accent 4" w:semiHidden="0" w:uiPriority="70" w:unhideWhenUsed="0"/>
+    <w:lsdException w:name="Colorful Shading Accent 4" w:semiHidden="0" w:uiPriority="71" w:unhideWhenUsed="0"/>
+    <w:lsdException w:name="Colorful List Accent 4" w:semiHidden="0" w:uiPriority="72" w:unhideWhenUsed="0"/>
+    <w:lsdException w:name="Colorful Grid Accent 4" w:semiHidden="0" w:uiPriority="73" w:unhideWhenUsed="0"/>
+    <w:lsdException w:name="Light Shading Accent 5" w:semiHidden="0" w:uiPriority="60" w:unhideWhenUsed="0"/>
+    <w:lsdException w:name="Light List Accent 5" w:semiHidden="0" w:uiPriority="61" w:unhideWhenUsed="0"/>
+    <w:lsdException w:name="Light Grid Accent 5" w:semiHidden="0" w:uiPriority="62" w:unhideWhenUsed="0"/>
+    <w:lsdException w:name="Medium Shading 1 Accent 5" w:semiHidden="0" w:uiPriority="63" w:unhideWhenUsed="0"/>
+    <w:lsdException w:name="Medium Shading 2 Accent 5" w:semiHidden="0" w:uiPriority="64" w:unhideWhenUsed="0"/>
+    <w:lsdException w:name="Medium List 1 Accent 5" w:semiHidden="0" w:uiPriority="65" w:unhideWhenUsed="0"/>
+    <w:lsdException w:name="Medium List 2 Accent 5" w:semiHidden="0" w:uiPriority="66" w:unhideWhenUsed="0"/>
+    <w:lsdException w:name="Medium Grid 1 Accent 5" w:semiHidden="0" w:uiPriority="67" w:unhideWhenUsed="0"/>
+    <w:lsdException w:name="Medium Grid 2 Accent 5" w:semiHidden="0" w:uiPriority="68" w:unhideWhenUsed="0"/>
+    <w:lsdException w:name="Medium Grid 3 Accent 5" w:semiHidden="0" w:uiPriority="69" w:unhideWhenUsed="0"/>
+    <w:lsdException w:name="Dark List Accent 5" w:semiHidden="0" w:uiPriority="70" w:unhideWhenUsed="0"/>
+    <w:lsdException w:name="Colorful Shading Accent 5" w:semiHidden="0" w:uiPriority="71" w:unhideWhenUsed="0"/>
+    <w:lsdException w:name="Colorful List Accent 5" w:semiHidden="0" w:uiPriority="72" w:unhideWhenUsed="0"/>
+    <w:lsdException w:name="Colorful Grid Accent 5" w:semiHidden="0" w:uiPriority="73" w:unhideWhenUsed="0"/>
+    <w:lsdException w:name="Light Shading Accent 6" w:semiHidden="0" w:uiPriority="60" w:unhideWhenUsed="0"/>
+    <w:lsdException w:name="Light List Accent 6" w:semiHidden="0" w:uiPriority="61" w:unhideWhenUsed="0"/>
+    <w:lsdException w:name="Light Grid Accent 6" w:semiHidden="0" w:uiPriority="62" w:unhideWhenUsed="0"/>
+    <w:lsdException w:name="Medium Shading 1 Accent 6" w:semiHidden="0" w:uiPriority="63" w:unhideWhenUsed="0"/>
+    <w:lsdException w:name="Medium Shading 2 Accent 6" w:semiHidden="0" w:uiPriority="64" w:unhideWhenUsed="0"/>
+    <w:lsdException w:name="Medium List 1 Accent 6" w:semiHidden="0" w:uiPriority="65" w:unhideWhenUsed="0"/>
+    <w:lsdException w:name="Medium List 2 Accent 6" w:semiHidden="0" w:uiPriority="66" w:unhideWhenUsed="0"/>
+    <w:lsdException w:name="Medium Grid 1 Accent 6" w:semiHidden="0" w:uiPriority="67" w:unhideWhenUsed="0"/>
+    <w:lsdException w:name="Medium Grid 2 Accent 6" w:semiHidden="0" w:uiPriority="68" w:unhideWhenUsed="0"/>
+    <w:lsdException w:name="Medium Grid 3 Accent 6" w:semiHidden="0" w:uiPriority="69" w:unhideWhenUsed="0"/>
+    <w:lsdException w:name="Dark List Accent 6" w:semiHidden="0" w:uiPriority="70" w:unhideWhenUsed="0"/>
+    <w:lsdException w:name="Colorful Shading Accent 6" w:semiHidden="0" w:uiPriority="71" w:unhideWhenUsed="0"/>
+    <w:lsdException w:name="Colorful List Accent 6" w:semiHidden="0" w:uiPriority="72" w:unhideWhenUsed="0"/>
+    <w:lsdException w:name="Colorful Grid Accent 6" w:semiHidden="0" w:uiPriority="73" w:unhideWhenUsed="0"/>
+    <w:lsdException w:name="Subtle Emphasis" w:semiHidden="0" w:uiPriority="19" w:unhideWhenUsed="0" w:qFormat="1"/>
+    <w:lsdException w:name="Intense Emphasis" w:semiHidden="0" w:uiPriority="21" w:unhideWhenUsed="0" w:qFormat="1"/>
+    <w:lsdException w:name="Subtle Reference" w:semiHidden="0" w:uiPriority="31" w:unhideWhenUsed="0" w:qFormat="1"/>
+    <w:lsdException w:name="Intense Reference" w:semiHidden="0" w:uiPriority="32" w:unhideWhenUsed="0" w:qFormat="1"/>
+    <w:lsdException w:name="Book Title" w:semiHidden="0" w:uiPriority="33" w:unhideWhenUsed="0" w:qFormat="1"/>
+    <w:lsdException w:name="Bibliography" w:uiPriority="37"/>
+    <w:lsdException w:name="TOC Heading" w:uiPriority="39" w:qFormat="1"/>
+  </w:latentStyles>
+  <w:style w:type="paragraph" w:default="1" w:styleId="a">
+    <w:name w:val="Normal"/>
+    <w:qFormat/>
+    <w:rsid w:val="0075043E"/>
+  </w:style>
+  <w:style w:type="paragraph" w:styleId="1">
+    <w:name w:val="heading 1"/>
+    <w:basedOn w:val="a"/>
+    <w:next w:val="a"/>
+    <w:link w:val="10"/>
+    <w:qFormat/>
+    <w:rsid w:val="0075043E"/>
+    <w:pPr>
+      <w:keepNext/>
+      <w:keepLines/>
+      <w:spacing w:before="480" w:after="0"/>
+      <w:outlineLvl w:val="0"/>
+    </w:pPr>
+    <w:rPr>
+      <w:rFonts w:ascii="Times New Roman" w:eastAsiaTheme="majorEastAsia" w:hAnsi="Times New Roman" w:cs="Times New Roman"/>
+      <w:b/>
+      <w:bCs/>
+      <w:sz w:val="36"/>
+      <w:szCs w:val="36"/>
+      <w:lang w:val="en-GB"/>
+    </w:rPr>
+  </w:style>
+  <w:style w:type="paragraph" w:styleId="2">
+    <w:name w:val="heading 2"/>
+    <w:basedOn w:val="a"/>
+    <w:next w:val="a"/>
+    <w:link w:val="20"/>
+    <w:uiPriority w:val="9"/>
+    <w:unhideWhenUsed/>
+    <w:qFormat/>
+    <w:rsid w:val="0075043E"/>
+    <w:pPr>
+      <w:keepNext/>
+      <w:keepLines/>
+      <w:spacing w:before="200" w:after="0"/>
+      <w:ind w:firstLine="720"/>
+      <w:outlineLvl w:val="1"/>
+    </w:pPr>
+    <w:rPr>
+      <w:rFonts w:ascii="Times New Roman" w:eastAsiaTheme="majorEastAsia" w:hAnsi="Times New Roman" w:cs="Times New Roman"/>
+      <w:b/>
+      <w:bCs/>
+      <w:sz w:val="32"/>
+      <w:szCs w:val="32"/>
+      <w:lang w:val="en-GB"/>
+    </w:rPr>
+  </w:style>
+  <w:style w:type="paragraph" w:styleId="3">
+    <w:name w:val="heading 3"/>
+    <w:basedOn w:val="a"/>
+    <w:next w:val="a"/>
+    <w:link w:val="30"/>
+    <w:uiPriority w:val="9"/>
+    <w:semiHidden/>
+    <w:unhideWhenUsed/>
+    <w:qFormat/>
+    <w:rsid w:val="005F506B"/>
+    <w:pPr>
+      <w:keepNext/>
+      <w:keepLines/>
+      <w:spacing w:before="200" w:after="0"/>
+      <w:outlineLvl w:val="2"/>
+    </w:pPr>
+    <w:rPr>
+      <w:rFonts w:asciiTheme="majorHAnsi" w:eastAsiaTheme="majorEastAsia" w:hAnsiTheme="majorHAnsi" w:cstheme="majorBidi"/>
+      <w:b/>
+      <w:bCs/>
+      <w:color w:val="4F81BD" w:themeColor="accent1"/>
+    </w:rPr>
+  </w:style>
+  <w:style w:type="character" w:default="1" w:styleId="a0">
+    <w:name w:val="Default Paragraph Font"/>
+    <w:uiPriority w:val="1"/>
+    <w:semiHidden/>
+    <w:unhideWhenUsed/>
+  </w:style>
+  <w:style w:type="table" w:default="1" w:styleId="a1">
+    <w:name w:val="Normal Table"/>
+    <w:uiPriority w:val="99"/>
+    <w:semiHidden/>
+    <w:unhideWhenUsed/>
+    <w:tblPr>
+      <w:tblInd w:w="0" w:type="dxa"/>
+      <w:tblCellMar>
+        <w:top w:w="0" w:type="dxa"/>
+        <w:left w:w="108" w:type="dxa"/>
+        <w:bottom w:w="0" w:type="dxa"/>
+        <w:right w:w="108" w:type="dxa"/>
+      </w:tblCellMar>
+    </w:tblPr>
+  </w:style>
+  <w:style w:type="numbering" w:default="1" w:styleId="a2">
+    <w:name w:val="No List"/>
+    <w:uiPriority w:val="99"/>
+    <w:semiHidden/>
+    <w:unhideWhenUsed/>
+  </w:style>
+  <w:style w:type="character" w:customStyle="1" w:styleId="10">
+    <w:name w:val="หัวเรื่อง 1 อักขระ"/>
+    <w:basedOn w:val="a0"/>
+    <w:link w:val="1"/>
+    <w:rsid w:val="0075043E"/>
+    <w:rPr>
+      <w:rFonts w:ascii="Times New Roman" w:eastAsiaTheme="majorEastAsia" w:hAnsi="Times New Roman" w:cs="Times New Roman"/>
+      <w:b/>
+      <w:bCs/>
+      <w:sz w:val="36"/>
+      <w:szCs w:val="36"/>
+      <w:lang w:val="en-GB"/>
+    </w:rPr>
+  </w:style>
+  <w:style w:type="character" w:customStyle="1" w:styleId="20">
+    <w:name w:val="หัวเรื่อง 2 อักขระ"/>
+    <w:basedOn w:val="a0"/>
+    <w:link w:val="2"/>
+    <w:uiPriority w:val="9"/>
+    <w:rsid w:val="0075043E"/>
+    <w:rPr>
+      <w:rFonts w:ascii="Times New Roman" w:eastAsiaTheme="majorEastAsia" w:hAnsi="Times New Roman" w:cs="Times New Roman"/>
+      <w:b/>
+      <w:bCs/>
+      <w:sz w:val="32"/>
+      <w:szCs w:val="32"/>
+      <w:lang w:val="en-GB"/>
+    </w:rPr>
+  </w:style>
+  <w:style w:type="character" w:customStyle="1" w:styleId="a3">
+    <w:name w:val="รายการย่อหน้า อักขระ"/>
+    <w:basedOn w:val="a0"/>
+    <w:link w:val="a4"/>
+    <w:uiPriority w:val="34"/>
+    <w:locked/>
+    <w:rsid w:val="0075043E"/>
+    <w:rPr>
+      <w:rFonts w:ascii="Cambria" w:hAnsi="Cambria"/>
+    </w:rPr>
+  </w:style>
+  <w:style w:type="paragraph" w:styleId="a4">
+    <w:name w:val="List Paragraph"/>
+    <w:basedOn w:val="a"/>
+    <w:link w:val="a3"/>
+    <w:uiPriority w:val="34"/>
+    <w:qFormat/>
+    <w:rsid w:val="0075043E"/>
+    <w:pPr>
+      <w:ind w:left="720"/>
+      <w:contextualSpacing/>
+    </w:pPr>
+    <w:rPr>
+      <w:rFonts w:ascii="Cambria" w:hAnsi="Cambria"/>
+    </w:rPr>
+  </w:style>
+  <w:style w:type="paragraph" w:customStyle="1" w:styleId="Default">
+    <w:name w:val="Default"/>
+    <w:rsid w:val="002679A9"/>
+    <w:pPr>
+      <w:autoSpaceDE w:val="0"/>
+      <w:autoSpaceDN w:val="0"/>
+      <w:adjustRightInd w:val="0"/>
+      <w:spacing w:after="0" w:line="240" w:lineRule="auto"/>
+    </w:pPr>
+    <w:rPr>
+      <w:rFonts w:ascii="Calibri" w:eastAsia="Calibri" w:hAnsi="Calibri" w:cs="Calibri"/>
+      <w:color w:val="000000"/>
+      <w:sz w:val="24"/>
+      <w:szCs w:val="24"/>
+    </w:rPr>
+  </w:style>
+  <w:style w:type="paragraph" w:styleId="a5">
+    <w:name w:val="Balloon Text"/>
+    <w:basedOn w:val="a"/>
+    <w:link w:val="a6"/>
+    <w:uiPriority w:val="99"/>
+    <w:semiHidden/>
+    <w:unhideWhenUsed/>
+    <w:rsid w:val="00D54375"/>
+    <w:pPr>
+      <w:spacing w:after="0" w:line="240" w:lineRule="auto"/>
+    </w:pPr>
+    <w:rPr>
+      <w:rFonts w:ascii="Tahoma" w:hAnsi="Tahoma" w:cs="Angsana New"/>
+      <w:sz w:val="16"/>
+      <w:szCs w:val="20"/>
+    </w:rPr>
+  </w:style>
+  <w:style w:type="character" w:customStyle="1" w:styleId="a6">
+    <w:name w:val="ข้อความบอลลูน อักขระ"/>
+    <w:basedOn w:val="a0"/>
+    <w:link w:val="a5"/>
+    <w:uiPriority w:val="99"/>
+    <w:semiHidden/>
+    <w:rsid w:val="00D54375"/>
+    <w:rPr>
+      <w:rFonts w:ascii="Tahoma" w:hAnsi="Tahoma" w:cs="Angsana New"/>
+      <w:sz w:val="16"/>
+      <w:szCs w:val="20"/>
+    </w:rPr>
+  </w:style>
+  <w:style w:type="character" w:customStyle="1" w:styleId="30">
+    <w:name w:val="หัวเรื่อง 3 อักขระ"/>
+    <w:basedOn w:val="a0"/>
+    <w:link w:val="3"/>
+    <w:uiPriority w:val="9"/>
+    <w:semiHidden/>
+    <w:rsid w:val="005F506B"/>
+    <w:rPr>
+      <w:rFonts w:asciiTheme="majorHAnsi" w:eastAsiaTheme="majorEastAsia" w:hAnsiTheme="majorHAnsi" w:cstheme="majorBidi"/>
+      <w:b/>
+      <w:bCs/>
+      <w:color w:val="4F81BD" w:themeColor="accent1"/>
+    </w:rPr>
+  </w:style>
+  <w:style w:type="table" w:styleId="a7">
+    <w:name w:val="Table Grid"/>
+    <w:basedOn w:val="a1"/>
+    <w:uiPriority w:val="39"/>
+    <w:rsid w:val="005C4E96"/>
+    <w:pPr>
+      <w:spacing w:after="0" w:line="240" w:lineRule="auto"/>
+    </w:pPr>
+    <w:rPr>
+      <w:lang w:bidi="ar-SA"/>
+    </w:rPr>
+    <w:tblPr>
+      <w:tblInd w:w="0" w:type="dxa"/>
+      <w:tblBorders>
+        <w:top w:val="single" w:sz="4" w:space="0" w:color="000000" w:themeColor="text1"/>
+        <w:left w:val="single" w:sz="4" w:space="0" w:color="000000" w:themeColor="text1"/>
+        <w:bottom w:val="single" w:sz="4" w:space="0" w:color="000000" w:themeColor="text1"/>
+        <w:right w:val="single" w:sz="4" w:space="0" w:color="000000" w:themeColor="text1"/>
+        <w:insideH w:val="single" w:sz="4" w:space="0" w:color="000000" w:themeColor="text1"/>
+        <w:insideV w:val="single" w:sz="4" w:space="0" w:color="000000" w:themeColor="text1"/>
+      </w:tblBorders>
+      <w:tblCellMar>
+        <w:top w:w="0" w:type="dxa"/>
+        <w:left w:w="108" w:type="dxa"/>
+        <w:bottom w:w="0" w:type="dxa"/>
+        <w:right w:w="108" w:type="dxa"/>
+      </w:tblCellMar>
+    </w:tblPr>
+  </w:style>
+  <w:style w:type="paragraph" w:styleId="a8">
+    <w:name w:val="TOC Heading"/>
+    <w:basedOn w:val="1"/>
+    <w:next w:val="a"/>
+    <w:uiPriority w:val="39"/>
+    <w:unhideWhenUsed/>
+    <w:qFormat/>
+    <w:rsid w:val="008B1928"/>
+    <w:pPr>
+      <w:outlineLvl w:val="9"/>
+    </w:pPr>
+    <w:rPr>
+      <w:rFonts w:asciiTheme="majorHAnsi" w:hAnsiTheme="majorHAnsi" w:cstheme="majorBidi"/>
+      <w:color w:val="365F91" w:themeColor="accent1" w:themeShade="BF"/>
+      <w:sz w:val="35"/>
+      <w:szCs w:val="35"/>
+      <w:cs/>
+      <w:lang w:val="en-US"/>
+    </w:rPr>
+  </w:style>
+  <w:style w:type="paragraph" w:styleId="11">
+    <w:name w:val="toc 1"/>
+    <w:basedOn w:val="a"/>
+    <w:next w:val="a"/>
+    <w:autoRedefine/>
+    <w:uiPriority w:val="39"/>
+    <w:unhideWhenUsed/>
+    <w:qFormat/>
+    <w:rsid w:val="008B1928"/>
+    <w:pPr>
+      <w:spacing w:before="120" w:after="0"/>
+    </w:pPr>
+    <w:rPr>
+      <w:rFonts w:cstheme="majorBidi"/>
+      <w:b/>
+      <w:bCs/>
+      <w:i/>
+      <w:iCs/>
+      <w:sz w:val="24"/>
+    </w:rPr>
+  </w:style>
+  <w:style w:type="paragraph" w:styleId="21">
+    <w:name w:val="toc 2"/>
+    <w:basedOn w:val="a"/>
+    <w:next w:val="a"/>
+    <w:autoRedefine/>
+    <w:uiPriority w:val="39"/>
+    <w:unhideWhenUsed/>
+    <w:qFormat/>
+    <w:rsid w:val="008B1928"/>
+    <w:pPr>
+      <w:spacing w:before="120" w:after="0"/>
+      <w:ind w:left="220"/>
+    </w:pPr>
+    <w:rPr>
+      <w:rFonts w:cstheme="majorBidi"/>
+      <w:b/>
+      <w:bCs/>
+      <w:szCs w:val="25"/>
+    </w:rPr>
+  </w:style>
+  <w:style w:type="paragraph" w:styleId="31">
+    <w:name w:val="toc 3"/>
+    <w:basedOn w:val="a"/>
+    <w:next w:val="a"/>
+    <w:autoRedefine/>
+    <w:uiPriority w:val="39"/>
+    <w:unhideWhenUsed/>
+    <w:qFormat/>
+    <w:rsid w:val="008B1928"/>
+    <w:pPr>
+      <w:spacing w:after="0"/>
+      <w:ind w:left="440"/>
+    </w:pPr>
+    <w:rPr>
+      <w:rFonts w:cstheme="majorBidi"/>
+      <w:sz w:val="20"/>
+      <w:szCs w:val="23"/>
+    </w:rPr>
+  </w:style>
+  <w:style w:type="character" w:styleId="a9">
+    <w:name w:val="Hyperlink"/>
+    <w:basedOn w:val="a0"/>
+    <w:uiPriority w:val="99"/>
+    <w:unhideWhenUsed/>
+    <w:rsid w:val="008B1928"/>
+    <w:rPr>
+      <w:color w:val="0000FF" w:themeColor="hyperlink"/>
+      <w:u w:val="single"/>
+    </w:rPr>
+  </w:style>
+  <w:style w:type="paragraph" w:styleId="aa">
+    <w:name w:val="header"/>
+    <w:basedOn w:val="a"/>
+    <w:link w:val="ab"/>
+    <w:uiPriority w:val="99"/>
+    <w:unhideWhenUsed/>
+    <w:rsid w:val="00DC2462"/>
+    <w:pPr>
+      <w:tabs>
+        <w:tab w:val="center" w:pos="4513"/>
+        <w:tab w:val="right" w:pos="9026"/>
+      </w:tabs>
+      <w:spacing w:after="0" w:line="240" w:lineRule="auto"/>
+    </w:pPr>
+  </w:style>
+  <w:style w:type="character" w:customStyle="1" w:styleId="ab">
+    <w:name w:val="หัวกระดาษ อักขระ"/>
+    <w:basedOn w:val="a0"/>
+    <w:link w:val="aa"/>
+    <w:uiPriority w:val="99"/>
+    <w:rsid w:val="00DC2462"/>
+  </w:style>
+  <w:style w:type="paragraph" w:styleId="ac">
+    <w:name w:val="footer"/>
+    <w:basedOn w:val="a"/>
+    <w:link w:val="ad"/>
+    <w:uiPriority w:val="99"/>
+    <w:unhideWhenUsed/>
+    <w:rsid w:val="00DC2462"/>
+    <w:pPr>
+      <w:tabs>
+        <w:tab w:val="center" w:pos="4513"/>
+        <w:tab w:val="right" w:pos="9026"/>
+      </w:tabs>
+      <w:spacing w:after="0" w:line="240" w:lineRule="auto"/>
+    </w:pPr>
+  </w:style>
+  <w:style w:type="character" w:customStyle="1" w:styleId="ad">
+    <w:name w:val="ท้ายกระดาษ อักขระ"/>
+    <w:basedOn w:val="a0"/>
+    <w:link w:val="ac"/>
+    <w:uiPriority w:val="99"/>
+    <w:rsid w:val="00DC2462"/>
+  </w:style>
+  <w:style w:type="paragraph" w:styleId="ae">
+    <w:name w:val="No Spacing"/>
+    <w:uiPriority w:val="1"/>
+    <w:qFormat/>
+    <w:rsid w:val="00A313AB"/>
+    <w:pPr>
+      <w:spacing w:after="0" w:line="240" w:lineRule="auto"/>
+    </w:pPr>
+  </w:style>
+  <w:style w:type="paragraph" w:customStyle="1" w:styleId="12">
+    <w:name w:val="รายการย่อหน้า1"/>
+    <w:basedOn w:val="a"/>
+    <w:rsid w:val="009734AC"/>
+    <w:pPr>
+      <w:suppressAutoHyphens/>
+      <w:spacing w:after="0" w:line="100" w:lineRule="atLeast"/>
+      <w:ind w:left="720"/>
+    </w:pPr>
+    <w:rPr>
+      <w:rFonts w:ascii="Times New Roman" w:eastAsia="SimSun" w:hAnsi="Times New Roman" w:cs="Times New Roman"/>
+      <w:color w:val="000000"/>
+      <w:kern w:val="2"/>
+      <w:sz w:val="24"/>
+      <w:szCs w:val="24"/>
+      <w:lang w:eastAsia="ar-SA" w:bidi="ar-SA"/>
+    </w:rPr>
+  </w:style>
+  <w:style w:type="paragraph" w:styleId="af">
+    <w:name w:val="Normal (Web)"/>
+    <w:basedOn w:val="a"/>
+    <w:uiPriority w:val="99"/>
+    <w:unhideWhenUsed/>
+    <w:rsid w:val="008661B4"/>
+    <w:pPr>
+      <w:spacing w:before="100" w:beforeAutospacing="1" w:after="100" w:afterAutospacing="1" w:line="240" w:lineRule="auto"/>
+    </w:pPr>
+    <w:rPr>
+      <w:rFonts w:ascii="Angsana New" w:eastAsia="Times New Roman" w:hAnsi="Angsana New" w:cs="Angsana New"/>
+      <w:sz w:val="28"/>
+    </w:rPr>
+  </w:style>
+  <w:style w:type="paragraph" w:customStyle="1" w:styleId="13">
+    <w:name w:val="ลักษณะ1"/>
+    <w:basedOn w:val="11"/>
+    <w:link w:val="14"/>
+    <w:qFormat/>
+    <w:rsid w:val="00FA0FC9"/>
+    <w:pPr>
+      <w:tabs>
+        <w:tab w:val="right" w:leader="dot" w:pos="9016"/>
+      </w:tabs>
+    </w:pPr>
+    <w:rPr>
+      <w:rFonts w:ascii="Times New Roman" w:eastAsiaTheme="minorEastAsia" w:hAnsi="Times New Roman" w:cs="Times New Roman"/>
+      <w:noProof/>
+      <w:szCs w:val="24"/>
+    </w:rPr>
+  </w:style>
+  <w:style w:type="character" w:customStyle="1" w:styleId="14">
+    <w:name w:val="ลักษณะ1 อักขระ"/>
+    <w:basedOn w:val="a0"/>
+    <w:link w:val="13"/>
+    <w:rsid w:val="00FA0FC9"/>
+    <w:rPr>
+      <w:rFonts w:ascii="Times New Roman" w:eastAsiaTheme="minorEastAsia" w:hAnsi="Times New Roman" w:cs="Times New Roman"/>
+      <w:noProof/>
+      <w:sz w:val="24"/>
+      <w:szCs w:val="24"/>
+    </w:rPr>
+  </w:style>
+  <w:style w:type="paragraph" w:styleId="4">
+    <w:name w:val="toc 4"/>
+    <w:basedOn w:val="a"/>
+    <w:next w:val="a"/>
+    <w:autoRedefine/>
+    <w:uiPriority w:val="39"/>
+    <w:unhideWhenUsed/>
+    <w:rsid w:val="00FA0FC9"/>
+    <w:pPr>
+      <w:spacing w:after="0"/>
+      <w:ind w:left="660"/>
+    </w:pPr>
+    <w:rPr>
+      <w:rFonts w:cstheme="majorBidi"/>
+      <w:sz w:val="20"/>
+      <w:szCs w:val="23"/>
+    </w:rPr>
+  </w:style>
+  <w:style w:type="paragraph" w:styleId="5">
+    <w:name w:val="toc 5"/>
+    <w:basedOn w:val="a"/>
+    <w:next w:val="a"/>
+    <w:autoRedefine/>
+    <w:uiPriority w:val="39"/>
+    <w:unhideWhenUsed/>
+    <w:rsid w:val="00FA0FC9"/>
+    <w:pPr>
+      <w:spacing w:after="0"/>
+      <w:ind w:left="880"/>
+    </w:pPr>
+    <w:rPr>
+      <w:rFonts w:cstheme="majorBidi"/>
+      <w:sz w:val="20"/>
+      <w:szCs w:val="23"/>
+    </w:rPr>
+  </w:style>
+  <w:style w:type="paragraph" w:styleId="6">
+    <w:name w:val="toc 6"/>
+    <w:basedOn w:val="a"/>
+    <w:next w:val="a"/>
+    <w:autoRedefine/>
+    <w:uiPriority w:val="39"/>
+    <w:unhideWhenUsed/>
+    <w:rsid w:val="00FA0FC9"/>
+    <w:pPr>
+      <w:spacing w:after="0"/>
+      <w:ind w:left="1100"/>
+    </w:pPr>
+    <w:rPr>
+      <w:rFonts w:cstheme="majorBidi"/>
+      <w:sz w:val="20"/>
+      <w:szCs w:val="23"/>
+    </w:rPr>
+  </w:style>
+  <w:style w:type="paragraph" w:styleId="7">
+    <w:name w:val="toc 7"/>
+    <w:basedOn w:val="a"/>
+    <w:next w:val="a"/>
+    <w:autoRedefine/>
+    <w:uiPriority w:val="39"/>
+    <w:unhideWhenUsed/>
+    <w:rsid w:val="00FA0FC9"/>
+    <w:pPr>
+      <w:spacing w:after="0"/>
+      <w:ind w:left="1320"/>
+    </w:pPr>
+    <w:rPr>
+      <w:rFonts w:cstheme="majorBidi"/>
+      <w:sz w:val="20"/>
+      <w:szCs w:val="23"/>
+    </w:rPr>
+  </w:style>
+  <w:style w:type="paragraph" w:styleId="8">
+    <w:name w:val="toc 8"/>
+    <w:basedOn w:val="a"/>
+    <w:next w:val="a"/>
+    <w:autoRedefine/>
+    <w:uiPriority w:val="39"/>
+    <w:unhideWhenUsed/>
+    <w:rsid w:val="00FA0FC9"/>
+    <w:pPr>
+      <w:spacing w:after="0"/>
+      <w:ind w:left="1540"/>
+    </w:pPr>
+    <w:rPr>
+      <w:rFonts w:cstheme="majorBidi"/>
+      <w:sz w:val="20"/>
+      <w:szCs w:val="23"/>
+    </w:rPr>
+  </w:style>
+  <w:style w:type="paragraph" w:styleId="9">
+    <w:name w:val="toc 9"/>
+    <w:basedOn w:val="a"/>
+    <w:next w:val="a"/>
     <w:autoRedefine/>
     <w:uiPriority w:val="39"/>
     <w:unhideWhenUsed/>
@@ -41490,7 +42217,7 @@
 </file>
 
 <file path=customXml/itemProps1.xml><?xml version="1.0" encoding="utf-8"?>
-<ds:datastoreItem xmlns:ds="http://schemas.openxmlformats.org/officeDocument/2006/customXml" ds:itemID="{1D43579F-9127-457C-BA88-B1F4B2A37C81}">
+<ds:datastoreItem xmlns:ds="http://schemas.openxmlformats.org/officeDocument/2006/customXml" ds:itemID="{29D79E2F-189F-4777-B515-130DA9237242}">
   <ds:schemaRefs>
     <ds:schemaRef ds:uri="http://schemas.openxmlformats.org/officeDocument/2006/bibliography"/>
   </ds:schemaRefs>

--- a/Others/Progress 2/EIOM-ProjectPlan-V.2.1.docx
+++ b/Others/Progress 2/EIOM-ProjectPlan-V.2.1.docx
@@ -31694,16 +31694,10 @@
                 <w:sz w:val="24"/>
                 <w:szCs w:val="24"/>
               </w:rPr>
-              <w:t>EIOM-ProjectProposal-V.</w:t>
-            </w:r>
-            <w:r>
-              <w:rPr>
-                <w:rFonts w:ascii="Times New Roman" w:hAnsi="Times New Roman" w:cs="Times New Roman"/>
-                <w:sz w:val="24"/>
-                <w:szCs w:val="24"/>
-              </w:rPr>
-              <w:t>1.2</w:t>
-            </w:r>
+              <w:t>EIOM-ProjectProposal-V.2.0</w:t>
+            </w:r>
+            <w:bookmarkStart w:id="73" w:name="_GoBack"/>
+            <w:bookmarkEnd w:id="73"/>
           </w:p>
         </w:tc>
         <w:tc>
@@ -31879,7 +31873,7 @@
                 <w:sz w:val="24"/>
                 <w:szCs w:val="24"/>
               </w:rPr>
-              <w:t>1.2</w:t>
+              <w:t>2.0</w:t>
             </w:r>
           </w:p>
         </w:tc>
@@ -32397,17 +32391,7 @@
                 <w:sz w:val="24"/>
                 <w:szCs w:val="24"/>
               </w:rPr>
-              <w:t>Putcha</w:t>
-            </w:r>
-            <w:bookmarkStart w:id="73" w:name="_GoBack"/>
-            <w:bookmarkEnd w:id="73"/>
-            <w:r>
-              <w:rPr>
-                <w:rFonts w:ascii="Times New Roman" w:hAnsi="Times New Roman" w:cs="Times New Roman"/>
-                <w:sz w:val="24"/>
-                <w:szCs w:val="24"/>
-              </w:rPr>
-              <w:t>karn</w:t>
+              <w:t>Putchakarn</w:t>
             </w:r>
             <w:proofErr w:type="spellEnd"/>
             <w:r>
@@ -34457,7 +34441,7 @@
               <w:szCs w:val="20"/>
               <w:lang w:eastAsia="th-TH"/>
             </w:rPr>
-            <w:t>17</w:t>
+            <w:t>16</w:t>
           </w:r>
           <w:r>
             <w:rPr>
@@ -42217,7 +42201,7 @@
 </file>
 
 <file path=customXml/itemProps1.xml><?xml version="1.0" encoding="utf-8"?>
-<ds:datastoreItem xmlns:ds="http://schemas.openxmlformats.org/officeDocument/2006/customXml" ds:itemID="{29D79E2F-189F-4777-B515-130DA9237242}">
+<ds:datastoreItem xmlns:ds="http://schemas.openxmlformats.org/officeDocument/2006/customXml" ds:itemID="{81134F7C-9D33-42CC-A426-B591DFFBDF4B}">
   <ds:schemaRefs>
     <ds:schemaRef ds:uri="http://schemas.openxmlformats.org/officeDocument/2006/bibliography"/>
   </ds:schemaRefs>

--- a/Others/Progress 2/EIOM-ProjectPlan-V.2.1.docx
+++ b/Others/Progress 2/EIOM-ProjectPlan-V.2.1.docx
@@ -483,7 +483,7 @@
     </w:p>
     <w:tbl>
       <w:tblPr>
-        <w:tblW w:w="10773" w:type="dxa"/>
+        <w:tblW w:w="10632" w:type="dxa"/>
         <w:tblInd w:w="-459" w:type="dxa"/>
         <w:tblLayout w:type="fixed"/>
         <w:tblLook w:val="04A0" w:firstRow="1" w:lastRow="0" w:firstColumn="1" w:lastColumn="0" w:noHBand="0" w:noVBand="1"/>
@@ -495,7 +495,7 @@
         <w:gridCol w:w="1280"/>
         <w:gridCol w:w="1271"/>
         <w:gridCol w:w="1276"/>
-        <w:gridCol w:w="1559"/>
+        <w:gridCol w:w="1418"/>
       </w:tblGrid>
       <w:tr>
         <w:trPr>
@@ -725,7 +725,7 @@
         </w:tc>
         <w:tc>
           <w:tcPr>
-            <w:tcW w:w="1559" w:type="dxa"/>
+            <w:tcW w:w="1418" w:type="dxa"/>
             <w:tcBorders>
               <w:top w:val="single" w:sz="8" w:space="0" w:color="000000"/>
               <w:left w:val="single" w:sz="8" w:space="0" w:color="000000"/>
@@ -767,7 +767,7 @@
         </w:trPr>
         <w:tc>
           <w:tcPr>
-            <w:tcW w:w="10773" w:type="dxa"/>
+            <w:tcW w:w="10632" w:type="dxa"/>
             <w:gridSpan w:val="7"/>
             <w:tcBorders>
               <w:top w:val="single" w:sz="4" w:space="0" w:color="auto"/>
@@ -1137,7 +1137,7 @@
         </w:tc>
         <w:tc>
           <w:tcPr>
-            <w:tcW w:w="1559" w:type="dxa"/>
+            <w:tcW w:w="1418" w:type="dxa"/>
             <w:tcBorders>
               <w:top w:val="single" w:sz="4" w:space="0" w:color="auto"/>
               <w:left w:val="single" w:sz="4" w:space="0" w:color="auto"/>
@@ -1422,7 +1422,7 @@
         </w:tc>
         <w:tc>
           <w:tcPr>
-            <w:tcW w:w="1559" w:type="dxa"/>
+            <w:tcW w:w="1418" w:type="dxa"/>
             <w:tcBorders>
               <w:top w:val="single" w:sz="4" w:space="0" w:color="auto"/>
               <w:left w:val="single" w:sz="4" w:space="0" w:color="auto"/>
@@ -1702,7 +1702,7 @@
         </w:tc>
         <w:tc>
           <w:tcPr>
-            <w:tcW w:w="1559" w:type="dxa"/>
+            <w:tcW w:w="1418" w:type="dxa"/>
             <w:tcBorders>
               <w:top w:val="single" w:sz="4" w:space="0" w:color="auto"/>
               <w:left w:val="single" w:sz="4" w:space="0" w:color="auto"/>
@@ -2036,7 +2036,7 @@
         </w:tc>
         <w:tc>
           <w:tcPr>
-            <w:tcW w:w="1559" w:type="dxa"/>
+            <w:tcW w:w="1418" w:type="dxa"/>
             <w:tcBorders>
               <w:top w:val="single" w:sz="4" w:space="0" w:color="auto"/>
               <w:left w:val="single" w:sz="4" w:space="0" w:color="auto"/>
@@ -2370,7 +2370,7 @@
         </w:tc>
         <w:tc>
           <w:tcPr>
-            <w:tcW w:w="1559" w:type="dxa"/>
+            <w:tcW w:w="1418" w:type="dxa"/>
             <w:tcBorders>
               <w:top w:val="single" w:sz="4" w:space="0" w:color="auto"/>
               <w:left w:val="single" w:sz="4" w:space="0" w:color="auto"/>
@@ -2687,7 +2687,7 @@
         </w:tc>
         <w:tc>
           <w:tcPr>
-            <w:tcW w:w="1559" w:type="dxa"/>
+            <w:tcW w:w="1418" w:type="dxa"/>
             <w:tcBorders>
               <w:top w:val="single" w:sz="4" w:space="0" w:color="auto"/>
               <w:left w:val="single" w:sz="4" w:space="0" w:color="auto"/>
@@ -3004,7 +3004,7 @@
         </w:tc>
         <w:tc>
           <w:tcPr>
-            <w:tcW w:w="1559" w:type="dxa"/>
+            <w:tcW w:w="1418" w:type="dxa"/>
             <w:tcBorders>
               <w:top w:val="single" w:sz="4" w:space="0" w:color="auto"/>
               <w:left w:val="single" w:sz="4" w:space="0" w:color="auto"/>
@@ -3258,7 +3258,7 @@
         </w:tc>
         <w:tc>
           <w:tcPr>
-            <w:tcW w:w="1559" w:type="dxa"/>
+            <w:tcW w:w="1418" w:type="dxa"/>
             <w:tcBorders>
               <w:top w:val="single" w:sz="4" w:space="0" w:color="auto"/>
               <w:left w:val="single" w:sz="4" w:space="0" w:color="auto"/>
@@ -3562,7 +3562,7 @@
         </w:tc>
         <w:tc>
           <w:tcPr>
-            <w:tcW w:w="1559" w:type="dxa"/>
+            <w:tcW w:w="1418" w:type="dxa"/>
             <w:tcBorders>
               <w:top w:val="single" w:sz="4" w:space="0" w:color="auto"/>
               <w:left w:val="single" w:sz="4" w:space="0" w:color="auto"/>
@@ -3836,7 +3836,7 @@
         </w:tc>
         <w:tc>
           <w:tcPr>
-            <w:tcW w:w="1559" w:type="dxa"/>
+            <w:tcW w:w="1418" w:type="dxa"/>
             <w:tcBorders>
               <w:top w:val="single" w:sz="4" w:space="0" w:color="auto"/>
               <w:left w:val="single" w:sz="4" w:space="0" w:color="auto"/>
@@ -4137,7 +4137,7 @@
         </w:tc>
         <w:tc>
           <w:tcPr>
-            <w:tcW w:w="1559" w:type="dxa"/>
+            <w:tcW w:w="1418" w:type="dxa"/>
             <w:tcBorders>
               <w:top w:val="single" w:sz="4" w:space="0" w:color="auto"/>
               <w:left w:val="single" w:sz="4" w:space="0" w:color="auto"/>
@@ -4427,7 +4427,7 @@
         </w:tc>
         <w:tc>
           <w:tcPr>
-            <w:tcW w:w="1559" w:type="dxa"/>
+            <w:tcW w:w="1418" w:type="dxa"/>
             <w:tcBorders>
               <w:top w:val="single" w:sz="4" w:space="0" w:color="auto"/>
               <w:left w:val="single" w:sz="4" w:space="0" w:color="auto"/>
@@ -25245,7 +25245,7 @@
       </w:tr>
       <w:tr>
         <w:trPr>
-          <w:trHeight w:val="348"/>
+          <w:trHeight w:val="872"/>
           <w:jc w:val="center"/>
         </w:trPr>
         <w:tc>
@@ -25303,7 +25303,6 @@
             <w:tcBorders>
               <w:top w:val="single" w:sz="4" w:space="0" w:color="auto"/>
               <w:left w:val="single" w:sz="4" w:space="0" w:color="auto"/>
-              <w:bottom w:val="single" w:sz="4" w:space="0" w:color="auto"/>
               <w:right w:val="single" w:sz="4" w:space="0" w:color="auto"/>
             </w:tcBorders>
             <w:shd w:val="clear" w:color="auto" w:fill="auto"/>
@@ -25326,16 +25325,14 @@
               </w:rPr>
               <w:t>The user can view average rating score of each help place in offline map.</w:t>
             </w:r>
-          </w:p>
-          <w:p>
-            <w:pPr>
-              <w:suppressAutoHyphens/>
+            <w:r>
               <w:rPr>
                 <w:rFonts w:ascii="Times New Roman" w:eastAsia="Times-Roman" w:hAnsi="Times New Roman" w:cs="Times New Roman"/>
                 <w:sz w:val="24"/>
                 <w:szCs w:val="24"/>
               </w:rPr>
-            </w:pPr>
+              <w:t xml:space="preserve"> </w:t>
+            </w:r>
           </w:p>
         </w:tc>
         <w:tc>
@@ -25344,7 +25341,6 @@
             <w:tcBorders>
               <w:top w:val="single" w:sz="4" w:space="0" w:color="auto"/>
               <w:left w:val="single" w:sz="4" w:space="0" w:color="auto"/>
-              <w:bottom w:val="single" w:sz="4" w:space="0" w:color="auto"/>
               <w:right w:val="single" w:sz="4" w:space="0" w:color="auto"/>
             </w:tcBorders>
             <w:shd w:val="clear" w:color="auto" w:fill="auto"/>
@@ -25408,174 +25404,15 @@
               <w:t>/14</w:t>
             </w:r>
           </w:p>
-        </w:tc>
-      </w:tr>
-      <w:tr>
-        <w:trPr>
-          <w:trHeight w:val="348"/>
-          <w:jc w:val="center"/>
-        </w:trPr>
-        <w:tc>
-          <w:tcPr>
-            <w:tcW w:w="1135" w:type="dxa"/>
-            <w:vMerge/>
-            <w:tcBorders>
-              <w:top w:val="single" w:sz="4" w:space="0" w:color="auto"/>
-              <w:left w:val="single" w:sz="4" w:space="0" w:color="auto"/>
-              <w:bottom w:val="single" w:sz="4" w:space="0" w:color="auto"/>
-              <w:right w:val="single" w:sz="4" w:space="0" w:color="auto"/>
-            </w:tcBorders>
-            <w:shd w:val="clear" w:color="auto" w:fill="F2F2F2" w:themeFill="background1" w:themeFillShade="F2"/>
-            <w:vAlign w:val="center"/>
-            <w:hideMark/>
-          </w:tcPr>
-          <w:p>
-            <w:pPr>
-              <w:rPr>
-                <w:rFonts w:ascii="Times New Roman" w:eastAsia="Times New Roman" w:hAnsi="Times New Roman" w:cs="Times New Roman"/>
-                <w:kern w:val="2"/>
-                <w:sz w:val="24"/>
-                <w:szCs w:val="24"/>
-              </w:rPr>
-            </w:pPr>
-          </w:p>
-        </w:tc>
-        <w:tc>
-          <w:tcPr>
-            <w:tcW w:w="1842" w:type="dxa"/>
-            <w:vMerge/>
-            <w:tcBorders>
-              <w:top w:val="single" w:sz="4" w:space="0" w:color="auto"/>
-              <w:left w:val="single" w:sz="4" w:space="0" w:color="auto"/>
-              <w:bottom w:val="single" w:sz="4" w:space="0" w:color="auto"/>
-              <w:right w:val="single" w:sz="4" w:space="0" w:color="auto"/>
-            </w:tcBorders>
-            <w:shd w:val="clear" w:color="auto" w:fill="F2F2F2" w:themeFill="background1" w:themeFillShade="F2"/>
-            <w:vAlign w:val="center"/>
-            <w:hideMark/>
-          </w:tcPr>
-          <w:p>
-            <w:pPr>
+          <w:p>
+            <w:pPr>
+              <w:suppressAutoHyphens/>
               <w:rPr>
                 <w:rFonts w:ascii="Times New Roman" w:eastAsia="Times-Roman" w:hAnsi="Times New Roman" w:cs="Times New Roman"/>
-                <w:b/>
-                <w:bCs/>
-                <w:sz w:val="24"/>
-                <w:szCs w:val="24"/>
-              </w:rPr>
-            </w:pPr>
-          </w:p>
-        </w:tc>
-        <w:tc>
-          <w:tcPr>
-            <w:tcW w:w="5387" w:type="dxa"/>
-            <w:tcBorders>
-              <w:top w:val="single" w:sz="4" w:space="0" w:color="auto"/>
-              <w:left w:val="single" w:sz="4" w:space="0" w:color="auto"/>
-              <w:bottom w:val="single" w:sz="4" w:space="0" w:color="auto"/>
-              <w:right w:val="single" w:sz="4" w:space="0" w:color="auto"/>
-            </w:tcBorders>
-            <w:shd w:val="clear" w:color="auto" w:fill="F2F2F2" w:themeFill="background1" w:themeFillShade="F2"/>
-            <w:hideMark/>
-          </w:tcPr>
-          <w:p>
-            <w:pPr>
-              <w:suppressAutoHyphens/>
-              <w:rPr>
-                <w:rFonts w:ascii="Times New Roman" w:eastAsia="ヒラギノ角ゴ Pro W3" w:hAnsi="Times New Roman" w:cs="Times New Roman"/>
-                <w:sz w:val="24"/>
-                <w:szCs w:val="24"/>
-              </w:rPr>
-            </w:pPr>
-            <w:r>
-              <w:rPr>
-                <w:rFonts w:ascii="Times New Roman" w:hAnsi="Times New Roman" w:cs="Times New Roman"/>
-                <w:sz w:val="24"/>
-                <w:szCs w:val="24"/>
-              </w:rPr>
-              <w:t>The user can update rating score.</w:t>
-            </w:r>
-          </w:p>
-          <w:p>
-            <w:pPr>
-              <w:suppressAutoHyphens/>
-              <w:rPr>
-                <w:rFonts w:ascii="Times New Roman" w:eastAsia="ヒラギノ角ゴ Pro W3" w:hAnsi="Times New Roman" w:cs="Times New Roman"/>
-                <w:sz w:val="24"/>
-                <w:szCs w:val="24"/>
-              </w:rPr>
-            </w:pPr>
-          </w:p>
-        </w:tc>
-        <w:tc>
-          <w:tcPr>
-            <w:tcW w:w="2221" w:type="dxa"/>
-            <w:tcBorders>
-              <w:top w:val="single" w:sz="4" w:space="0" w:color="auto"/>
-              <w:left w:val="single" w:sz="4" w:space="0" w:color="auto"/>
-              <w:bottom w:val="single" w:sz="4" w:space="0" w:color="auto"/>
-              <w:right w:val="single" w:sz="4" w:space="0" w:color="auto"/>
-            </w:tcBorders>
-            <w:shd w:val="clear" w:color="auto" w:fill="F2F2F2" w:themeFill="background1" w:themeFillShade="F2"/>
-            <w:hideMark/>
-          </w:tcPr>
-          <w:p>
-            <w:pPr>
-              <w:suppressAutoHyphens/>
-              <w:rPr>
-                <w:rFonts w:ascii="Times New Roman" w:eastAsia="Times-Roman" w:hAnsi="Times New Roman" w:cs="Times New Roman"/>
-                <w:sz w:val="24"/>
-                <w:szCs w:val="24"/>
-              </w:rPr>
-            </w:pPr>
-            <w:r>
-              <w:rPr>
-                <w:rFonts w:ascii="Times New Roman" w:eastAsia="Times-Roman" w:hAnsi="Times New Roman" w:cs="Times New Roman"/>
-                <w:sz w:val="24"/>
-                <w:szCs w:val="24"/>
-              </w:rPr>
-              <w:t>29/10</w:t>
-            </w:r>
-            <w:r>
-              <w:rPr>
-                <w:rFonts w:ascii="Times New Roman" w:eastAsia="Times-Roman" w:hAnsi="Times New Roman" w:cs="Times New Roman"/>
-                <w:sz w:val="24"/>
-                <w:szCs w:val="24"/>
-              </w:rPr>
-              <w:t xml:space="preserve">/14 </w:t>
-            </w:r>
-            <w:r>
-              <w:rPr>
-                <w:rFonts w:ascii="Times New Roman" w:eastAsia="Times-Roman" w:hAnsi="Times New Roman" w:cs="Times New Roman"/>
-                <w:sz w:val="24"/>
-                <w:szCs w:val="24"/>
-              </w:rPr>
-              <w:t>–</w:t>
-            </w:r>
-            <w:r>
-              <w:rPr>
-                <w:rFonts w:ascii="Times New Roman" w:eastAsia="Times-Roman" w:hAnsi="Times New Roman" w:cs="Times New Roman"/>
-                <w:sz w:val="24"/>
-                <w:szCs w:val="24"/>
-              </w:rPr>
-              <w:t xml:space="preserve"> </w:t>
-            </w:r>
-            <w:r>
-              <w:rPr>
-                <w:rFonts w:ascii="Times New Roman" w:eastAsia="Times-Roman" w:hAnsi="Times New Roman" w:cs="Times New Roman"/>
-                <w:sz w:val="24"/>
-                <w:szCs w:val="24"/>
-              </w:rPr>
-              <w:t>18/12</w:t>
-            </w:r>
-            <w:r>
-              <w:rPr>
-                <w:rFonts w:ascii="Times New Roman" w:eastAsia="Times-Roman" w:hAnsi="Times New Roman" w:cs="Times New Roman"/>
-                <w:sz w:val="24"/>
-                <w:szCs w:val="24"/>
-              </w:rPr>
-              <w:t>/14</w:t>
-            </w:r>
+                <w:sz w:val="24"/>
+                <w:szCs w:val="24"/>
+              </w:rPr>
+            </w:pPr>
           </w:p>
         </w:tc>
       </w:tr>
@@ -25656,7 +25493,7 @@
               <w:bottom w:val="single" w:sz="4" w:space="0" w:color="auto"/>
               <w:right w:val="single" w:sz="4" w:space="0" w:color="auto"/>
             </w:tcBorders>
-            <w:shd w:val="clear" w:color="auto" w:fill="auto"/>
+            <w:shd w:val="clear" w:color="auto" w:fill="F2F2F2" w:themeFill="background1" w:themeFillShade="F2"/>
             <w:hideMark/>
           </w:tcPr>
           <w:p>
@@ -25676,6 +25513,26 @@
               </w:rPr>
               <w:t>The user can set the scope for downloading data.</w:t>
             </w:r>
+          </w:p>
+          <w:p>
+            <w:pPr>
+              <w:suppressAutoHyphens/>
+              <w:rPr>
+                <w:rFonts w:ascii="Times New Roman" w:hAnsi="Times New Roman" w:cs="Times New Roman"/>
+                <w:sz w:val="24"/>
+                <w:szCs w:val="24"/>
+              </w:rPr>
+            </w:pPr>
+          </w:p>
+          <w:p>
+            <w:pPr>
+              <w:suppressAutoHyphens/>
+              <w:rPr>
+                <w:rFonts w:ascii="Times New Roman" w:hAnsi="Times New Roman" w:cs="Times New Roman"/>
+                <w:sz w:val="24"/>
+                <w:szCs w:val="24"/>
+              </w:rPr>
+            </w:pPr>
           </w:p>
         </w:tc>
         <w:tc>
@@ -25687,7 +25544,7 @@
               <w:bottom w:val="single" w:sz="4" w:space="0" w:color="auto"/>
               <w:right w:val="single" w:sz="4" w:space="0" w:color="auto"/>
             </w:tcBorders>
-            <w:shd w:val="clear" w:color="auto" w:fill="auto"/>
+            <w:shd w:val="clear" w:color="auto" w:fill="F2F2F2" w:themeFill="background1" w:themeFillShade="F2"/>
             <w:hideMark/>
           </w:tcPr>
           <w:p>
@@ -25775,7 +25632,7 @@
               <w:bottom w:val="single" w:sz="4" w:space="0" w:color="auto"/>
               <w:right w:val="single" w:sz="4" w:space="0" w:color="auto"/>
             </w:tcBorders>
-            <w:shd w:val="clear" w:color="auto" w:fill="F2F2F2" w:themeFill="background1" w:themeFillShade="F2"/>
+            <w:shd w:val="clear" w:color="auto" w:fill="auto"/>
           </w:tcPr>
           <w:p>
             <w:pPr>
@@ -25792,8 +25649,28 @@
                 <w:sz w:val="24"/>
                 <w:szCs w:val="24"/>
               </w:rPr>
-              <w:t>The mobile application can collect help place information automatically</w:t>
-            </w:r>
+              <w:t>The mo</w:t>
+            </w:r>
+            <w:bookmarkStart w:id="59" w:name="_GoBack"/>
+            <w:bookmarkEnd w:id="59"/>
+            <w:r>
+              <w:rPr>
+                <w:rFonts w:ascii="Times New Roman" w:hAnsi="Times New Roman" w:cs="Times New Roman"/>
+                <w:sz w:val="24"/>
+                <w:szCs w:val="24"/>
+              </w:rPr>
+              <w:t>bile application can collect help place information automatically</w:t>
+            </w:r>
+          </w:p>
+          <w:p>
+            <w:pPr>
+              <w:suppressAutoHyphens/>
+              <w:rPr>
+                <w:rFonts w:ascii="Times New Roman" w:hAnsi="Times New Roman" w:cs="Times New Roman"/>
+                <w:sz w:val="24"/>
+                <w:szCs w:val="24"/>
+              </w:rPr>
+            </w:pPr>
           </w:p>
         </w:tc>
         <w:tc>
@@ -25805,7 +25682,7 @@
               <w:bottom w:val="single" w:sz="4" w:space="0" w:color="auto"/>
               <w:right w:val="single" w:sz="4" w:space="0" w:color="auto"/>
             </w:tcBorders>
-            <w:shd w:val="clear" w:color="auto" w:fill="F2F2F2" w:themeFill="background1" w:themeFillShade="F2"/>
+            <w:shd w:val="clear" w:color="auto" w:fill="auto"/>
           </w:tcPr>
           <w:p>
             <w:pPr>
@@ -28396,14 +28273,14 @@
       <w:pPr>
         <w:pStyle w:val="1"/>
       </w:pPr>
-      <w:bookmarkStart w:id="59" w:name="_Toc392492823"/>
-      <w:bookmarkStart w:id="60" w:name="_Toc394349576"/>
+      <w:bookmarkStart w:id="60" w:name="_Toc392492823"/>
+      <w:bookmarkStart w:id="61" w:name="_Toc394349576"/>
       <w:r>
         <w:lastRenderedPageBreak/>
         <w:t>Chapter Six | Estimated Effort and Cost</w:t>
       </w:r>
-      <w:bookmarkEnd w:id="59"/>
       <w:bookmarkEnd w:id="60"/>
+      <w:bookmarkEnd w:id="61"/>
     </w:p>
     <w:p>
       <w:pPr>
@@ -28990,14 +28867,14 @@
           <w:rStyle w:val="20"/>
         </w:rPr>
       </w:pPr>
-      <w:bookmarkStart w:id="61" w:name="_Toc392492824"/>
-      <w:bookmarkStart w:id="62" w:name="_Toc394349577"/>
+      <w:bookmarkStart w:id="62" w:name="_Toc392492824"/>
+      <w:bookmarkStart w:id="63" w:name="_Toc394349577"/>
       <w:r>
         <w:lastRenderedPageBreak/>
         <w:t>Chapter Seven | Identification of Project Risks</w:t>
       </w:r>
-      <w:bookmarkEnd w:id="61"/>
       <w:bookmarkEnd w:id="62"/>
+      <w:bookmarkEnd w:id="63"/>
     </w:p>
     <w:p>
       <w:pPr>
@@ -29009,8 +28886,8 @@
           <w:bCs/>
         </w:rPr>
       </w:pPr>
-      <w:bookmarkStart w:id="63" w:name="_Toc392492825"/>
-      <w:bookmarkStart w:id="64" w:name="_Toc394349578"/>
+      <w:bookmarkStart w:id="64" w:name="_Toc392492825"/>
+      <w:bookmarkStart w:id="65" w:name="_Toc394349578"/>
       <w:r>
         <w:rPr>
           <w:rStyle w:val="20"/>
@@ -29027,8 +28904,8 @@
         </w:rPr>
         <w:t>Risk Identification and Solutions</w:t>
       </w:r>
-      <w:bookmarkEnd w:id="63"/>
       <w:bookmarkEnd w:id="64"/>
+      <w:bookmarkEnd w:id="65"/>
     </w:p>
     <w:tbl>
       <w:tblPr>
@@ -29820,26 +29697,26 @@
       <w:pPr>
         <w:pStyle w:val="1"/>
       </w:pPr>
-      <w:bookmarkStart w:id="65" w:name="_Toc392492826"/>
-      <w:bookmarkStart w:id="66" w:name="_Toc394349579"/>
+      <w:bookmarkStart w:id="66" w:name="_Toc392492826"/>
+      <w:bookmarkStart w:id="67" w:name="_Toc394349579"/>
       <w:r>
         <w:lastRenderedPageBreak/>
         <w:t>Chapter Eight | Version Control Strategy</w:t>
       </w:r>
-      <w:bookmarkEnd w:id="65"/>
       <w:bookmarkEnd w:id="66"/>
+      <w:bookmarkEnd w:id="67"/>
     </w:p>
     <w:p>
       <w:pPr>
         <w:pStyle w:val="2"/>
       </w:pPr>
-      <w:bookmarkStart w:id="67" w:name="_Toc392492827"/>
-      <w:bookmarkStart w:id="68" w:name="_Toc394349580"/>
+      <w:bookmarkStart w:id="68" w:name="_Toc392492827"/>
+      <w:bookmarkStart w:id="69" w:name="_Toc394349580"/>
       <w:r>
         <w:t>8.1 Naming Conversion</w:t>
       </w:r>
-      <w:bookmarkEnd w:id="67"/>
       <w:bookmarkEnd w:id="68"/>
+      <w:bookmarkEnd w:id="69"/>
     </w:p>
     <w:p>
       <w:pPr>
@@ -30584,13 +30461,13 @@
         <w:lastRenderedPageBreak/>
         <w:t xml:space="preserve"> </w:t>
       </w:r>
-      <w:bookmarkStart w:id="69" w:name="_Toc392492828"/>
-      <w:bookmarkStart w:id="70" w:name="_Toc394349581"/>
+      <w:bookmarkStart w:id="70" w:name="_Toc392492828"/>
+      <w:bookmarkStart w:id="71" w:name="_Toc394349581"/>
       <w:r>
         <w:t>Project Repository</w:t>
       </w:r>
-      <w:bookmarkEnd w:id="69"/>
       <w:bookmarkEnd w:id="70"/>
+      <w:bookmarkEnd w:id="71"/>
     </w:p>
     <w:p>
       <w:pPr>
@@ -31273,13 +31150,13 @@
         <w:lastRenderedPageBreak/>
         <w:t xml:space="preserve"> </w:t>
       </w:r>
-      <w:bookmarkStart w:id="71" w:name="_Toc392492829"/>
-      <w:bookmarkStart w:id="72" w:name="_Toc394349582"/>
+      <w:bookmarkStart w:id="72" w:name="_Toc392492829"/>
+      <w:bookmarkStart w:id="73" w:name="_Toc394349582"/>
       <w:r>
         <w:t>Configuration Item Table</w:t>
       </w:r>
-      <w:bookmarkEnd w:id="71"/>
       <w:bookmarkEnd w:id="72"/>
+      <w:bookmarkEnd w:id="73"/>
       <w:r>
         <w:t xml:space="preserve"> </w:t>
       </w:r>
@@ -31694,10 +31571,16 @@
                 <w:sz w:val="24"/>
                 <w:szCs w:val="24"/>
               </w:rPr>
-              <w:t>EIOM-ProjectProposal-V.2.0</w:t>
-            </w:r>
-            <w:bookmarkStart w:id="73" w:name="_GoBack"/>
-            <w:bookmarkEnd w:id="73"/>
+              <w:t>EIOM-ProjectProposal-V.</w:t>
+            </w:r>
+            <w:r>
+              <w:rPr>
+                <w:rFonts w:ascii="Times New Roman" w:hAnsi="Times New Roman" w:cs="Times New Roman"/>
+                <w:sz w:val="24"/>
+                <w:szCs w:val="24"/>
+              </w:rPr>
+              <w:t>1.2</w:t>
+            </w:r>
           </w:p>
         </w:tc>
         <w:tc>
@@ -31862,18 +31745,18 @@
               <w:spacing w:after="0"/>
               <w:jc w:val="center"/>
               <w:rPr>
-                <w:rFonts w:ascii="Times New Roman" w:hAnsi="Times New Roman" w:cs="Times New Roman"/>
-                <w:sz w:val="24"/>
-                <w:szCs w:val="24"/>
-              </w:rPr>
-            </w:pPr>
-            <w:r>
-              <w:rPr>
-                <w:rFonts w:ascii="Times New Roman" w:hAnsi="Times New Roman" w:cs="Times New Roman"/>
-                <w:sz w:val="24"/>
-                <w:szCs w:val="24"/>
-              </w:rPr>
-              <w:t>2.0</w:t>
+                <w:rFonts w:ascii="Times New Roman" w:hAnsi="Times New Roman"/>
+                <w:sz w:val="24"/>
+                <w:szCs w:val="24"/>
+              </w:rPr>
+            </w:pPr>
+            <w:r>
+              <w:rPr>
+                <w:rFonts w:ascii="Times New Roman" w:hAnsi="Times New Roman" w:cs="Times New Roman"/>
+                <w:sz w:val="24"/>
+                <w:szCs w:val="24"/>
+              </w:rPr>
+              <w:t>1.2</w:t>
             </w:r>
           </w:p>
         </w:tc>
@@ -34441,7 +34324,7 @@
               <w:szCs w:val="20"/>
               <w:lang w:eastAsia="th-TH"/>
             </w:rPr>
-            <w:t>16</w:t>
+            <w:t>17</w:t>
           </w:r>
           <w:r>
             <w:rPr>
@@ -42201,7 +42084,7 @@
 </file>
 
 <file path=customXml/itemProps1.xml><?xml version="1.0" encoding="utf-8"?>
-<ds:datastoreItem xmlns:ds="http://schemas.openxmlformats.org/officeDocument/2006/customXml" ds:itemID="{81134F7C-9D33-42CC-A426-B591DFFBDF4B}">
+<ds:datastoreItem xmlns:ds="http://schemas.openxmlformats.org/officeDocument/2006/customXml" ds:itemID="{F082E0A3-A357-49EE-9CC0-625EC5E524BA}">
   <ds:schemaRefs>
     <ds:schemaRef ds:uri="http://schemas.openxmlformats.org/officeDocument/2006/bibliography"/>
   </ds:schemaRefs>

--- a/Others/Progress 2/EIOM-ProjectPlan-V.2.1.docx
+++ b/Others/Progress 2/EIOM-ProjectPlan-V.2.1.docx
@@ -24990,7 +24990,32 @@
                 <w:sz w:val="24"/>
                 <w:szCs w:val="24"/>
               </w:rPr>
-              <w:t>The user can rate the help place.</w:t>
+              <w:t>The user can rate the help place</w:t>
+            </w:r>
+            <w:r>
+              <w:rPr>
+                <w:rFonts w:ascii="Times New Roman" w:hAnsi="Times New Roman" w:cs="Times New Roman"/>
+                <w:sz w:val="24"/>
+                <w:szCs w:val="24"/>
+              </w:rPr>
+              <w:t xml:space="preserve"> </w:t>
+            </w:r>
+            <w:r>
+              <w:rPr>
+                <w:rFonts w:ascii="Times New Roman" w:eastAsia="Times-Roman" w:hAnsi="Times New Roman" w:cs="Times New Roman"/>
+                <w:color w:val="000000"/>
+                <w:sz w:val="24"/>
+                <w:szCs w:val="24"/>
+              </w:rPr>
+              <w:t>in online map</w:t>
+            </w:r>
+            <w:r>
+              <w:rPr>
+                <w:rFonts w:ascii="Times New Roman" w:hAnsi="Times New Roman" w:cs="Times New Roman"/>
+                <w:sz w:val="24"/>
+                <w:szCs w:val="24"/>
+              </w:rPr>
+              <w:t>.</w:t>
             </w:r>
           </w:p>
           <w:p>
@@ -25317,6 +25342,7 @@
                 <w:szCs w:val="24"/>
               </w:rPr>
             </w:pPr>
+            <w:bookmarkStart w:id="59" w:name="_GoBack"/>
             <w:r>
               <w:rPr>
                 <w:rFonts w:ascii="Times New Roman" w:hAnsi="Times New Roman" w:cs="Times New Roman"/>
@@ -25333,6 +25359,7 @@
               </w:rPr>
               <w:t xml:space="preserve"> </w:t>
             </w:r>
+            <w:bookmarkEnd w:id="59"/>
           </w:p>
         </w:tc>
         <w:tc>
@@ -25649,17 +25676,7 @@
                 <w:sz w:val="24"/>
                 <w:szCs w:val="24"/>
               </w:rPr>
-              <w:t>The mo</w:t>
-            </w:r>
-            <w:bookmarkStart w:id="59" w:name="_GoBack"/>
-            <w:bookmarkEnd w:id="59"/>
-            <w:r>
-              <w:rPr>
-                <w:rFonts w:ascii="Times New Roman" w:hAnsi="Times New Roman" w:cs="Times New Roman"/>
-                <w:sz w:val="24"/>
-                <w:szCs w:val="24"/>
-              </w:rPr>
-              <w:t>bile application can collect help place information automatically</w:t>
+              <w:t>The mobile application can collect help place information automatically</w:t>
             </w:r>
           </w:p>
           <w:p>
@@ -34324,7 +34341,7 @@
               <w:szCs w:val="20"/>
               <w:lang w:eastAsia="th-TH"/>
             </w:rPr>
-            <w:t>17</w:t>
+            <w:t>16</w:t>
           </w:r>
           <w:r>
             <w:rPr>
@@ -34965,7 +34982,7 @@
               <w:szCs w:val="20"/>
               <w:lang w:eastAsia="th-TH"/>
             </w:rPr>
-            <w:t>20</w:t>
+            <w:t>18</w:t>
           </w:r>
           <w:r>
             <w:rPr>
@@ -35604,7 +35621,7 @@
               <w:szCs w:val="20"/>
               <w:lang w:eastAsia="th-TH"/>
             </w:rPr>
-            <w:t>24</w:t>
+            <w:t>21</w:t>
           </w:r>
           <w:r>
             <w:rPr>
@@ -42084,7 +42101,7 @@
 </file>
 
 <file path=customXml/itemProps1.xml><?xml version="1.0" encoding="utf-8"?>
-<ds:datastoreItem xmlns:ds="http://schemas.openxmlformats.org/officeDocument/2006/customXml" ds:itemID="{F082E0A3-A357-49EE-9CC0-625EC5E524BA}">
+<ds:datastoreItem xmlns:ds="http://schemas.openxmlformats.org/officeDocument/2006/customXml" ds:itemID="{E1881FDA-6C15-47DB-A6DC-5564395E559F}">
   <ds:schemaRefs>
     <ds:schemaRef ds:uri="http://schemas.openxmlformats.org/officeDocument/2006/bibliography"/>
   </ds:schemaRefs>
